--- a/Project5/SUBMISSION FOLDER/report.docx
+++ b/Project5/SUBMISSION FOLDER/report.docx
@@ -70,7 +70,21 @@
         <w:rPr>
           <w:lang w:val="en-US"/>
         </w:rPr>
-        <w:t xml:space="preserve">this cstring will be </w:t>
+        <w:t xml:space="preserve">this </w:t>
+      </w:r>
+      <w:proofErr w:type="spellStart"/>
+      <w:r>
+        <w:rPr>
+          <w:lang w:val="en-US"/>
+        </w:rPr>
+        <w:t>cstring</w:t>
+      </w:r>
+      <w:proofErr w:type="spellEnd"/>
+      <w:r>
+        <w:rPr>
+          <w:lang w:val="en-US"/>
+        </w:rPr>
+        <w:t xml:space="preserve"> will be </w:t>
       </w:r>
       <w:r>
         <w:rPr>
@@ -144,7 +158,21 @@
         <w:rPr>
           <w:lang w:val="en-US"/>
         </w:rPr>
-        <w:t xml:space="preserve"> (It is actually not)</w:t>
+        <w:t xml:space="preserve"> (It is </w:t>
+      </w:r>
+      <w:proofErr w:type="gramStart"/>
+      <w:r>
+        <w:rPr>
+          <w:lang w:val="en-US"/>
+        </w:rPr>
+        <w:t>actually not</w:t>
+      </w:r>
+      <w:proofErr w:type="gramEnd"/>
+      <w:r>
+        <w:rPr>
+          <w:lang w:val="en-US"/>
+        </w:rPr>
+        <w:t>)</w:t>
       </w:r>
       <w:r>
         <w:rPr>
@@ -174,13 +202,35 @@
         <w:rPr>
           <w:lang w:val="en-US"/>
         </w:rPr>
-        <w:t>variable, called the prevTokenType</w:t>
-      </w:r>
-      <w:r>
-        <w:rPr>
-          <w:lang w:val="en-US"/>
-        </w:rPr>
-        <w:t xml:space="preserve">, which records whether the prevToken </w:t>
+        <w:t xml:space="preserve">variable, called the </w:t>
+      </w:r>
+      <w:proofErr w:type="spellStart"/>
+      <w:r>
+        <w:rPr>
+          <w:lang w:val="en-US"/>
+        </w:rPr>
+        <w:t>prevTokenType</w:t>
+      </w:r>
+      <w:proofErr w:type="spellEnd"/>
+      <w:r>
+        <w:rPr>
+          <w:lang w:val="en-US"/>
+        </w:rPr>
+        <w:t xml:space="preserve">, which records whether the </w:t>
+      </w:r>
+      <w:proofErr w:type="spellStart"/>
+      <w:r>
+        <w:rPr>
+          <w:lang w:val="en-US"/>
+        </w:rPr>
+        <w:t>prevToken</w:t>
+      </w:r>
+      <w:proofErr w:type="spellEnd"/>
+      <w:r>
+        <w:rPr>
+          <w:lang w:val="en-US"/>
+        </w:rPr>
+        <w:t xml:space="preserve"> </w:t>
       </w:r>
       <w:r>
         <w:rPr>
@@ -192,7 +242,21 @@
         <w:rPr>
           <w:lang w:val="en-US"/>
         </w:rPr>
-        <w:t xml:space="preserve">If the prevToken contains a ‘-’, </w:t>
+        <w:t xml:space="preserve">If the </w:t>
+      </w:r>
+      <w:proofErr w:type="spellStart"/>
+      <w:r>
+        <w:rPr>
+          <w:lang w:val="en-US"/>
+        </w:rPr>
+        <w:t>prevToken</w:t>
+      </w:r>
+      <w:proofErr w:type="spellEnd"/>
+      <w:r>
+        <w:rPr>
+          <w:lang w:val="en-US"/>
+        </w:rPr>
+        <w:t xml:space="preserve"> contains a ‘-’, </w:t>
       </w:r>
       <w:r>
         <w:rPr>
@@ -244,6 +308,4226 @@
           <w:lang w:val="en-US"/>
         </w:rPr>
         <w:t xml:space="preserve">Also, </w:t>
+      </w:r>
+      <w:r>
+        <w:rPr>
+          <w:lang w:val="en-US"/>
+        </w:rPr>
+        <w:t>when I was developing my code, I realized there is a lot of redundancy and repetitive code in my solution</w:t>
+      </w:r>
+      <w:r>
+        <w:rPr>
+          <w:lang w:val="en-US"/>
+        </w:rPr>
+        <w:t xml:space="preserve">, which makes debugging and reading very hard. Then, </w:t>
+      </w:r>
+      <w:r>
+        <w:rPr>
+          <w:lang w:val="en-US"/>
+        </w:rPr>
+        <w:t xml:space="preserve">I thought of </w:t>
+      </w:r>
+      <w:r>
+        <w:rPr>
+          <w:lang w:val="en-US"/>
+        </w:rPr>
+        <w:t>creating</w:t>
+      </w:r>
+      <w:r>
+        <w:rPr>
+          <w:lang w:val="en-US"/>
+        </w:rPr>
+        <w:t xml:space="preserve"> </w:t>
+      </w:r>
+      <w:r>
+        <w:rPr>
+          <w:lang w:val="en-US"/>
+        </w:rPr>
+        <w:t xml:space="preserve">functions </w:t>
+      </w:r>
+      <w:r>
+        <w:rPr>
+          <w:lang w:val="en-US"/>
+        </w:rPr>
+        <w:t xml:space="preserve">to </w:t>
+      </w:r>
+      <w:r>
+        <w:rPr>
+          <w:lang w:val="en-US"/>
+        </w:rPr>
+        <w:t xml:space="preserve">remove such </w:t>
+      </w:r>
+      <w:r>
+        <w:rPr>
+          <w:lang w:val="en-US"/>
+        </w:rPr>
+        <w:t>repetitive</w:t>
+      </w:r>
+      <w:r>
+        <w:rPr>
+          <w:lang w:val="en-US"/>
+        </w:rPr>
+        <w:t xml:space="preserve"> code, such as </w:t>
+      </w:r>
+      <w:r>
+        <w:rPr>
+          <w:rFonts w:ascii="Menlo" w:hAnsi="Menlo" w:cs="Menlo"/>
+          <w:b/>
+          <w:bCs/>
+          <w:color w:val="FC5FA3"/>
+          <w:kern w:val="0"/>
+          <w:sz w:val="22"/>
+          <w:szCs w:val="22"/>
+          <w:lang w:val="en-US"/>
+        </w:rPr>
+        <w:t>void</w:t>
+      </w:r>
+      <w:r>
+        <w:rPr>
+          <w:rFonts w:ascii="Menlo" w:hAnsi="Menlo" w:cs="Menlo"/>
+          <w:color w:val="FFFFFF"/>
+          <w:kern w:val="0"/>
+          <w:sz w:val="22"/>
+          <w:szCs w:val="22"/>
+          <w:lang w:val="en-US"/>
+        </w:rPr>
+        <w:t xml:space="preserve"> </w:t>
+      </w:r>
+      <w:proofErr w:type="spellStart"/>
+      <w:r>
+        <w:rPr>
+          <w:rFonts w:ascii="Menlo" w:hAnsi="Menlo" w:cs="Menlo"/>
+          <w:color w:val="41A1C0"/>
+          <w:kern w:val="0"/>
+          <w:sz w:val="22"/>
+          <w:szCs w:val="22"/>
+          <w:lang w:val="en-US"/>
+        </w:rPr>
+        <w:t>outputToken</w:t>
+      </w:r>
+      <w:proofErr w:type="spellEnd"/>
+      <w:r>
+        <w:rPr>
+          <w:rFonts w:ascii="Menlo" w:hAnsi="Menlo" w:cs="Menlo"/>
+          <w:color w:val="41A1C0"/>
+          <w:kern w:val="0"/>
+          <w:sz w:val="22"/>
+          <w:szCs w:val="22"/>
+          <w:lang w:val="en-US"/>
+        </w:rPr>
+        <w:t xml:space="preserve"> </w:t>
+      </w:r>
+      <w:r>
+        <w:rPr>
+          <w:lang w:val="en-US"/>
+        </w:rPr>
+        <w:t xml:space="preserve">and </w:t>
+      </w:r>
+      <w:r>
+        <w:rPr>
+          <w:rFonts w:ascii="Menlo" w:hAnsi="Menlo" w:cs="Menlo"/>
+          <w:b/>
+          <w:bCs/>
+          <w:color w:val="FC5FA3"/>
+          <w:kern w:val="0"/>
+          <w:sz w:val="22"/>
+          <w:szCs w:val="22"/>
+          <w:lang w:val="en-US"/>
+        </w:rPr>
+        <w:t>void</w:t>
+      </w:r>
+      <w:r>
+        <w:rPr>
+          <w:rFonts w:ascii="Menlo" w:hAnsi="Menlo" w:cs="Menlo"/>
+          <w:color w:val="FFFFFF"/>
+          <w:kern w:val="0"/>
+          <w:sz w:val="22"/>
+          <w:szCs w:val="22"/>
+          <w:lang w:val="en-US"/>
+        </w:rPr>
+        <w:t xml:space="preserve"> </w:t>
+      </w:r>
+      <w:proofErr w:type="spellStart"/>
+      <w:r>
+        <w:rPr>
+          <w:rFonts w:ascii="Menlo" w:hAnsi="Menlo" w:cs="Menlo"/>
+          <w:color w:val="41A1C0"/>
+          <w:kern w:val="0"/>
+          <w:sz w:val="22"/>
+          <w:szCs w:val="22"/>
+          <w:lang w:val="en-US"/>
+        </w:rPr>
+        <w:t>processToken</w:t>
+      </w:r>
+      <w:proofErr w:type="spellEnd"/>
+      <w:r>
+        <w:rPr>
+          <w:rFonts w:ascii="Menlo" w:hAnsi="Menlo" w:cs="Menlo"/>
+          <w:color w:val="41A1C0"/>
+          <w:kern w:val="0"/>
+          <w:sz w:val="22"/>
+          <w:szCs w:val="22"/>
+          <w:lang w:val="en-US"/>
+        </w:rPr>
+        <w:t xml:space="preserve"> </w:t>
+      </w:r>
+      <w:r>
+        <w:rPr>
+          <w:lang w:val="en-US"/>
+        </w:rPr>
+        <w:t xml:space="preserve">and </w:t>
+      </w:r>
+      <w:r>
+        <w:rPr>
+          <w:rFonts w:ascii="Menlo" w:hAnsi="Menlo" w:cs="Menlo"/>
+          <w:b/>
+          <w:bCs/>
+          <w:color w:val="FC5FA3"/>
+          <w:kern w:val="0"/>
+          <w:sz w:val="22"/>
+          <w:szCs w:val="22"/>
+          <w:lang w:val="en-US"/>
+        </w:rPr>
+        <w:t>bool</w:t>
+      </w:r>
+      <w:r>
+        <w:rPr>
+          <w:rFonts w:ascii="Menlo" w:hAnsi="Menlo" w:cs="Menlo"/>
+          <w:color w:val="FFFFFF"/>
+          <w:kern w:val="0"/>
+          <w:sz w:val="22"/>
+          <w:szCs w:val="22"/>
+          <w:lang w:val="en-US"/>
+        </w:rPr>
+        <w:t xml:space="preserve"> </w:t>
+      </w:r>
+      <w:proofErr w:type="spellStart"/>
+      <w:r>
+        <w:rPr>
+          <w:rFonts w:ascii="Menlo" w:hAnsi="Menlo" w:cs="Menlo"/>
+          <w:color w:val="41A1C0"/>
+          <w:kern w:val="0"/>
+          <w:sz w:val="22"/>
+          <w:szCs w:val="22"/>
+          <w:lang w:val="en-US"/>
+        </w:rPr>
+        <w:t>getNextToken</w:t>
+      </w:r>
+      <w:proofErr w:type="spellEnd"/>
+      <w:r>
+        <w:rPr>
+          <w:lang w:val="en-US"/>
+        </w:rPr>
+        <w:t xml:space="preserve"> </w:t>
+      </w:r>
+      <w:r>
+        <w:rPr>
+          <w:lang w:val="en-US"/>
+        </w:rPr>
+        <w:t xml:space="preserve">to improve the </w:t>
+      </w:r>
+      <w:r>
+        <w:rPr>
+          <w:lang w:val="en-US"/>
+        </w:rPr>
+        <w:t xml:space="preserve">readability of </w:t>
+      </w:r>
+      <w:r>
+        <w:rPr>
+          <w:lang w:val="en-US"/>
+        </w:rPr>
+        <w:t xml:space="preserve">my code. </w:t>
+      </w:r>
+      <w:r>
+        <w:rPr>
+          <w:lang w:val="en-US"/>
+        </w:rPr>
+        <w:t xml:space="preserve">After that, I found debugging </w:t>
+      </w:r>
+      <w:r>
+        <w:rPr>
+          <w:lang w:val="en-US"/>
+        </w:rPr>
+        <w:t xml:space="preserve">much </w:t>
+      </w:r>
+      <w:r>
+        <w:rPr>
+          <w:lang w:val="en-US"/>
+        </w:rPr>
+        <w:t>easier</w:t>
+      </w:r>
+      <w:r>
+        <w:rPr>
+          <w:lang w:val="en-US"/>
+        </w:rPr>
+        <w:t xml:space="preserve"> since I don’t have to copy </w:t>
+      </w:r>
+      <w:r>
+        <w:rPr>
+          <w:lang w:val="en-US"/>
+        </w:rPr>
+        <w:t xml:space="preserve">snippets of my code </w:t>
+      </w:r>
+      <w:r>
+        <w:rPr>
+          <w:lang w:val="en-US"/>
+        </w:rPr>
+        <w:t xml:space="preserve">from </w:t>
+      </w:r>
+      <w:r>
+        <w:rPr>
+          <w:lang w:val="en-US"/>
+        </w:rPr>
+        <w:t>here to there repetitivel</w:t>
+      </w:r>
+      <w:r>
+        <w:rPr>
+          <w:lang w:val="en-US"/>
+        </w:rPr>
+        <w:t>y</w:t>
+      </w:r>
+      <w:r>
+        <w:rPr>
+          <w:lang w:val="en-US"/>
+        </w:rPr>
+        <w:t xml:space="preserve">, and my solution is less prone to </w:t>
+      </w:r>
+      <w:r>
+        <w:rPr>
+          <w:lang w:val="en-US"/>
+        </w:rPr>
+        <w:t xml:space="preserve">have </w:t>
+      </w:r>
+      <w:r>
+        <w:rPr>
+          <w:lang w:val="en-US"/>
+        </w:rPr>
+        <w:t>bugs.</w:t>
+      </w:r>
+    </w:p>
+    <w:p>
+      <w:pPr>
+        <w:pStyle w:val="ListParagraph"/>
+        <w:numPr>
+          <w:ilvl w:val="1"/>
+          <w:numId w:val="2"/>
+        </w:numPr>
+        <w:rPr>
+          <w:lang w:val="en-US"/>
+        </w:rPr>
+      </w:pPr>
+      <w:r>
+        <w:rPr>
+          <w:lang w:val="en-US"/>
+        </w:rPr>
+        <w:t xml:space="preserve">In some cases, a space is required </w:t>
+      </w:r>
+      <w:r>
+        <w:rPr>
+          <w:lang w:val="en-US"/>
+        </w:rPr>
+        <w:t>between outputting tokens, however, when a token contained ‘</w:t>
+      </w:r>
+      <w:proofErr w:type="gramStart"/>
+      <w:r>
+        <w:rPr>
+          <w:lang w:val="en-US"/>
+        </w:rPr>
+        <w:t>-‘</w:t>
+      </w:r>
+      <w:proofErr w:type="gramEnd"/>
+      <w:r>
+        <w:rPr>
+          <w:lang w:val="en-US"/>
+        </w:rPr>
+        <w:t xml:space="preserve">at the end, a space is not needed. I initially struggled on how to implement this </w:t>
+      </w:r>
+      <w:r>
+        <w:rPr>
+          <w:lang w:val="en-US"/>
+        </w:rPr>
+        <w:t>feature</w:t>
+      </w:r>
+      <w:r>
+        <w:rPr>
+          <w:lang w:val="en-US"/>
+        </w:rPr>
+        <w:t xml:space="preserve">. Then, I realized that I can </w:t>
+      </w:r>
+      <w:r>
+        <w:rPr>
+          <w:lang w:val="en-US"/>
+        </w:rPr>
+        <w:t xml:space="preserve">use an int variable called </w:t>
+      </w:r>
+      <w:proofErr w:type="spellStart"/>
+      <w:r>
+        <w:rPr>
+          <w:lang w:val="en-US"/>
+        </w:rPr>
+        <w:t>prevTokenType</w:t>
+      </w:r>
+      <w:proofErr w:type="spellEnd"/>
+      <w:r>
+        <w:rPr>
+          <w:lang w:val="en-US"/>
+        </w:rPr>
+        <w:t xml:space="preserve">, to note whether the previous token is actually a word-portion </w:t>
+      </w:r>
+      <w:r>
+        <w:rPr>
+          <w:lang w:val="en-US"/>
+        </w:rPr>
+        <w:t>that contained a ‘</w:t>
+      </w:r>
+      <w:proofErr w:type="gramStart"/>
+      <w:r>
+        <w:rPr>
+          <w:lang w:val="en-US"/>
+        </w:rPr>
+        <w:t>-‘ or</w:t>
+      </w:r>
+      <w:proofErr w:type="gramEnd"/>
+      <w:r>
+        <w:rPr>
+          <w:lang w:val="en-US"/>
+        </w:rPr>
+        <w:t xml:space="preserve"> not. </w:t>
+      </w:r>
+      <w:r>
+        <w:rPr>
+          <w:lang w:val="en-US"/>
+        </w:rPr>
+        <w:t xml:space="preserve">Then, my program checked </w:t>
+      </w:r>
+      <w:proofErr w:type="spellStart"/>
+      <w:r>
+        <w:rPr>
+          <w:lang w:val="en-US"/>
+        </w:rPr>
+        <w:t>prevTokenType</w:t>
+      </w:r>
+      <w:proofErr w:type="spellEnd"/>
+      <w:r>
+        <w:rPr>
+          <w:lang w:val="en-US"/>
+        </w:rPr>
+        <w:t xml:space="preserve"> every time I print out a space, to prevent </w:t>
+      </w:r>
+      <w:r>
+        <w:rPr>
+          <w:lang w:val="en-US"/>
+        </w:rPr>
+        <w:t>unwanted</w:t>
+      </w:r>
+      <w:r>
+        <w:rPr>
+          <w:lang w:val="en-US"/>
+        </w:rPr>
+        <w:t xml:space="preserve"> </w:t>
+      </w:r>
+      <w:r>
+        <w:rPr>
+          <w:lang w:val="en-US"/>
+        </w:rPr>
+        <w:t xml:space="preserve">spaces from appearing </w:t>
+      </w:r>
+      <w:r>
+        <w:rPr>
+          <w:lang w:val="en-US"/>
+        </w:rPr>
+        <w:t xml:space="preserve">in the </w:t>
+      </w:r>
+      <w:r>
+        <w:rPr>
+          <w:lang w:val="en-US"/>
+        </w:rPr>
+        <w:t>output file.</w:t>
+      </w:r>
+      <w:r>
+        <w:rPr>
+          <w:lang w:val="en-US"/>
+        </w:rPr>
+        <w:t xml:space="preserve"> </w:t>
+      </w:r>
+    </w:p>
+    <w:p>
+      <w:pPr>
+        <w:rPr>
+          <w:lang w:val="en-US"/>
+        </w:rPr>
+      </w:pPr>
+      <w:r>
+        <w:rPr>
+          <w:lang w:val="en-US"/>
+        </w:rPr>
+        <w:br w:type="page"/>
+      </w:r>
+    </w:p>
+    <w:p>
+      <w:pPr>
+        <w:pStyle w:val="ListParagraph"/>
+        <w:numPr>
+          <w:ilvl w:val="0"/>
+          <w:numId w:val="2"/>
+        </w:numPr>
+        <w:rPr>
+          <w:lang w:val="en-US"/>
+        </w:rPr>
+      </w:pPr>
+      <w:r>
+        <w:rPr>
+          <w:lang w:val="en-US"/>
+        </w:rPr>
+        <w:lastRenderedPageBreak/>
+        <w:t>Program Design</w:t>
+      </w:r>
+    </w:p>
+    <w:p>
+      <w:pPr>
+        <w:pStyle w:val="ListParagraph"/>
+        <w:rPr>
+          <w:lang w:val="en-US"/>
+        </w:rPr>
+      </w:pPr>
+      <w:r>
+        <w:rPr>
+          <w:lang w:val="en-US"/>
+        </w:rPr>
+        <w:t xml:space="preserve">bool </w:t>
+      </w:r>
+      <w:proofErr w:type="spellStart"/>
+      <w:proofErr w:type="gramStart"/>
+      <w:r>
+        <w:rPr>
+          <w:lang w:val="en-US"/>
+        </w:rPr>
+        <w:t>getNextToken</w:t>
+      </w:r>
+      <w:proofErr w:type="spellEnd"/>
+      <w:r>
+        <w:rPr>
+          <w:lang w:val="en-US"/>
+        </w:rPr>
+        <w:t>(</w:t>
+      </w:r>
+      <w:proofErr w:type="gramEnd"/>
+      <w:r>
+        <w:rPr>
+          <w:lang w:val="en-US"/>
+        </w:rPr>
+        <w:t xml:space="preserve">int&amp; </w:t>
+      </w:r>
+      <w:proofErr w:type="spellStart"/>
+      <w:r>
+        <w:rPr>
+          <w:lang w:val="en-US"/>
+        </w:rPr>
+        <w:t>tokenType</w:t>
+      </w:r>
+      <w:proofErr w:type="spellEnd"/>
+      <w:r>
+        <w:rPr>
+          <w:lang w:val="en-US"/>
+        </w:rPr>
+        <w:t xml:space="preserve">, </w:t>
+      </w:r>
+      <w:proofErr w:type="spellStart"/>
+      <w:r>
+        <w:rPr>
+          <w:lang w:val="en-US"/>
+        </w:rPr>
+        <w:t>istream</w:t>
+      </w:r>
+      <w:proofErr w:type="spellEnd"/>
+      <w:r>
+        <w:rPr>
+          <w:lang w:val="en-US"/>
+        </w:rPr>
+        <w:t>&amp; inf, char token[]){</w:t>
+      </w:r>
+    </w:p>
+    <w:p>
+      <w:pPr>
+        <w:pStyle w:val="ListParagraph"/>
+        <w:rPr>
+          <w:lang w:val="en-US"/>
+        </w:rPr>
+      </w:pPr>
+      <w:r>
+        <w:rPr>
+          <w:lang w:val="en-US"/>
+        </w:rPr>
+        <w:tab/>
+        <w:t xml:space="preserve">while </w:t>
+      </w:r>
+      <w:proofErr w:type="spellStart"/>
+      <w:r>
+        <w:rPr>
+          <w:lang w:val="en-US"/>
+        </w:rPr>
+        <w:t>notEndOfFile</w:t>
+      </w:r>
+      <w:proofErr w:type="spellEnd"/>
+      <w:r>
+        <w:rPr>
+          <w:lang w:val="en-US"/>
+        </w:rPr>
+        <w:t>:</w:t>
+      </w:r>
+    </w:p>
+    <w:p>
+      <w:pPr>
+        <w:pStyle w:val="ListParagraph"/>
+        <w:rPr>
+          <w:lang w:val="en-US"/>
+        </w:rPr>
+      </w:pPr>
+      <w:r>
+        <w:rPr>
+          <w:lang w:val="en-US"/>
+        </w:rPr>
+        <w:tab/>
+      </w:r>
+      <w:r>
+        <w:rPr>
+          <w:lang w:val="en-US"/>
+        </w:rPr>
+        <w:tab/>
+      </w:r>
+      <w:proofErr w:type="spellStart"/>
+      <w:proofErr w:type="gramStart"/>
+      <w:r>
+        <w:rPr>
+          <w:lang w:val="en-US"/>
+        </w:rPr>
+        <w:t>getNextChar</w:t>
+      </w:r>
+      <w:proofErr w:type="spellEnd"/>
+      <w:r>
+        <w:rPr>
+          <w:lang w:val="en-US"/>
+        </w:rPr>
+        <w:t>;</w:t>
+      </w:r>
+      <w:proofErr w:type="gramEnd"/>
+    </w:p>
+    <w:p>
+      <w:pPr>
+        <w:pStyle w:val="ListParagraph"/>
+        <w:rPr>
+          <w:lang w:val="en-US"/>
+        </w:rPr>
+      </w:pPr>
+      <w:r>
+        <w:rPr>
+          <w:lang w:val="en-US"/>
+        </w:rPr>
+        <w:tab/>
+      </w:r>
+      <w:r>
+        <w:rPr>
+          <w:lang w:val="en-US"/>
+        </w:rPr>
+        <w:tab/>
+        <w:t>if char is space:</w:t>
+      </w:r>
+    </w:p>
+    <w:p>
+      <w:pPr>
+        <w:pStyle w:val="ListParagraph"/>
+        <w:rPr>
+          <w:lang w:val="en-US"/>
+        </w:rPr>
+      </w:pPr>
+      <w:r>
+        <w:rPr>
+          <w:lang w:val="en-US"/>
+        </w:rPr>
+        <w:tab/>
+      </w:r>
+      <w:r>
+        <w:rPr>
+          <w:lang w:val="en-US"/>
+        </w:rPr>
+        <w:tab/>
+      </w:r>
+      <w:r>
+        <w:rPr>
+          <w:lang w:val="en-US"/>
+        </w:rPr>
+        <w:tab/>
+        <w:t xml:space="preserve">mark the end of </w:t>
+      </w:r>
+      <w:proofErr w:type="gramStart"/>
+      <w:r>
+        <w:rPr>
+          <w:lang w:val="en-US"/>
+        </w:rPr>
+        <w:t>token;</w:t>
+      </w:r>
+      <w:proofErr w:type="gramEnd"/>
+    </w:p>
+    <w:p>
+      <w:pPr>
+        <w:pStyle w:val="ListParagraph"/>
+        <w:rPr>
+          <w:lang w:val="en-US"/>
+        </w:rPr>
+      </w:pPr>
+      <w:r>
+        <w:rPr>
+          <w:lang w:val="en-US"/>
+        </w:rPr>
+        <w:tab/>
+      </w:r>
+      <w:r>
+        <w:rPr>
+          <w:lang w:val="en-US"/>
+        </w:rPr>
+        <w:tab/>
+        <w:t>if char is ‘-’:</w:t>
+      </w:r>
+    </w:p>
+    <w:p>
+      <w:pPr>
+        <w:pStyle w:val="ListParagraph"/>
+        <w:rPr>
+          <w:lang w:val="en-US"/>
+        </w:rPr>
+      </w:pPr>
+      <w:r>
+        <w:rPr>
+          <w:lang w:val="en-US"/>
+        </w:rPr>
+        <w:tab/>
+      </w:r>
+      <w:r>
+        <w:rPr>
+          <w:lang w:val="en-US"/>
+        </w:rPr>
+        <w:tab/>
+      </w:r>
+      <w:r>
+        <w:rPr>
+          <w:lang w:val="en-US"/>
+        </w:rPr>
+        <w:tab/>
+        <w:t xml:space="preserve">append char to </w:t>
+      </w:r>
+      <w:proofErr w:type="gramStart"/>
+      <w:r>
+        <w:rPr>
+          <w:lang w:val="en-US"/>
+        </w:rPr>
+        <w:t>token;</w:t>
+      </w:r>
+      <w:proofErr w:type="gramEnd"/>
+    </w:p>
+    <w:p>
+      <w:pPr>
+        <w:pStyle w:val="ListParagraph"/>
+        <w:rPr>
+          <w:lang w:val="en-US"/>
+        </w:rPr>
+      </w:pPr>
+      <w:r>
+        <w:rPr>
+          <w:lang w:val="en-US"/>
+        </w:rPr>
+        <w:tab/>
+      </w:r>
+      <w:r>
+        <w:rPr>
+          <w:lang w:val="en-US"/>
+        </w:rPr>
+        <w:tab/>
+      </w:r>
+      <w:r>
+        <w:rPr>
+          <w:lang w:val="en-US"/>
+        </w:rPr>
+        <w:tab/>
+        <w:t xml:space="preserve">mark the end of </w:t>
+      </w:r>
+      <w:proofErr w:type="gramStart"/>
+      <w:r>
+        <w:rPr>
+          <w:lang w:val="en-US"/>
+        </w:rPr>
+        <w:t>token;</w:t>
+      </w:r>
+      <w:proofErr w:type="gramEnd"/>
+    </w:p>
+    <w:p>
+      <w:pPr>
+        <w:pStyle w:val="ListParagraph"/>
+        <w:rPr>
+          <w:lang w:val="en-US"/>
+        </w:rPr>
+      </w:pPr>
+      <w:r>
+        <w:rPr>
+          <w:lang w:val="en-US"/>
+        </w:rPr>
+        <w:tab/>
+      </w:r>
+      <w:r>
+        <w:rPr>
+          <w:lang w:val="en-US"/>
+        </w:rPr>
+        <w:tab/>
+        <w:t>else:</w:t>
+      </w:r>
+    </w:p>
+    <w:p>
+      <w:pPr>
+        <w:pStyle w:val="ListParagraph"/>
+        <w:rPr>
+          <w:lang w:val="en-US"/>
+        </w:rPr>
+      </w:pPr>
+      <w:r>
+        <w:rPr>
+          <w:lang w:val="en-US"/>
+        </w:rPr>
+        <w:tab/>
+      </w:r>
+      <w:r>
+        <w:rPr>
+          <w:lang w:val="en-US"/>
+        </w:rPr>
+        <w:tab/>
+      </w:r>
+      <w:r>
+        <w:rPr>
+          <w:lang w:val="en-US"/>
+        </w:rPr>
+        <w:tab/>
+        <w:t xml:space="preserve">append char to </w:t>
+      </w:r>
+      <w:proofErr w:type="gramStart"/>
+      <w:r>
+        <w:rPr>
+          <w:lang w:val="en-US"/>
+        </w:rPr>
+        <w:t>token;</w:t>
+      </w:r>
+      <w:proofErr w:type="gramEnd"/>
+    </w:p>
+    <w:p>
+      <w:pPr>
+        <w:pStyle w:val="ListParagraph"/>
+        <w:rPr>
+          <w:lang w:val="en-US"/>
+        </w:rPr>
+      </w:pPr>
+    </w:p>
+    <w:p>
+      <w:pPr>
+        <w:pStyle w:val="ListParagraph"/>
+        <w:rPr>
+          <w:lang w:val="en-US"/>
+        </w:rPr>
+      </w:pPr>
+    </w:p>
+    <w:p>
+      <w:pPr>
+        <w:rPr>
+          <w:lang w:val="en-US"/>
+        </w:rPr>
+      </w:pPr>
+      <w:r>
+        <w:rPr>
+          <w:lang w:val="en-US"/>
+        </w:rPr>
+        <w:tab/>
+      </w:r>
+      <w:r>
+        <w:rPr>
+          <w:lang w:val="en-US"/>
+        </w:rPr>
+        <w:t xml:space="preserve">void </w:t>
+      </w:r>
+      <w:proofErr w:type="spellStart"/>
+      <w:proofErr w:type="gramStart"/>
+      <w:r>
+        <w:rPr>
+          <w:lang w:val="en-US"/>
+        </w:rPr>
+        <w:t>outputToken</w:t>
+      </w:r>
+      <w:proofErr w:type="spellEnd"/>
+      <w:r>
+        <w:rPr>
+          <w:lang w:val="en-US"/>
+        </w:rPr>
+        <w:t>(</w:t>
+      </w:r>
+      <w:proofErr w:type="gramEnd"/>
+      <w:r>
+        <w:rPr>
+          <w:lang w:val="en-US"/>
+        </w:rPr>
+        <w:t>):</w:t>
+      </w:r>
+    </w:p>
+    <w:p>
+      <w:pPr>
+        <w:rPr>
+          <w:lang w:val="en-US"/>
+        </w:rPr>
+      </w:pPr>
+      <w:r>
+        <w:rPr>
+          <w:lang w:val="en-US"/>
+        </w:rPr>
+        <w:tab/>
+      </w:r>
+      <w:r>
+        <w:rPr>
+          <w:lang w:val="en-US"/>
+        </w:rPr>
+        <w:tab/>
+        <w:t>if token is exactly “@P@”:</w:t>
+      </w:r>
+    </w:p>
+    <w:p>
+      <w:pPr>
+        <w:rPr>
+          <w:lang w:val="en-US"/>
+        </w:rPr>
+      </w:pPr>
+      <w:r>
+        <w:rPr>
+          <w:lang w:val="en-US"/>
+        </w:rPr>
+        <w:tab/>
+      </w:r>
+      <w:r>
+        <w:rPr>
+          <w:lang w:val="en-US"/>
+        </w:rPr>
+        <w:tab/>
+      </w:r>
+      <w:r>
+        <w:rPr>
+          <w:lang w:val="en-US"/>
+        </w:rPr>
+        <w:tab/>
+        <w:t>if no new paragraph has been produced before:</w:t>
+      </w:r>
+    </w:p>
+    <w:p>
+      <w:pPr>
+        <w:rPr>
+          <w:lang w:val="en-US"/>
+        </w:rPr>
+      </w:pPr>
+      <w:r>
+        <w:rPr>
+          <w:lang w:val="en-US"/>
+        </w:rPr>
+        <w:tab/>
+      </w:r>
+      <w:r>
+        <w:rPr>
+          <w:lang w:val="en-US"/>
+        </w:rPr>
+        <w:tab/>
+      </w:r>
+      <w:r>
+        <w:rPr>
+          <w:lang w:val="en-US"/>
+        </w:rPr>
+        <w:tab/>
+      </w:r>
+      <w:r>
+        <w:rPr>
+          <w:lang w:val="en-US"/>
+        </w:rPr>
+        <w:tab/>
+        <w:t>output new paragraph</w:t>
+      </w:r>
+      <w:r>
+        <w:rPr>
+          <w:lang w:val="en-US"/>
+        </w:rPr>
+        <w:t xml:space="preserve"> before next </w:t>
+      </w:r>
+      <w:proofErr w:type="gramStart"/>
+      <w:r>
+        <w:rPr>
+          <w:lang w:val="en-US"/>
+        </w:rPr>
+        <w:t>token</w:t>
+      </w:r>
+      <w:r>
+        <w:rPr>
+          <w:lang w:val="en-US"/>
+        </w:rPr>
+        <w:t>;</w:t>
+      </w:r>
+      <w:proofErr w:type="gramEnd"/>
+    </w:p>
+    <w:p>
+      <w:pPr>
+        <w:rPr>
+          <w:lang w:val="en-US"/>
+        </w:rPr>
+      </w:pPr>
+      <w:r>
+        <w:rPr>
+          <w:lang w:val="en-US"/>
+        </w:rPr>
+        <w:tab/>
+      </w:r>
+      <w:r>
+        <w:rPr>
+          <w:lang w:val="en-US"/>
+        </w:rPr>
+        <w:tab/>
+      </w:r>
+      <w:r>
+        <w:rPr>
+          <w:lang w:val="en-US"/>
+        </w:rPr>
+        <w:tab/>
+      </w:r>
+      <w:r>
+        <w:rPr>
+          <w:lang w:val="en-US"/>
+        </w:rPr>
+        <w:tab/>
+        <w:t xml:space="preserve">reset counter to </w:t>
+      </w:r>
+      <w:proofErr w:type="gramStart"/>
+      <w:r>
+        <w:rPr>
+          <w:lang w:val="en-US"/>
+        </w:rPr>
+        <w:t>0;</w:t>
+      </w:r>
+      <w:proofErr w:type="gramEnd"/>
+    </w:p>
+    <w:p>
+      <w:pPr>
+        <w:rPr>
+          <w:lang w:val="en-US"/>
+        </w:rPr>
+      </w:pPr>
+    </w:p>
+    <w:p>
+      <w:pPr>
+        <w:rPr>
+          <w:lang w:val="en-US"/>
+        </w:rPr>
+      </w:pPr>
+      <w:r>
+        <w:rPr>
+          <w:lang w:val="en-US"/>
+        </w:rPr>
+        <w:tab/>
+      </w:r>
+      <w:r>
+        <w:rPr>
+          <w:lang w:val="en-US"/>
+        </w:rPr>
+        <w:tab/>
+        <w:t>else if token ends with ‘.’ Or ‘?’ or ‘!’ or ‘:’</w:t>
+      </w:r>
+    </w:p>
+    <w:p>
+      <w:pPr>
+        <w:rPr>
+          <w:lang w:val="en-US"/>
+        </w:rPr>
+      </w:pPr>
+      <w:r>
+        <w:rPr>
+          <w:lang w:val="en-US"/>
+        </w:rPr>
+        <w:tab/>
+      </w:r>
+      <w:r>
+        <w:rPr>
+          <w:lang w:val="en-US"/>
+        </w:rPr>
+        <w:tab/>
+      </w:r>
+      <w:r>
+        <w:rPr>
+          <w:lang w:val="en-US"/>
+        </w:rPr>
+        <w:tab/>
+        <w:t xml:space="preserve">output additional space before next </w:t>
+      </w:r>
+      <w:proofErr w:type="gramStart"/>
+      <w:r>
+        <w:rPr>
+          <w:lang w:val="en-US"/>
+        </w:rPr>
+        <w:t>token;</w:t>
+      </w:r>
+      <w:proofErr w:type="gramEnd"/>
+    </w:p>
+    <w:p>
+      <w:pPr>
+        <w:rPr>
+          <w:lang w:val="en-US"/>
+        </w:rPr>
+      </w:pPr>
+      <w:r>
+        <w:rPr>
+          <w:lang w:val="en-US"/>
+        </w:rPr>
+        <w:tab/>
+      </w:r>
+      <w:r>
+        <w:rPr>
+          <w:lang w:val="en-US"/>
+        </w:rPr>
+        <w:tab/>
+      </w:r>
+      <w:r>
+        <w:rPr>
+          <w:lang w:val="en-US"/>
+        </w:rPr>
+        <w:tab/>
+        <w:t xml:space="preserve">increment </w:t>
+      </w:r>
+      <w:proofErr w:type="gramStart"/>
+      <w:r>
+        <w:rPr>
+          <w:lang w:val="en-US"/>
+        </w:rPr>
+        <w:t>counter;</w:t>
+      </w:r>
+      <w:proofErr w:type="gramEnd"/>
+    </w:p>
+    <w:p>
+      <w:pPr>
+        <w:rPr>
+          <w:lang w:val="en-US"/>
+        </w:rPr>
+      </w:pPr>
+      <w:r>
+        <w:rPr>
+          <w:lang w:val="en-US"/>
+        </w:rPr>
+        <w:tab/>
+      </w:r>
+      <w:r>
+        <w:rPr>
+          <w:lang w:val="en-US"/>
+        </w:rPr>
+        <w:tab/>
+      </w:r>
+    </w:p>
+    <w:p>
+      <w:pPr>
+        <w:rPr>
+          <w:lang w:val="en-US"/>
+        </w:rPr>
+      </w:pPr>
+      <w:r>
+        <w:rPr>
+          <w:lang w:val="en-US"/>
+        </w:rPr>
+        <w:tab/>
+      </w:r>
+      <w:r>
+        <w:rPr>
+          <w:lang w:val="en-US"/>
+        </w:rPr>
+        <w:tab/>
+        <w:t xml:space="preserve">if </w:t>
+      </w:r>
+      <w:r>
+        <w:rPr>
+          <w:lang w:val="en-US"/>
+        </w:rPr>
+        <w:t>token is not first word of line, and token does not have ‘</w:t>
+      </w:r>
+      <w:proofErr w:type="gramStart"/>
+      <w:r>
+        <w:rPr>
+          <w:lang w:val="en-US"/>
+        </w:rPr>
+        <w:t>-‘</w:t>
+      </w:r>
+      <w:proofErr w:type="gramEnd"/>
+      <w:r>
+        <w:rPr>
+          <w:lang w:val="en-US"/>
+        </w:rPr>
+        <w:t>:</w:t>
+      </w:r>
+    </w:p>
+    <w:p>
+      <w:pPr>
+        <w:rPr>
+          <w:lang w:val="en-US"/>
+        </w:rPr>
+      </w:pPr>
+      <w:r>
+        <w:rPr>
+          <w:lang w:val="en-US"/>
+        </w:rPr>
+        <w:tab/>
+      </w:r>
+      <w:r>
+        <w:rPr>
+          <w:lang w:val="en-US"/>
+        </w:rPr>
+        <w:tab/>
+      </w:r>
+      <w:r>
+        <w:rPr>
+          <w:lang w:val="en-US"/>
+        </w:rPr>
+        <w:tab/>
+        <w:t xml:space="preserve">output </w:t>
+      </w:r>
+      <w:r>
+        <w:rPr>
+          <w:lang w:val="en-US"/>
+        </w:rPr>
+        <w:t xml:space="preserve">space before </w:t>
+      </w:r>
+      <w:proofErr w:type="gramStart"/>
+      <w:r>
+        <w:rPr>
+          <w:lang w:val="en-US"/>
+        </w:rPr>
+        <w:t>token;</w:t>
+      </w:r>
+      <w:proofErr w:type="gramEnd"/>
+    </w:p>
+    <w:p>
+      <w:pPr>
+        <w:rPr>
+          <w:lang w:val="en-US"/>
+        </w:rPr>
+      </w:pPr>
+      <w:r>
+        <w:rPr>
+          <w:lang w:val="en-US"/>
+        </w:rPr>
+        <w:tab/>
+      </w:r>
+      <w:r>
+        <w:rPr>
+          <w:lang w:val="en-US"/>
+        </w:rPr>
+        <w:tab/>
+      </w:r>
+      <w:r>
+        <w:rPr>
+          <w:lang w:val="en-US"/>
+        </w:rPr>
+        <w:tab/>
+        <w:t xml:space="preserve">increment </w:t>
+      </w:r>
+      <w:proofErr w:type="gramStart"/>
+      <w:r>
+        <w:rPr>
+          <w:lang w:val="en-US"/>
+        </w:rPr>
+        <w:t>counter;</w:t>
+      </w:r>
+      <w:proofErr w:type="gramEnd"/>
+    </w:p>
+    <w:p>
+      <w:pPr>
+        <w:rPr>
+          <w:lang w:val="en-US"/>
+        </w:rPr>
+      </w:pPr>
+      <w:r>
+        <w:rPr>
+          <w:lang w:val="en-US"/>
+        </w:rPr>
+        <w:tab/>
+      </w:r>
+      <w:r>
+        <w:rPr>
+          <w:lang w:val="en-US"/>
+        </w:rPr>
+        <w:tab/>
+        <w:t xml:space="preserve">output </w:t>
+      </w:r>
+      <w:proofErr w:type="gramStart"/>
+      <w:r>
+        <w:rPr>
+          <w:lang w:val="en-US"/>
+        </w:rPr>
+        <w:t>token;</w:t>
+      </w:r>
+      <w:proofErr w:type="gramEnd"/>
+    </w:p>
+    <w:p>
+      <w:pPr>
+        <w:rPr>
+          <w:lang w:val="en-US"/>
+        </w:rPr>
+      </w:pPr>
+      <w:r>
+        <w:rPr>
+          <w:lang w:val="en-US"/>
+        </w:rPr>
+        <w:tab/>
+      </w:r>
+      <w:r>
+        <w:rPr>
+          <w:lang w:val="en-US"/>
+        </w:rPr>
+        <w:tab/>
+        <w:t xml:space="preserve">increment </w:t>
+      </w:r>
+      <w:proofErr w:type="gramStart"/>
+      <w:r>
+        <w:rPr>
+          <w:lang w:val="en-US"/>
+        </w:rPr>
+        <w:t>counter;</w:t>
+      </w:r>
+      <w:proofErr w:type="gramEnd"/>
+    </w:p>
+    <w:p>
+      <w:pPr>
+        <w:rPr>
+          <w:lang w:val="en-US"/>
+        </w:rPr>
+      </w:pPr>
+      <w:r>
+        <w:rPr>
+          <w:lang w:val="en-US"/>
+        </w:rPr>
+        <w:tab/>
+      </w:r>
+    </w:p>
+    <w:p>
+      <w:pPr>
+        <w:rPr>
+          <w:lang w:val="en-US"/>
+        </w:rPr>
+      </w:pPr>
+      <w:r>
+        <w:rPr>
+          <w:lang w:val="en-US"/>
+        </w:rPr>
+        <w:tab/>
+        <w:t xml:space="preserve">void </w:t>
+      </w:r>
+      <w:proofErr w:type="spellStart"/>
+      <w:proofErr w:type="gramStart"/>
+      <w:r>
+        <w:rPr>
+          <w:lang w:val="en-US"/>
+        </w:rPr>
+        <w:t>processToken</w:t>
+      </w:r>
+      <w:proofErr w:type="spellEnd"/>
+      <w:r>
+        <w:rPr>
+          <w:lang w:val="en-US"/>
+        </w:rPr>
+        <w:t>(</w:t>
+      </w:r>
+      <w:proofErr w:type="gramEnd"/>
+      <w:r>
+        <w:rPr>
+          <w:lang w:val="en-US"/>
+        </w:rPr>
+        <w:t>):</w:t>
+      </w:r>
+    </w:p>
+    <w:p>
+      <w:pPr>
+        <w:rPr>
+          <w:lang w:val="en-US"/>
+        </w:rPr>
+      </w:pPr>
+      <w:r>
+        <w:rPr>
+          <w:lang w:val="en-US"/>
+        </w:rPr>
+        <w:tab/>
+      </w:r>
+      <w:r>
+        <w:rPr>
+          <w:lang w:val="en-US"/>
+        </w:rPr>
+        <w:tab/>
+        <w:t>if token contains ‘-’:</w:t>
+      </w:r>
+    </w:p>
+    <w:p>
+      <w:pPr>
+        <w:rPr>
+          <w:lang w:val="en-US"/>
+        </w:rPr>
+      </w:pPr>
+      <w:r>
+        <w:rPr>
+          <w:lang w:val="en-US"/>
+        </w:rPr>
+        <w:tab/>
+      </w:r>
+      <w:r>
+        <w:rPr>
+          <w:lang w:val="en-US"/>
+        </w:rPr>
+        <w:tab/>
+      </w:r>
+      <w:r>
+        <w:rPr>
+          <w:lang w:val="en-US"/>
+        </w:rPr>
+        <w:tab/>
+        <w:t>if there is still space in Line for token:</w:t>
+      </w:r>
+    </w:p>
+    <w:p>
+      <w:pPr>
+        <w:rPr>
+          <w:lang w:val="en-US"/>
+        </w:rPr>
+      </w:pPr>
+      <w:r>
+        <w:rPr>
+          <w:lang w:val="en-US"/>
+        </w:rPr>
+        <w:tab/>
+      </w:r>
+      <w:r>
+        <w:rPr>
+          <w:lang w:val="en-US"/>
+        </w:rPr>
+        <w:tab/>
+      </w:r>
+      <w:r>
+        <w:rPr>
+          <w:lang w:val="en-US"/>
+        </w:rPr>
+        <w:tab/>
+      </w:r>
+      <w:r>
+        <w:rPr>
+          <w:lang w:val="en-US"/>
+        </w:rPr>
+        <w:tab/>
+      </w:r>
+      <w:proofErr w:type="spellStart"/>
+      <w:proofErr w:type="gramStart"/>
+      <w:r>
+        <w:rPr>
+          <w:lang w:val="en-US"/>
+        </w:rPr>
+        <w:t>outputToken</w:t>
+      </w:r>
+      <w:proofErr w:type="spellEnd"/>
+      <w:r>
+        <w:rPr>
+          <w:lang w:val="en-US"/>
+        </w:rPr>
+        <w:t>(</w:t>
+      </w:r>
+      <w:proofErr w:type="gramEnd"/>
+      <w:r>
+        <w:rPr>
+          <w:lang w:val="en-US"/>
+        </w:rPr>
+        <w:t>);</w:t>
+      </w:r>
+    </w:p>
+    <w:p>
+      <w:pPr>
+        <w:rPr>
+          <w:lang w:val="en-US"/>
+        </w:rPr>
+      </w:pPr>
+      <w:r>
+        <w:rPr>
+          <w:lang w:val="en-US"/>
+        </w:rPr>
+        <w:tab/>
+      </w:r>
+      <w:r>
+        <w:rPr>
+          <w:lang w:val="en-US"/>
+        </w:rPr>
+        <w:tab/>
+      </w:r>
+      <w:r>
+        <w:rPr>
+          <w:lang w:val="en-US"/>
+        </w:rPr>
+        <w:tab/>
+        <w:t>else:</w:t>
+      </w:r>
+    </w:p>
+    <w:p>
+      <w:pPr>
+        <w:rPr>
+          <w:lang w:val="en-US"/>
+        </w:rPr>
+      </w:pPr>
+      <w:r>
+        <w:rPr>
+          <w:lang w:val="en-US"/>
+        </w:rPr>
+        <w:tab/>
+      </w:r>
+      <w:r>
+        <w:rPr>
+          <w:lang w:val="en-US"/>
+        </w:rPr>
+        <w:tab/>
+      </w:r>
+      <w:r>
+        <w:rPr>
+          <w:lang w:val="en-US"/>
+        </w:rPr>
+        <w:tab/>
+      </w:r>
+      <w:r>
+        <w:rPr>
+          <w:lang w:val="en-US"/>
+        </w:rPr>
+        <w:tab/>
+        <w:t xml:space="preserve">start the next </w:t>
+      </w:r>
+      <w:proofErr w:type="gramStart"/>
+      <w:r>
+        <w:rPr>
+          <w:lang w:val="en-US"/>
+        </w:rPr>
+        <w:t>line;</w:t>
+      </w:r>
+      <w:proofErr w:type="gramEnd"/>
+    </w:p>
+    <w:p>
+      <w:pPr>
+        <w:rPr>
+          <w:lang w:val="en-US"/>
+        </w:rPr>
+      </w:pPr>
+      <w:r>
+        <w:rPr>
+          <w:lang w:val="en-US"/>
+        </w:rPr>
+        <w:tab/>
+      </w:r>
+      <w:r>
+        <w:rPr>
+          <w:lang w:val="en-US"/>
+        </w:rPr>
+        <w:tab/>
+      </w:r>
+      <w:r>
+        <w:rPr>
+          <w:lang w:val="en-US"/>
+        </w:rPr>
+        <w:tab/>
+      </w:r>
+      <w:r>
+        <w:rPr>
+          <w:lang w:val="en-US"/>
+        </w:rPr>
+        <w:tab/>
+        <w:t>reset</w:t>
+      </w:r>
+      <w:r>
+        <w:rPr>
+          <w:lang w:val="en-US"/>
+        </w:rPr>
+        <w:t xml:space="preserve"> </w:t>
+      </w:r>
+      <w:proofErr w:type="gramStart"/>
+      <w:r>
+        <w:rPr>
+          <w:lang w:val="en-US"/>
+        </w:rPr>
+        <w:t>counter;</w:t>
+      </w:r>
+      <w:proofErr w:type="gramEnd"/>
+    </w:p>
+    <w:p>
+      <w:pPr>
+        <w:rPr>
+          <w:lang w:val="en-US"/>
+        </w:rPr>
+      </w:pPr>
+      <w:r>
+        <w:rPr>
+          <w:lang w:val="en-US"/>
+        </w:rPr>
+        <w:tab/>
+      </w:r>
+      <w:r>
+        <w:rPr>
+          <w:lang w:val="en-US"/>
+        </w:rPr>
+        <w:tab/>
+      </w:r>
+      <w:r>
+        <w:rPr>
+          <w:lang w:val="en-US"/>
+        </w:rPr>
+        <w:tab/>
+      </w:r>
+      <w:r>
+        <w:rPr>
+          <w:lang w:val="en-US"/>
+        </w:rPr>
+        <w:tab/>
+      </w:r>
+      <w:proofErr w:type="spellStart"/>
+      <w:proofErr w:type="gramStart"/>
+      <w:r>
+        <w:rPr>
+          <w:lang w:val="en-US"/>
+        </w:rPr>
+        <w:t>outputToken</w:t>
+      </w:r>
+      <w:proofErr w:type="spellEnd"/>
+      <w:r>
+        <w:rPr>
+          <w:lang w:val="en-US"/>
+        </w:rPr>
+        <w:t>(</w:t>
+      </w:r>
+      <w:proofErr w:type="gramEnd"/>
+      <w:r>
+        <w:rPr>
+          <w:lang w:val="en-US"/>
+        </w:rPr>
+        <w:t>);</w:t>
+      </w:r>
+    </w:p>
+    <w:p>
+      <w:pPr>
+        <w:rPr>
+          <w:lang w:val="en-US"/>
+        </w:rPr>
+      </w:pPr>
+      <w:r>
+        <w:rPr>
+          <w:lang w:val="en-US"/>
+        </w:rPr>
+        <w:tab/>
+      </w:r>
+      <w:r>
+        <w:rPr>
+          <w:lang w:val="en-US"/>
+        </w:rPr>
+        <w:tab/>
+        <w:t>else:</w:t>
+      </w:r>
+    </w:p>
+    <w:p>
+      <w:pPr>
+        <w:rPr>
+          <w:lang w:val="en-US"/>
+        </w:rPr>
+      </w:pPr>
+      <w:r>
+        <w:rPr>
+          <w:lang w:val="en-US"/>
+        </w:rPr>
+        <w:tab/>
+      </w:r>
+      <w:r>
+        <w:rPr>
+          <w:lang w:val="en-US"/>
+        </w:rPr>
+        <w:tab/>
+      </w:r>
+      <w:r>
+        <w:rPr>
+          <w:lang w:val="en-US"/>
+        </w:rPr>
+        <w:tab/>
+        <w:t>if there is still space in Line for token and a space:</w:t>
+      </w:r>
+    </w:p>
+    <w:p>
+      <w:pPr>
+        <w:rPr>
+          <w:lang w:val="en-US"/>
+        </w:rPr>
+      </w:pPr>
+      <w:r>
+        <w:rPr>
+          <w:lang w:val="en-US"/>
+        </w:rPr>
+        <w:tab/>
+      </w:r>
+      <w:r>
+        <w:rPr>
+          <w:lang w:val="en-US"/>
+        </w:rPr>
+        <w:tab/>
+      </w:r>
+      <w:r>
+        <w:rPr>
+          <w:lang w:val="en-US"/>
+        </w:rPr>
+        <w:tab/>
+      </w:r>
+      <w:r>
+        <w:rPr>
+          <w:lang w:val="en-US"/>
+        </w:rPr>
+        <w:tab/>
+      </w:r>
+      <w:proofErr w:type="spellStart"/>
+      <w:proofErr w:type="gramStart"/>
+      <w:r>
+        <w:rPr>
+          <w:lang w:val="en-US"/>
+        </w:rPr>
+        <w:t>outputToken</w:t>
+      </w:r>
+      <w:proofErr w:type="spellEnd"/>
+      <w:r>
+        <w:rPr>
+          <w:lang w:val="en-US"/>
+        </w:rPr>
+        <w:t>(</w:t>
+      </w:r>
+      <w:proofErr w:type="gramEnd"/>
+      <w:r>
+        <w:rPr>
+          <w:lang w:val="en-US"/>
+        </w:rPr>
+        <w:t>);</w:t>
+      </w:r>
+    </w:p>
+    <w:p>
+      <w:pPr>
+        <w:rPr>
+          <w:lang w:val="en-US"/>
+        </w:rPr>
+      </w:pPr>
+      <w:r>
+        <w:rPr>
+          <w:lang w:val="en-US"/>
+        </w:rPr>
+        <w:tab/>
+      </w:r>
+      <w:r>
+        <w:rPr>
+          <w:lang w:val="en-US"/>
+        </w:rPr>
+        <w:tab/>
+      </w:r>
+      <w:r>
+        <w:rPr>
+          <w:lang w:val="en-US"/>
+        </w:rPr>
+        <w:tab/>
+        <w:t>else:</w:t>
+      </w:r>
+    </w:p>
+    <w:p>
+      <w:pPr>
+        <w:rPr>
+          <w:lang w:val="en-US"/>
+        </w:rPr>
+      </w:pPr>
+      <w:r>
+        <w:rPr>
+          <w:lang w:val="en-US"/>
+        </w:rPr>
+        <w:tab/>
+      </w:r>
+      <w:r>
+        <w:rPr>
+          <w:lang w:val="en-US"/>
+        </w:rPr>
+        <w:tab/>
+      </w:r>
+      <w:r>
+        <w:rPr>
+          <w:lang w:val="en-US"/>
+        </w:rPr>
+        <w:tab/>
+      </w:r>
+      <w:r>
+        <w:rPr>
+          <w:lang w:val="en-US"/>
+        </w:rPr>
+        <w:tab/>
+        <w:t xml:space="preserve">start the next </w:t>
+      </w:r>
+      <w:proofErr w:type="gramStart"/>
+      <w:r>
+        <w:rPr>
+          <w:lang w:val="en-US"/>
+        </w:rPr>
+        <w:t>line;</w:t>
+      </w:r>
+      <w:proofErr w:type="gramEnd"/>
+    </w:p>
+    <w:p>
+      <w:pPr>
+        <w:rPr>
+          <w:lang w:val="en-US"/>
+        </w:rPr>
+      </w:pPr>
+      <w:r>
+        <w:rPr>
+          <w:lang w:val="en-US"/>
+        </w:rPr>
+        <w:tab/>
+      </w:r>
+      <w:r>
+        <w:rPr>
+          <w:lang w:val="en-US"/>
+        </w:rPr>
+        <w:tab/>
+      </w:r>
+      <w:r>
+        <w:rPr>
+          <w:lang w:val="en-US"/>
+        </w:rPr>
+        <w:tab/>
+      </w:r>
+      <w:r>
+        <w:rPr>
+          <w:lang w:val="en-US"/>
+        </w:rPr>
+        <w:tab/>
+        <w:t xml:space="preserve">reset </w:t>
+      </w:r>
+      <w:proofErr w:type="gramStart"/>
+      <w:r>
+        <w:rPr>
+          <w:lang w:val="en-US"/>
+        </w:rPr>
+        <w:t>counter;</w:t>
+      </w:r>
+      <w:proofErr w:type="gramEnd"/>
+    </w:p>
+    <w:p>
+      <w:pPr>
+        <w:rPr>
+          <w:lang w:val="en-US"/>
+        </w:rPr>
+      </w:pPr>
+      <w:r>
+        <w:rPr>
+          <w:lang w:val="en-US"/>
+        </w:rPr>
+        <w:tab/>
+      </w:r>
+      <w:r>
+        <w:rPr>
+          <w:lang w:val="en-US"/>
+        </w:rPr>
+        <w:tab/>
+      </w:r>
+      <w:r>
+        <w:rPr>
+          <w:lang w:val="en-US"/>
+        </w:rPr>
+        <w:tab/>
+      </w:r>
+      <w:r>
+        <w:rPr>
+          <w:lang w:val="en-US"/>
+        </w:rPr>
+        <w:tab/>
+      </w:r>
+      <w:proofErr w:type="spellStart"/>
+      <w:proofErr w:type="gramStart"/>
+      <w:r>
+        <w:rPr>
+          <w:lang w:val="en-US"/>
+        </w:rPr>
+        <w:t>outputToken</w:t>
+      </w:r>
+      <w:proofErr w:type="spellEnd"/>
+      <w:r>
+        <w:rPr>
+          <w:lang w:val="en-US"/>
+        </w:rPr>
+        <w:t>(</w:t>
+      </w:r>
+      <w:proofErr w:type="gramEnd"/>
+      <w:r>
+        <w:rPr>
+          <w:lang w:val="en-US"/>
+        </w:rPr>
+        <w:t>);</w:t>
+      </w:r>
+      <w:r>
+        <w:rPr>
+          <w:lang w:val="en-US"/>
+        </w:rPr>
+        <w:tab/>
+      </w:r>
+      <w:r>
+        <w:rPr>
+          <w:lang w:val="en-US"/>
+        </w:rPr>
+        <w:tab/>
+      </w:r>
+    </w:p>
+    <w:p>
+      <w:pPr>
+        <w:rPr>
+          <w:lang w:val="en-US"/>
+        </w:rPr>
+      </w:pPr>
+      <w:r>
+        <w:rPr>
+          <w:lang w:val="en-US"/>
+        </w:rPr>
+        <w:lastRenderedPageBreak/>
+        <w:tab/>
+      </w:r>
+      <w:r>
+        <w:rPr>
+          <w:lang w:val="en-US"/>
+        </w:rPr>
+        <w:tab/>
+        <w:t xml:space="preserve">if </w:t>
+      </w:r>
+      <w:proofErr w:type="spellStart"/>
+      <w:r>
+        <w:rPr>
+          <w:lang w:val="en-US"/>
+        </w:rPr>
+        <w:t>lineLength</w:t>
+      </w:r>
+      <w:proofErr w:type="spellEnd"/>
+      <w:r>
+        <w:rPr>
+          <w:lang w:val="en-US"/>
+        </w:rPr>
+        <w:t xml:space="preserve"> &lt; </w:t>
+      </w:r>
+      <w:proofErr w:type="spellStart"/>
+      <w:r>
+        <w:rPr>
+          <w:lang w:val="en-US"/>
+        </w:rPr>
+        <w:t>tokenLength</w:t>
+      </w:r>
+      <w:proofErr w:type="spellEnd"/>
+      <w:r>
+        <w:rPr>
+          <w:lang w:val="en-US"/>
+        </w:rPr>
+        <w:t>:</w:t>
+      </w:r>
+    </w:p>
+    <w:p>
+      <w:pPr>
+        <w:rPr>
+          <w:lang w:val="en-US"/>
+        </w:rPr>
+      </w:pPr>
+      <w:r>
+        <w:rPr>
+          <w:lang w:val="en-US"/>
+        </w:rPr>
+        <w:tab/>
+      </w:r>
+      <w:r>
+        <w:rPr>
+          <w:lang w:val="en-US"/>
+        </w:rPr>
+        <w:tab/>
+      </w:r>
+      <w:r>
+        <w:rPr>
+          <w:lang w:val="en-US"/>
+        </w:rPr>
+        <w:tab/>
+        <w:t xml:space="preserve">set </w:t>
+      </w:r>
+      <w:proofErr w:type="spellStart"/>
+      <w:r>
+        <w:rPr>
+          <w:lang w:val="en-US"/>
+        </w:rPr>
+        <w:t>returnOneFlag</w:t>
+      </w:r>
+      <w:proofErr w:type="spellEnd"/>
+      <w:r>
+        <w:rPr>
+          <w:lang w:val="en-US"/>
+        </w:rPr>
+        <w:t xml:space="preserve"> to </w:t>
+      </w:r>
+      <w:proofErr w:type="gramStart"/>
+      <w:r>
+        <w:rPr>
+          <w:lang w:val="en-US"/>
+        </w:rPr>
+        <w:t>True;</w:t>
+      </w:r>
+      <w:proofErr w:type="gramEnd"/>
+    </w:p>
+    <w:p>
+      <w:pPr>
+        <w:rPr>
+          <w:lang w:val="en-US"/>
+        </w:rPr>
+      </w:pPr>
+      <w:r>
+        <w:rPr>
+          <w:lang w:val="en-US"/>
+        </w:rPr>
+        <w:tab/>
+      </w:r>
+      <w:r>
+        <w:rPr>
+          <w:lang w:val="en-US"/>
+        </w:rPr>
+        <w:tab/>
+      </w:r>
+      <w:r>
+        <w:rPr>
+          <w:lang w:val="en-US"/>
+        </w:rPr>
+        <w:tab/>
+      </w:r>
+      <w:proofErr w:type="gramStart"/>
+      <w:r>
+        <w:rPr>
+          <w:lang w:val="en-US"/>
+        </w:rPr>
+        <w:t>while(</w:t>
+      </w:r>
+      <w:proofErr w:type="gramEnd"/>
+      <w:r>
+        <w:rPr>
+          <w:lang w:val="en-US"/>
+        </w:rPr>
+        <w:t>chars to be written will fit more than one line</w:t>
+      </w:r>
+      <w:r>
+        <w:rPr>
+          <w:lang w:val="en-US"/>
+        </w:rPr>
+        <w:t>):</w:t>
+      </w:r>
+    </w:p>
+    <w:p>
+      <w:pPr>
+        <w:rPr>
+          <w:lang w:val="en-US"/>
+        </w:rPr>
+      </w:pPr>
+      <w:r>
+        <w:rPr>
+          <w:lang w:val="en-US"/>
+        </w:rPr>
+        <w:tab/>
+      </w:r>
+      <w:r>
+        <w:rPr>
+          <w:lang w:val="en-US"/>
+        </w:rPr>
+        <w:tab/>
+      </w:r>
+      <w:r>
+        <w:rPr>
+          <w:lang w:val="en-US"/>
+        </w:rPr>
+        <w:tab/>
+      </w:r>
+      <w:r>
+        <w:rPr>
+          <w:lang w:val="en-US"/>
+        </w:rPr>
+        <w:tab/>
+        <w:t xml:space="preserve">fill in whole line with chars in </w:t>
+      </w:r>
+      <w:proofErr w:type="gramStart"/>
+      <w:r>
+        <w:rPr>
+          <w:lang w:val="en-US"/>
+        </w:rPr>
+        <w:t>token;</w:t>
+      </w:r>
+      <w:proofErr w:type="gramEnd"/>
+    </w:p>
+    <w:p>
+      <w:pPr>
+        <w:rPr>
+          <w:lang w:val="en-US"/>
+        </w:rPr>
+      </w:pPr>
+      <w:r>
+        <w:rPr>
+          <w:lang w:val="en-US"/>
+        </w:rPr>
+        <w:tab/>
+      </w:r>
+      <w:r>
+        <w:rPr>
+          <w:lang w:val="en-US"/>
+        </w:rPr>
+        <w:tab/>
+      </w:r>
+      <w:r>
+        <w:rPr>
+          <w:lang w:val="en-US"/>
+        </w:rPr>
+        <w:tab/>
+      </w:r>
+      <w:r>
+        <w:rPr>
+          <w:lang w:val="en-US"/>
+        </w:rPr>
+        <w:tab/>
+        <w:t xml:space="preserve">start new </w:t>
+      </w:r>
+      <w:proofErr w:type="gramStart"/>
+      <w:r>
+        <w:rPr>
+          <w:lang w:val="en-US"/>
+        </w:rPr>
+        <w:t>line</w:t>
+      </w:r>
+      <w:r>
+        <w:rPr>
+          <w:lang w:val="en-US"/>
+        </w:rPr>
+        <w:t>;</w:t>
+      </w:r>
+      <w:proofErr w:type="gramEnd"/>
+    </w:p>
+    <w:p>
+      <w:pPr>
+        <w:rPr>
+          <w:lang w:val="en-US"/>
+        </w:rPr>
+      </w:pPr>
+      <w:r>
+        <w:rPr>
+          <w:lang w:val="en-US"/>
+        </w:rPr>
+        <w:tab/>
+      </w:r>
+      <w:r>
+        <w:rPr>
+          <w:lang w:val="en-US"/>
+        </w:rPr>
+        <w:tab/>
+      </w:r>
+      <w:r>
+        <w:rPr>
+          <w:lang w:val="en-US"/>
+        </w:rPr>
+        <w:tab/>
+        <w:t xml:space="preserve">fill in the rest of line </w:t>
+      </w:r>
+      <w:proofErr w:type="gramStart"/>
+      <w:r>
+        <w:rPr>
+          <w:lang w:val="en-US"/>
+        </w:rPr>
+        <w:t>chars;</w:t>
+      </w:r>
+      <w:proofErr w:type="gramEnd"/>
+    </w:p>
+    <w:p>
+      <w:pPr>
+        <w:rPr>
+          <w:lang w:val="en-US"/>
+        </w:rPr>
+      </w:pPr>
+      <w:r>
+        <w:rPr>
+          <w:lang w:val="en-US"/>
+        </w:rPr>
+        <w:tab/>
+      </w:r>
+      <w:r>
+        <w:rPr>
+          <w:lang w:val="en-US"/>
+        </w:rPr>
+        <w:tab/>
+      </w:r>
+      <w:r>
+        <w:rPr>
+          <w:lang w:val="en-US"/>
+        </w:rPr>
+        <w:tab/>
+        <w:t xml:space="preserve">update </w:t>
+      </w:r>
+      <w:proofErr w:type="gramStart"/>
+      <w:r>
+        <w:rPr>
+          <w:lang w:val="en-US"/>
+        </w:rPr>
+        <w:t>counter;</w:t>
+      </w:r>
+      <w:proofErr w:type="gramEnd"/>
+    </w:p>
+    <w:p>
+      <w:pPr>
+        <w:rPr>
+          <w:lang w:val="en-US"/>
+        </w:rPr>
+      </w:pPr>
+    </w:p>
+    <w:p>
+      <w:pPr>
+        <w:ind w:left="720"/>
+        <w:rPr>
+          <w:lang w:val="en-US"/>
+        </w:rPr>
+      </w:pPr>
+      <w:r>
+        <w:rPr>
+          <w:lang w:val="en-US"/>
+        </w:rPr>
+        <w:t>i</w:t>
+      </w:r>
+      <w:r>
+        <w:rPr>
+          <w:lang w:val="en-US"/>
+        </w:rPr>
+        <w:t xml:space="preserve">nt </w:t>
+      </w:r>
+      <w:proofErr w:type="gramStart"/>
+      <w:r>
+        <w:rPr>
+          <w:lang w:val="en-US"/>
+        </w:rPr>
+        <w:t>render</w:t>
+      </w:r>
+      <w:r>
+        <w:rPr>
+          <w:lang w:val="en-US"/>
+        </w:rPr>
+        <w:t>(</w:t>
+      </w:r>
+      <w:proofErr w:type="gramEnd"/>
+      <w:r>
+        <w:rPr>
+          <w:lang w:val="en-US"/>
+        </w:rPr>
+        <w:t>):</w:t>
+      </w:r>
+    </w:p>
+    <w:p>
+      <w:pPr>
+        <w:ind w:left="720"/>
+        <w:rPr>
+          <w:lang w:val="en-US"/>
+        </w:rPr>
+      </w:pPr>
+      <w:r>
+        <w:rPr>
+          <w:lang w:val="en-US"/>
+        </w:rPr>
+        <w:tab/>
+        <w:t xml:space="preserve">if </w:t>
+      </w:r>
+      <w:proofErr w:type="spellStart"/>
+      <w:r>
+        <w:rPr>
+          <w:lang w:val="en-US"/>
+        </w:rPr>
+        <w:t>lineLength</w:t>
+      </w:r>
+      <w:proofErr w:type="spellEnd"/>
+      <w:r>
+        <w:rPr>
+          <w:lang w:val="en-US"/>
+        </w:rPr>
+        <w:t xml:space="preserve"> &lt;1:</w:t>
+      </w:r>
+    </w:p>
+    <w:p>
+      <w:pPr>
+        <w:ind w:left="720"/>
+        <w:rPr>
+          <w:lang w:val="en-US"/>
+        </w:rPr>
+      </w:pPr>
+      <w:r>
+        <w:rPr>
+          <w:lang w:val="en-US"/>
+        </w:rPr>
+        <w:tab/>
+      </w:r>
+      <w:r>
+        <w:rPr>
+          <w:lang w:val="en-US"/>
+        </w:rPr>
+        <w:tab/>
+        <w:t xml:space="preserve">return </w:t>
+      </w:r>
+      <w:proofErr w:type="gramStart"/>
+      <w:r>
+        <w:rPr>
+          <w:lang w:val="en-US"/>
+        </w:rPr>
+        <w:t>2;</w:t>
+      </w:r>
+      <w:proofErr w:type="gramEnd"/>
+    </w:p>
+    <w:p>
+      <w:pPr>
+        <w:ind w:left="720"/>
+        <w:rPr>
+          <w:lang w:val="en-US"/>
+        </w:rPr>
+      </w:pPr>
+      <w:r>
+        <w:rPr>
+          <w:lang w:val="en-US"/>
+        </w:rPr>
+        <w:tab/>
+        <w:t>else:</w:t>
+      </w:r>
+    </w:p>
+    <w:p>
+      <w:pPr>
+        <w:ind w:left="720"/>
+        <w:rPr>
+          <w:lang w:val="en-US"/>
+        </w:rPr>
+      </w:pPr>
+      <w:r>
+        <w:rPr>
+          <w:lang w:val="en-US"/>
+        </w:rPr>
+        <w:tab/>
+      </w:r>
+      <w:r>
+        <w:rPr>
+          <w:lang w:val="en-US"/>
+        </w:rPr>
+        <w:tab/>
+        <w:t xml:space="preserve">initialize all </w:t>
+      </w:r>
+      <w:proofErr w:type="spellStart"/>
+      <w:proofErr w:type="gramStart"/>
+      <w:r>
+        <w:rPr>
+          <w:lang w:val="en-US"/>
+        </w:rPr>
+        <w:t>varaibles</w:t>
+      </w:r>
+      <w:proofErr w:type="spellEnd"/>
+      <w:r>
+        <w:rPr>
+          <w:lang w:val="en-US"/>
+        </w:rPr>
+        <w:t>;</w:t>
+      </w:r>
+      <w:proofErr w:type="gramEnd"/>
+    </w:p>
+    <w:p>
+      <w:pPr>
+        <w:ind w:left="720"/>
+        <w:rPr>
+          <w:lang w:val="en-US"/>
+        </w:rPr>
+      </w:pPr>
+      <w:r>
+        <w:rPr>
+          <w:lang w:val="en-US"/>
+        </w:rPr>
+        <w:tab/>
+      </w:r>
+      <w:r>
+        <w:rPr>
+          <w:lang w:val="en-US"/>
+        </w:rPr>
+        <w:tab/>
+        <w:t>while (</w:t>
+      </w:r>
+      <w:r>
+        <w:rPr>
+          <w:lang w:val="en-US"/>
+        </w:rPr>
+        <w:t xml:space="preserve">there is </w:t>
+      </w:r>
+      <w:proofErr w:type="spellStart"/>
+      <w:r>
+        <w:rPr>
+          <w:lang w:val="en-US"/>
+        </w:rPr>
+        <w:t>nextChar</w:t>
+      </w:r>
+      <w:proofErr w:type="spellEnd"/>
+      <w:r>
+        <w:rPr>
+          <w:lang w:val="en-US"/>
+        </w:rPr>
+        <w:t xml:space="preserve"> after </w:t>
+      </w:r>
+      <w:proofErr w:type="spellStart"/>
+      <w:r>
+        <w:rPr>
+          <w:lang w:val="en-US"/>
+        </w:rPr>
+        <w:t>currentChar</w:t>
+      </w:r>
+      <w:proofErr w:type="spellEnd"/>
+      <w:r>
+        <w:rPr>
+          <w:lang w:val="en-US"/>
+        </w:rPr>
+        <w:t>)</w:t>
+      </w:r>
+      <w:r>
+        <w:rPr>
+          <w:lang w:val="en-US"/>
+        </w:rPr>
+        <w:t>:</w:t>
+      </w:r>
+    </w:p>
+    <w:p>
+      <w:pPr>
+        <w:ind w:left="720"/>
+        <w:rPr>
+          <w:lang w:val="en-US"/>
+        </w:rPr>
+      </w:pPr>
+      <w:r>
+        <w:rPr>
+          <w:lang w:val="en-US"/>
+        </w:rPr>
+        <w:tab/>
+      </w:r>
+      <w:r>
+        <w:rPr>
+          <w:lang w:val="en-US"/>
+        </w:rPr>
+        <w:tab/>
+      </w:r>
+      <w:r>
+        <w:rPr>
+          <w:lang w:val="en-US"/>
+        </w:rPr>
+        <w:tab/>
+      </w:r>
+      <w:proofErr w:type="spellStart"/>
+      <w:proofErr w:type="gramStart"/>
+      <w:r>
+        <w:rPr>
+          <w:lang w:val="en-US"/>
+        </w:rPr>
+        <w:t>processToken</w:t>
+      </w:r>
+      <w:proofErr w:type="spellEnd"/>
+      <w:r>
+        <w:rPr>
+          <w:lang w:val="en-US"/>
+        </w:rPr>
+        <w:t>(</w:t>
+      </w:r>
+      <w:proofErr w:type="gramEnd"/>
+      <w:r>
+        <w:rPr>
+          <w:lang w:val="en-US"/>
+        </w:rPr>
+        <w:t>);</w:t>
+      </w:r>
+      <w:r>
+        <w:rPr>
+          <w:lang w:val="en-US"/>
+        </w:rPr>
+        <w:t xml:space="preserve"> </w:t>
+      </w:r>
+    </w:p>
+    <w:p>
+      <w:pPr>
+        <w:ind w:left="720"/>
+        <w:rPr>
+          <w:lang w:val="en-US"/>
+        </w:rPr>
+      </w:pPr>
+      <w:r>
+        <w:rPr>
+          <w:lang w:val="en-US"/>
+        </w:rPr>
+        <w:tab/>
+      </w:r>
+      <w:r>
+        <w:rPr>
+          <w:lang w:val="en-US"/>
+        </w:rPr>
+        <w:tab/>
+      </w:r>
+      <w:proofErr w:type="spellStart"/>
+      <w:proofErr w:type="gramStart"/>
+      <w:r>
+        <w:rPr>
+          <w:lang w:val="en-US"/>
+        </w:rPr>
+        <w:t>processToken</w:t>
+      </w:r>
+      <w:proofErr w:type="spellEnd"/>
+      <w:r>
+        <w:rPr>
+          <w:lang w:val="en-US"/>
+        </w:rPr>
+        <w:t>(</w:t>
+      </w:r>
+      <w:proofErr w:type="gramEnd"/>
+      <w:r>
+        <w:rPr>
+          <w:lang w:val="en-US"/>
+        </w:rPr>
+        <w:t>); //Process the last token</w:t>
+      </w:r>
+    </w:p>
+    <w:p>
+      <w:pPr>
+        <w:ind w:left="720"/>
+        <w:rPr>
+          <w:lang w:val="en-US"/>
+        </w:rPr>
+      </w:pPr>
+      <w:r>
+        <w:rPr>
+          <w:lang w:val="en-US"/>
+        </w:rPr>
+        <w:tab/>
+      </w:r>
+      <w:r>
+        <w:rPr>
+          <w:lang w:val="en-US"/>
+        </w:rPr>
+        <w:tab/>
+      </w:r>
+    </w:p>
+    <w:p>
+      <w:pPr>
+        <w:ind w:left="720"/>
+        <w:rPr>
+          <w:lang w:val="en-US"/>
+        </w:rPr>
+      </w:pPr>
+      <w:r>
+        <w:rPr>
+          <w:lang w:val="en-US"/>
+        </w:rPr>
+        <w:tab/>
+      </w:r>
+      <w:r>
+        <w:rPr>
+          <w:lang w:val="en-US"/>
+        </w:rPr>
+        <w:tab/>
+        <w:t xml:space="preserve">if </w:t>
+      </w:r>
+      <w:proofErr w:type="spellStart"/>
+      <w:r>
+        <w:rPr>
+          <w:lang w:val="en-US"/>
+        </w:rPr>
+        <w:t>returnOneFlag</w:t>
+      </w:r>
+      <w:proofErr w:type="spellEnd"/>
+      <w:r>
+        <w:rPr>
+          <w:lang w:val="en-US"/>
+        </w:rPr>
+        <w:t xml:space="preserve"> is true:</w:t>
+      </w:r>
+    </w:p>
+    <w:p>
+      <w:pPr>
+        <w:ind w:left="720"/>
+        <w:rPr>
+          <w:lang w:val="en-US"/>
+        </w:rPr>
+      </w:pPr>
+      <w:r>
+        <w:rPr>
+          <w:lang w:val="en-US"/>
+        </w:rPr>
+        <w:tab/>
+      </w:r>
+      <w:r>
+        <w:rPr>
+          <w:lang w:val="en-US"/>
+        </w:rPr>
+        <w:tab/>
+      </w:r>
+      <w:r>
+        <w:rPr>
+          <w:lang w:val="en-US"/>
+        </w:rPr>
+        <w:tab/>
+        <w:t xml:space="preserve">return </w:t>
+      </w:r>
+      <w:proofErr w:type="gramStart"/>
+      <w:r>
+        <w:rPr>
+          <w:lang w:val="en-US"/>
+        </w:rPr>
+        <w:t>1;</w:t>
+      </w:r>
+      <w:proofErr w:type="gramEnd"/>
+    </w:p>
+    <w:p>
+      <w:pPr>
+        <w:rPr>
+          <w:lang w:val="en-US"/>
+        </w:rPr>
+      </w:pPr>
+      <w:r>
+        <w:rPr>
+          <w:lang w:val="en-US"/>
+        </w:rPr>
+        <w:tab/>
+      </w:r>
+      <w:r>
+        <w:rPr>
+          <w:lang w:val="en-US"/>
+        </w:rPr>
+        <w:tab/>
+      </w:r>
+      <w:r>
+        <w:rPr>
+          <w:lang w:val="en-US"/>
+        </w:rPr>
+        <w:tab/>
+        <w:t>else:</w:t>
+      </w:r>
+    </w:p>
+    <w:p>
+      <w:pPr>
+        <w:rPr>
+          <w:lang w:val="en-US"/>
+        </w:rPr>
+      </w:pPr>
+      <w:r>
+        <w:rPr>
+          <w:lang w:val="en-US"/>
+        </w:rPr>
+        <w:tab/>
+      </w:r>
+      <w:r>
+        <w:rPr>
+          <w:lang w:val="en-US"/>
+        </w:rPr>
+        <w:tab/>
+      </w:r>
+      <w:r>
+        <w:rPr>
+          <w:lang w:val="en-US"/>
+        </w:rPr>
+        <w:tab/>
+      </w:r>
+      <w:r>
+        <w:rPr>
+          <w:lang w:val="en-US"/>
+        </w:rPr>
+        <w:tab/>
+        <w:t xml:space="preserve">return </w:t>
+      </w:r>
+      <w:proofErr w:type="gramStart"/>
+      <w:r>
+        <w:rPr>
+          <w:lang w:val="en-US"/>
+        </w:rPr>
+        <w:t>0;</w:t>
+      </w:r>
+      <w:proofErr w:type="gramEnd"/>
+    </w:p>
+    <w:p>
+      <w:pPr>
+        <w:rPr>
+          <w:lang w:val="en-US"/>
+        </w:rPr>
+      </w:pPr>
+      <w:r>
+        <w:rPr>
+          <w:lang w:val="en-US"/>
+        </w:rPr>
+        <w:br w:type="page"/>
+      </w:r>
+    </w:p>
+    <w:p>
+      <w:pPr>
+        <w:pStyle w:val="ListParagraph"/>
+        <w:numPr>
+          <w:ilvl w:val="0"/>
+          <w:numId w:val="2"/>
+        </w:numPr>
+        <w:rPr>
+          <w:lang w:val="en-US"/>
+        </w:rPr>
+      </w:pPr>
+      <w:r>
+        <w:rPr>
+          <w:lang w:val="en-US"/>
+        </w:rPr>
+        <w:lastRenderedPageBreak/>
+        <w:t>Test Cases</w:t>
+      </w:r>
+    </w:p>
+    <w:p>
+      <w:pPr>
+        <w:pStyle w:val="ListParagraph"/>
+        <w:numPr>
+          <w:ilvl w:val="1"/>
+          <w:numId w:val="2"/>
+        </w:numPr>
+        <w:rPr>
+          <w:lang w:val="en-US"/>
+        </w:rPr>
+      </w:pPr>
+      <w:r>
+        <w:rPr>
+          <w:lang w:val="en-US"/>
+        </w:rPr>
+        <w:t xml:space="preserve">0, “Test” (Test for </w:t>
+      </w:r>
+      <w:proofErr w:type="spellStart"/>
+      <w:r>
+        <w:rPr>
+          <w:lang w:val="en-US"/>
+        </w:rPr>
+        <w:t>lineLength</w:t>
+      </w:r>
+      <w:proofErr w:type="spellEnd"/>
+      <w:r>
+        <w:rPr>
+          <w:lang w:val="en-US"/>
+        </w:rPr>
+        <w:t xml:space="preserve"> &lt; 1, should return 2)</w:t>
+      </w:r>
+    </w:p>
+    <w:p>
+      <w:pPr>
+        <w:pStyle w:val="ListParagraph"/>
+        <w:numPr>
+          <w:ilvl w:val="1"/>
+          <w:numId w:val="2"/>
+        </w:numPr>
+        <w:rPr>
+          <w:lang w:val="en-US"/>
+        </w:rPr>
+      </w:pPr>
+      <w:r>
+        <w:rPr>
+          <w:lang w:val="en-US"/>
+        </w:rPr>
+        <w:t>10</w:t>
+      </w:r>
+      <w:r>
+        <w:rPr>
+          <w:lang w:val="en-US"/>
+        </w:rPr>
+        <w:t>, “</w:t>
+      </w:r>
+      <w:r>
+        <w:rPr>
+          <w:lang w:val="en-US"/>
+        </w:rPr>
+        <w:t>The quick brown fox jumps over a lazy dog</w:t>
+      </w:r>
+      <w:r>
+        <w:rPr>
+          <w:lang w:val="en-US"/>
+        </w:rPr>
+        <w:t>”</w:t>
+      </w:r>
+      <w:r>
+        <w:rPr>
+          <w:lang w:val="en-US"/>
+        </w:rPr>
+        <w:t xml:space="preserve"> (Test for </w:t>
+      </w:r>
+      <w:r>
+        <w:rPr>
+          <w:lang w:val="en-US"/>
+        </w:rPr>
+        <w:t xml:space="preserve">switching to next line – Also test for </w:t>
+      </w:r>
+      <w:r>
+        <w:rPr>
+          <w:lang w:val="en-US"/>
+        </w:rPr>
+        <w:t>correctly putting spaces between tokens.</w:t>
+      </w:r>
+      <w:r>
+        <w:rPr>
+          <w:lang w:val="en-US"/>
+        </w:rPr>
+        <w:t xml:space="preserve"> No space at end or start of line</w:t>
+      </w:r>
+      <w:r>
+        <w:rPr>
+          <w:lang w:val="en-US"/>
+        </w:rPr>
+        <w:t>.</w:t>
+      </w:r>
+      <w:r>
+        <w:rPr>
+          <w:lang w:val="en-US"/>
+        </w:rPr>
+        <w:t xml:space="preserve"> Return 0</w:t>
+      </w:r>
+      <w:r>
+        <w:rPr>
+          <w:lang w:val="en-US"/>
+        </w:rPr>
+        <w:t>.)</w:t>
+      </w:r>
+    </w:p>
+    <w:p>
+      <w:pPr>
+        <w:pStyle w:val="ListParagraph"/>
+        <w:numPr>
+          <w:ilvl w:val="1"/>
+          <w:numId w:val="2"/>
+        </w:numPr>
+        <w:rPr>
+          <w:lang w:val="en-US"/>
+        </w:rPr>
+      </w:pPr>
+      <w:r>
+        <w:rPr>
+          <w:lang w:val="en-US"/>
+        </w:rPr>
+        <w:t>2</w:t>
+      </w:r>
+      <w:r>
+        <w:rPr>
+          <w:lang w:val="en-US"/>
+        </w:rPr>
+        <w:t>0, “</w:t>
+      </w:r>
+      <w:r>
+        <w:rPr>
+          <w:lang w:val="en-US"/>
+        </w:rPr>
+        <w:t>The</w:t>
+      </w:r>
+      <w:r>
+        <w:rPr>
+          <w:lang w:val="en-US"/>
+        </w:rPr>
+        <w:t>.</w:t>
+      </w:r>
+      <w:r>
+        <w:rPr>
+          <w:lang w:val="en-US"/>
+        </w:rPr>
+        <w:t xml:space="preserve"> </w:t>
+      </w:r>
+      <w:r>
+        <w:rPr>
+          <w:lang w:val="en-US"/>
+        </w:rPr>
+        <w:t>Q</w:t>
+      </w:r>
+      <w:r>
+        <w:rPr>
+          <w:lang w:val="en-US"/>
+        </w:rPr>
+        <w:t>uick</w:t>
+      </w:r>
+      <w:r>
+        <w:rPr>
+          <w:lang w:val="en-US"/>
+        </w:rPr>
+        <w:t>!</w:t>
+      </w:r>
+      <w:r>
+        <w:rPr>
+          <w:lang w:val="en-US"/>
+        </w:rPr>
+        <w:t xml:space="preserve"> </w:t>
+      </w:r>
+      <w:r>
+        <w:rPr>
+          <w:lang w:val="en-US"/>
+        </w:rPr>
+        <w:t>B</w:t>
+      </w:r>
+      <w:r>
+        <w:rPr>
+          <w:lang w:val="en-US"/>
+        </w:rPr>
+        <w:t>rown</w:t>
+      </w:r>
+      <w:r>
+        <w:rPr>
+          <w:lang w:val="en-US"/>
+        </w:rPr>
+        <w:t>:</w:t>
+      </w:r>
+      <w:r>
+        <w:rPr>
+          <w:lang w:val="en-US"/>
+        </w:rPr>
+        <w:t xml:space="preserve"> </w:t>
+      </w:r>
+      <w:r>
+        <w:rPr>
+          <w:lang w:val="en-US"/>
+        </w:rPr>
+        <w:t>F</w:t>
+      </w:r>
+      <w:r>
+        <w:rPr>
+          <w:lang w:val="en-US"/>
+        </w:rPr>
+        <w:t>ox</w:t>
+      </w:r>
+      <w:r>
+        <w:rPr>
+          <w:lang w:val="en-US"/>
+        </w:rPr>
+        <w:t>?</w:t>
+      </w:r>
+      <w:r>
+        <w:rPr>
+          <w:lang w:val="en-US"/>
+        </w:rPr>
+        <w:t xml:space="preserve"> jumps over a lazy dog</w:t>
+      </w:r>
+      <w:r>
+        <w:rPr>
+          <w:lang w:val="en-US"/>
+        </w:rPr>
+        <w:t>”</w:t>
+      </w:r>
+      <w:r>
+        <w:rPr>
+          <w:lang w:val="en-US"/>
+        </w:rPr>
+        <w:t xml:space="preserve"> (Test for extra space after </w:t>
+      </w:r>
+      <w:r>
+        <w:rPr>
+          <w:lang w:val="en-US"/>
+        </w:rPr>
+        <w:t>period, question mark, exclamation point, or colon</w:t>
+      </w:r>
+      <w:r>
+        <w:rPr>
+          <w:lang w:val="en-US"/>
+        </w:rPr>
+        <w:t>)</w:t>
+      </w:r>
+      <w:r>
+        <w:rPr>
+          <w:lang w:val="en-US"/>
+        </w:rPr>
+        <w:t xml:space="preserve"> Return 0.</w:t>
+      </w:r>
+    </w:p>
+    <w:p>
+      <w:pPr>
+        <w:pStyle w:val="ListParagraph"/>
+        <w:numPr>
+          <w:ilvl w:val="1"/>
+          <w:numId w:val="2"/>
+        </w:numPr>
+        <w:rPr>
+          <w:lang w:val="en-US"/>
+        </w:rPr>
+      </w:pPr>
+      <w:r>
+        <w:rPr>
+          <w:lang w:val="en-US"/>
+        </w:rPr>
+        <w:t>1</w:t>
+      </w:r>
+      <w:r>
+        <w:rPr>
+          <w:lang w:val="en-US"/>
+        </w:rPr>
+        <w:t>0, “</w:t>
+      </w:r>
+      <w:r>
+        <w:rPr>
+          <w:lang w:val="en-US"/>
+        </w:rPr>
+        <w:t>The</w:t>
+      </w:r>
+      <w:r>
+        <w:rPr>
+          <w:lang w:val="en-US"/>
+        </w:rPr>
+        <w:t>.</w:t>
+      </w:r>
+      <w:r>
+        <w:rPr>
+          <w:lang w:val="en-US"/>
+        </w:rPr>
+        <w:t xml:space="preserve"> Quick</w:t>
+      </w:r>
+      <w:r>
+        <w:rPr>
+          <w:lang w:val="en-US"/>
+        </w:rPr>
+        <w:t>!</w:t>
+      </w:r>
+      <w:r>
+        <w:rPr>
+          <w:lang w:val="en-US"/>
+        </w:rPr>
+        <w:t xml:space="preserve"> Brown</w:t>
+      </w:r>
+      <w:r>
+        <w:rPr>
+          <w:lang w:val="en-US"/>
+        </w:rPr>
+        <w:t>:</w:t>
+      </w:r>
+      <w:r>
+        <w:rPr>
+          <w:lang w:val="en-US"/>
+        </w:rPr>
+        <w:t xml:space="preserve"> Fox</w:t>
+      </w:r>
+      <w:r>
+        <w:rPr>
+          <w:lang w:val="en-US"/>
+        </w:rPr>
+        <w:t>?</w:t>
+      </w:r>
+      <w:r>
+        <w:rPr>
+          <w:lang w:val="en-US"/>
+        </w:rPr>
+        <w:t xml:space="preserve"> jumps over a lazy dog</w:t>
+      </w:r>
+      <w:r>
+        <w:rPr>
+          <w:lang w:val="en-US"/>
+        </w:rPr>
+        <w:t xml:space="preserve">” (Test for extra space after </w:t>
+      </w:r>
+      <w:r>
+        <w:rPr>
+          <w:lang w:val="en-US"/>
+        </w:rPr>
+        <w:t>period, question mark, exclamation point, or colon</w:t>
+      </w:r>
+      <w:r>
+        <w:rPr>
+          <w:lang w:val="en-US"/>
+        </w:rPr>
+        <w:t xml:space="preserve">, but the current line cannot fit the next token </w:t>
+      </w:r>
+      <w:r>
+        <w:rPr>
+          <w:lang w:val="en-US"/>
+        </w:rPr>
+        <w:t xml:space="preserve">after </w:t>
+      </w:r>
+      <w:r>
+        <w:rPr>
+          <w:lang w:val="en-US"/>
+        </w:rPr>
+        <w:t>putting the double space</w:t>
+      </w:r>
+      <w:r>
+        <w:rPr>
+          <w:lang w:val="en-US"/>
+        </w:rPr>
+        <w:t xml:space="preserve">) </w:t>
+      </w:r>
+    </w:p>
+    <w:p>
+      <w:pPr>
+        <w:pStyle w:val="ListParagraph"/>
+        <w:numPr>
+          <w:ilvl w:val="1"/>
+          <w:numId w:val="2"/>
+        </w:numPr>
+        <w:rPr>
+          <w:lang w:val="en-US"/>
+        </w:rPr>
+      </w:pPr>
+      <w:r>
+        <w:rPr>
+          <w:lang w:val="en-US"/>
+        </w:rPr>
+        <w:t>3</w:t>
+      </w:r>
+      <w:r>
+        <w:rPr>
+          <w:lang w:val="en-US"/>
+        </w:rPr>
+        <w:t>, “</w:t>
+      </w:r>
+      <w:r>
+        <w:rPr>
+          <w:lang w:val="en-US"/>
+        </w:rPr>
+        <w:t>The quick brown fox jumps over a lazy dog</w:t>
+      </w:r>
+      <w:r>
+        <w:rPr>
+          <w:lang w:val="en-US"/>
+        </w:rPr>
+        <w:t>” (Test</w:t>
+      </w:r>
+      <w:r>
+        <w:rPr>
+          <w:lang w:val="en-US"/>
+        </w:rPr>
+        <w:t xml:space="preserve"> word portion length larger than line length.</w:t>
+      </w:r>
+      <w:r>
+        <w:rPr>
+          <w:lang w:val="en-US"/>
+        </w:rPr>
+        <w:t xml:space="preserve">) Return </w:t>
+      </w:r>
+      <w:r>
+        <w:rPr>
+          <w:lang w:val="en-US"/>
+        </w:rPr>
+        <w:t>1</w:t>
+      </w:r>
+      <w:r>
+        <w:rPr>
+          <w:lang w:val="en-US"/>
+        </w:rPr>
+        <w:t>.</w:t>
+      </w:r>
+    </w:p>
+    <w:p>
+      <w:pPr>
+        <w:pStyle w:val="ListParagraph"/>
+        <w:numPr>
+          <w:ilvl w:val="1"/>
+          <w:numId w:val="2"/>
+        </w:numPr>
+        <w:rPr>
+          <w:lang w:val="en-US"/>
+        </w:rPr>
+      </w:pPr>
+      <w:r>
+        <w:rPr>
+          <w:lang w:val="en-US"/>
+        </w:rPr>
+        <w:t>3, “</w:t>
+      </w:r>
+      <w:r>
+        <w:rPr>
+          <w:lang w:val="en-US"/>
+        </w:rPr>
+        <w:t>The</w:t>
+      </w:r>
+      <w:r>
+        <w:rPr>
+          <w:lang w:val="en-US"/>
+        </w:rPr>
+        <w:t>.</w:t>
+      </w:r>
+      <w:r>
+        <w:rPr>
+          <w:lang w:val="en-US"/>
+        </w:rPr>
+        <w:t xml:space="preserve"> Quick</w:t>
+      </w:r>
+      <w:r>
+        <w:rPr>
+          <w:lang w:val="en-US"/>
+        </w:rPr>
+        <w:t>!</w:t>
+      </w:r>
+      <w:r>
+        <w:rPr>
+          <w:lang w:val="en-US"/>
+        </w:rPr>
+        <w:t xml:space="preserve"> Brown</w:t>
+      </w:r>
+      <w:r>
+        <w:rPr>
+          <w:lang w:val="en-US"/>
+        </w:rPr>
+        <w:t>:</w:t>
+      </w:r>
+      <w:r>
+        <w:rPr>
+          <w:lang w:val="en-US"/>
+        </w:rPr>
+        <w:t xml:space="preserve"> Fox</w:t>
+      </w:r>
+      <w:r>
+        <w:rPr>
+          <w:lang w:val="en-US"/>
+        </w:rPr>
+        <w:t>?</w:t>
+      </w:r>
+      <w:r>
+        <w:rPr>
+          <w:lang w:val="en-US"/>
+        </w:rPr>
+        <w:t xml:space="preserve"> jumps over a lazy dog</w:t>
+      </w:r>
+      <w:r>
+        <w:rPr>
+          <w:lang w:val="en-US"/>
+        </w:rPr>
+        <w:t>”</w:t>
+      </w:r>
+      <w:r>
+        <w:rPr>
+          <w:lang w:val="en-US"/>
+        </w:rPr>
+        <w:t xml:space="preserve"> (Test for word portion length larger than line length, and </w:t>
+      </w:r>
+      <w:proofErr w:type="gramStart"/>
+      <w:r>
+        <w:rPr>
+          <w:lang w:val="en-US"/>
+        </w:rPr>
+        <w:t>with .</w:t>
+      </w:r>
+      <w:proofErr w:type="gramEnd"/>
+      <w:r>
+        <w:rPr>
+          <w:lang w:val="en-US"/>
+        </w:rPr>
+        <w:t>?:!, but no double space should be produced.)</w:t>
+      </w:r>
+      <w:r>
+        <w:rPr>
+          <w:lang w:val="en-US"/>
+        </w:rPr>
+        <w:t xml:space="preserve"> Return 1.</w:t>
+      </w:r>
+    </w:p>
+    <w:p>
+      <w:pPr>
+        <w:pStyle w:val="ListParagraph"/>
+        <w:numPr>
+          <w:ilvl w:val="1"/>
+          <w:numId w:val="2"/>
+        </w:numPr>
+        <w:rPr>
+          <w:lang w:val="en-US"/>
+        </w:rPr>
+      </w:pPr>
+      <w:r>
+        <w:rPr>
+          <w:lang w:val="en-US"/>
+        </w:rPr>
+        <w:t>10</w:t>
+      </w:r>
+      <w:r>
+        <w:rPr>
+          <w:lang w:val="en-US"/>
+        </w:rPr>
+        <w:t>,</w:t>
+      </w:r>
+      <w:r>
+        <w:rPr>
+          <w:lang w:val="en-US"/>
+        </w:rPr>
+        <w:t xml:space="preserve"> “</w:t>
+      </w:r>
+      <w:r>
+        <w:rPr>
+          <w:lang w:val="en-US"/>
+        </w:rPr>
+        <w:t>The</w:t>
+      </w:r>
+      <w:r>
+        <w:rPr>
+          <w:lang w:val="en-US"/>
+        </w:rPr>
+        <w:t>.</w:t>
+      </w:r>
+      <w:r>
+        <w:rPr>
+          <w:lang w:val="en-US"/>
+        </w:rPr>
+        <w:t xml:space="preserve"> Quick</w:t>
+      </w:r>
+      <w:r>
+        <w:rPr>
+          <w:lang w:val="en-US"/>
+        </w:rPr>
+        <w:t>!</w:t>
+      </w:r>
+      <w:r>
+        <w:rPr>
+          <w:lang w:val="en-US"/>
+        </w:rPr>
+        <w:t xml:space="preserve"> Brown</w:t>
+      </w:r>
+      <w:r>
+        <w:rPr>
+          <w:lang w:val="en-US"/>
+        </w:rPr>
+        <w:t>:</w:t>
+      </w:r>
+      <w:r>
+        <w:rPr>
+          <w:lang w:val="en-US"/>
+        </w:rPr>
+        <w:t xml:space="preserve"> Fox</w:t>
+      </w:r>
+      <w:r>
+        <w:rPr>
+          <w:lang w:val="en-US"/>
+        </w:rPr>
+        <w:t>?</w:t>
+      </w:r>
+      <w:r>
+        <w:rPr>
+          <w:lang w:val="en-US"/>
+        </w:rPr>
+        <w:t xml:space="preserve"> @P@</w:t>
+      </w:r>
+      <w:r>
+        <w:rPr>
+          <w:lang w:val="en-US"/>
+        </w:rPr>
+        <w:t xml:space="preserve"> jumps over a lazy dog</w:t>
+      </w:r>
+      <w:r>
+        <w:rPr>
+          <w:lang w:val="en-US"/>
+        </w:rPr>
+        <w:t>”</w:t>
+      </w:r>
+      <w:r>
+        <w:rPr>
+          <w:lang w:val="en-US"/>
+        </w:rPr>
+        <w:t xml:space="preserve"> (Test for</w:t>
+      </w:r>
+      <w:r>
+        <w:rPr>
+          <w:lang w:val="en-US"/>
+        </w:rPr>
+        <w:t xml:space="preserve"> valid</w:t>
+      </w:r>
+      <w:r>
+        <w:rPr>
+          <w:lang w:val="en-US"/>
+        </w:rPr>
+        <w:t xml:space="preserve"> </w:t>
+      </w:r>
+      <w:r>
+        <w:rPr>
+          <w:lang w:val="en-US"/>
+        </w:rPr>
+        <w:t>@P@</w:t>
+      </w:r>
+      <w:r>
+        <w:rPr>
+          <w:lang w:val="en-US"/>
+        </w:rPr>
+        <w:t xml:space="preserve"> command in </w:t>
+      </w:r>
+      <w:r>
+        <w:rPr>
+          <w:lang w:val="en-US"/>
+        </w:rPr>
+        <w:t>word.</w:t>
+      </w:r>
+      <w:r>
+        <w:rPr>
+          <w:lang w:val="en-US"/>
+        </w:rPr>
+        <w:t>)</w:t>
+      </w:r>
+    </w:p>
+    <w:p>
+      <w:pPr>
+        <w:pStyle w:val="ListParagraph"/>
+        <w:numPr>
+          <w:ilvl w:val="1"/>
+          <w:numId w:val="2"/>
+        </w:numPr>
+        <w:rPr>
+          <w:lang w:val="en-US"/>
+        </w:rPr>
+      </w:pPr>
+      <w:r>
+        <w:rPr>
+          <w:lang w:val="en-US"/>
+        </w:rPr>
+        <w:t>10, “</w:t>
+      </w:r>
+      <w:r>
+        <w:rPr>
+          <w:lang w:val="en-US"/>
+        </w:rPr>
+        <w:t>The</w:t>
+      </w:r>
+      <w:r>
+        <w:rPr>
+          <w:lang w:val="en-US"/>
+        </w:rPr>
+        <w:t>.</w:t>
+      </w:r>
+      <w:r>
+        <w:rPr>
+          <w:lang w:val="en-US"/>
+        </w:rPr>
+        <w:t xml:space="preserve"> Quick</w:t>
+      </w:r>
+      <w:r>
+        <w:rPr>
+          <w:lang w:val="en-US"/>
+        </w:rPr>
+        <w:t>!</w:t>
+      </w:r>
+      <w:r>
+        <w:rPr>
+          <w:lang w:val="en-US"/>
+        </w:rPr>
+        <w:t xml:space="preserve"> Brown</w:t>
+      </w:r>
+      <w:r>
+        <w:rPr>
+          <w:lang w:val="en-US"/>
+        </w:rPr>
+        <w:t>:</w:t>
+      </w:r>
+      <w:r>
+        <w:rPr>
+          <w:lang w:val="en-US"/>
+        </w:rPr>
+        <w:t xml:space="preserve"> Fox</w:t>
+      </w:r>
+      <w:r>
+        <w:rPr>
+          <w:lang w:val="en-US"/>
+        </w:rPr>
+        <w:t>? @P@</w:t>
+      </w:r>
+      <w:r>
+        <w:rPr>
+          <w:lang w:val="en-US"/>
+        </w:rPr>
+        <w:t xml:space="preserve"> </w:t>
+      </w:r>
+      <w:r>
+        <w:rPr>
+          <w:lang w:val="en-US"/>
+        </w:rPr>
+        <w:t xml:space="preserve">@P@ @P@ @P@ </w:t>
+      </w:r>
+      <w:r>
+        <w:rPr>
+          <w:lang w:val="en-US"/>
+        </w:rPr>
+        <w:t>jumps over a lazy dog</w:t>
+      </w:r>
+      <w:r>
+        <w:rPr>
+          <w:lang w:val="en-US"/>
+        </w:rPr>
+        <w:t>”</w:t>
+      </w:r>
+      <w:r>
+        <w:rPr>
+          <w:lang w:val="en-US"/>
+        </w:rPr>
+        <w:t xml:space="preserve"> (Test for multiple @P@, but only one new paragraph should be produced).</w:t>
+      </w:r>
+    </w:p>
+    <w:p>
+      <w:pPr>
+        <w:pStyle w:val="ListParagraph"/>
+        <w:numPr>
+          <w:ilvl w:val="1"/>
+          <w:numId w:val="2"/>
+        </w:numPr>
+        <w:rPr>
+          <w:lang w:val="en-US"/>
+        </w:rPr>
+      </w:pPr>
+      <w:r>
+        <w:rPr>
+          <w:lang w:val="en-US"/>
+        </w:rPr>
+        <w:t>10, “@P@-a-@P@”</w:t>
+      </w:r>
+      <w:r>
+        <w:rPr>
+          <w:lang w:val="en-US"/>
+        </w:rPr>
+        <w:t xml:space="preserve"> (Test for </w:t>
+      </w:r>
+      <w:r>
+        <w:rPr>
+          <w:lang w:val="en-US"/>
+        </w:rPr>
+        <w:t xml:space="preserve">invalid </w:t>
+      </w:r>
+      <w:r>
+        <w:rPr>
+          <w:lang w:val="en-US"/>
+        </w:rPr>
+        <w:t>@P@ command</w:t>
+      </w:r>
+      <w:r>
+        <w:rPr>
+          <w:lang w:val="en-US"/>
+        </w:rPr>
+        <w:t>)</w:t>
+      </w:r>
+    </w:p>
+    <w:p>
+      <w:pPr>
+        <w:pStyle w:val="ListParagraph"/>
+        <w:numPr>
+          <w:ilvl w:val="1"/>
+          <w:numId w:val="2"/>
+        </w:numPr>
+        <w:rPr>
+          <w:lang w:val="en-US"/>
+        </w:rPr>
+      </w:pPr>
+      <w:r>
+        <w:rPr>
+          <w:lang w:val="en-US"/>
+        </w:rPr>
+        <w:t>10, “@P@@P@” (Test for invalid @P@ command)</w:t>
+      </w:r>
+    </w:p>
+    <w:p>
+      <w:pPr>
+        <w:pStyle w:val="ListParagraph"/>
+        <w:numPr>
+          <w:ilvl w:val="1"/>
+          <w:numId w:val="2"/>
+        </w:numPr>
+        <w:rPr>
+          <w:lang w:val="en-US"/>
+        </w:rPr>
+      </w:pPr>
+      <w:r>
+        <w:rPr>
+          <w:lang w:val="en-US"/>
+        </w:rPr>
+        <w:t xml:space="preserve">10, </w:t>
+      </w:r>
+      <w:r>
+        <w:rPr>
+          <w:lang w:val="en-US"/>
+        </w:rPr>
+        <w:t>“</w:t>
+      </w:r>
+      <w:r>
+        <w:rPr>
+          <w:lang w:val="en-US"/>
+        </w:rPr>
+        <w:t>CS31</w:t>
+      </w:r>
+      <w:r>
+        <w:rPr>
+          <w:lang w:val="en-US"/>
+        </w:rPr>
+        <w:t>@P@” (Test for invalid @P@ command</w:t>
+      </w:r>
+      <w:r>
+        <w:rPr>
+          <w:lang w:val="en-US"/>
+        </w:rPr>
+        <w:t>)</w:t>
+      </w:r>
+    </w:p>
+    <w:p>
+      <w:pPr>
+        <w:pStyle w:val="ListParagraph"/>
+        <w:numPr>
+          <w:ilvl w:val="1"/>
+          <w:numId w:val="2"/>
+        </w:numPr>
+        <w:rPr>
+          <w:lang w:val="en-US"/>
+        </w:rPr>
+      </w:pPr>
+      <w:r>
+        <w:rPr>
+          <w:lang w:val="en-US"/>
+        </w:rPr>
+        <w:t>10, “</w:t>
+      </w:r>
+      <w:r>
+        <w:rPr>
+          <w:lang w:val="en-US"/>
+        </w:rPr>
+        <w:t>The</w:t>
+      </w:r>
+      <w:r>
+        <w:rPr>
+          <w:lang w:val="en-US"/>
+        </w:rPr>
+        <w:t>-</w:t>
+      </w:r>
+      <w:r>
+        <w:rPr>
+          <w:lang w:val="en-US"/>
+        </w:rPr>
+        <w:t>quick</w:t>
+      </w:r>
+      <w:r>
+        <w:rPr>
+          <w:lang w:val="en-US"/>
+        </w:rPr>
+        <w:t>-</w:t>
+      </w:r>
+      <w:r>
+        <w:rPr>
+          <w:lang w:val="en-US"/>
+        </w:rPr>
+        <w:t>brown</w:t>
+      </w:r>
+      <w:r>
+        <w:rPr>
+          <w:lang w:val="en-US"/>
+        </w:rPr>
+        <w:t>-</w:t>
+      </w:r>
+      <w:r>
+        <w:rPr>
+          <w:lang w:val="en-US"/>
+        </w:rPr>
+        <w:t>fox</w:t>
+      </w:r>
+      <w:r>
+        <w:rPr>
+          <w:lang w:val="en-US"/>
+        </w:rPr>
+        <w:t>-</w:t>
+      </w:r>
+      <w:r>
+        <w:rPr>
+          <w:lang w:val="en-US"/>
+        </w:rPr>
+        <w:t>jumps</w:t>
+      </w:r>
+      <w:r>
+        <w:rPr>
+          <w:lang w:val="en-US"/>
+        </w:rPr>
+        <w:t>-</w:t>
+      </w:r>
+      <w:r>
+        <w:rPr>
+          <w:lang w:val="en-US"/>
+        </w:rPr>
+        <w:t>over</w:t>
+      </w:r>
+      <w:r>
+        <w:rPr>
+          <w:lang w:val="en-US"/>
+        </w:rPr>
+        <w:t>-</w:t>
+      </w:r>
+      <w:r>
+        <w:rPr>
+          <w:lang w:val="en-US"/>
+        </w:rPr>
+        <w:t>a</w:t>
+      </w:r>
+      <w:r>
+        <w:rPr>
+          <w:lang w:val="en-US"/>
+        </w:rPr>
+        <w:t>-</w:t>
+      </w:r>
+      <w:r>
+        <w:rPr>
+          <w:lang w:val="en-US"/>
+        </w:rPr>
+        <w:t>lazy</w:t>
+      </w:r>
+      <w:r>
+        <w:rPr>
+          <w:lang w:val="en-US"/>
+        </w:rPr>
+        <w:t>-</w:t>
+      </w:r>
+      <w:r>
+        <w:rPr>
+          <w:lang w:val="en-US"/>
+        </w:rPr>
+        <w:t>dog</w:t>
+      </w:r>
+      <w:r>
+        <w:rPr>
+          <w:lang w:val="en-US"/>
+        </w:rPr>
+        <w:t>”</w:t>
+      </w:r>
+      <w:r>
+        <w:rPr>
+          <w:lang w:val="en-US"/>
+        </w:rPr>
+        <w:t xml:space="preserve"> (Test for word portions </w:t>
+      </w:r>
+      <w:proofErr w:type="spellStart"/>
+      <w:r>
+        <w:rPr>
+          <w:lang w:val="en-US"/>
+        </w:rPr>
+        <w:t>splitted</w:t>
+      </w:r>
+      <w:proofErr w:type="spellEnd"/>
+      <w:r>
+        <w:rPr>
+          <w:lang w:val="en-US"/>
+        </w:rPr>
+        <w:t xml:space="preserve"> by ‘</w:t>
+      </w:r>
+      <w:proofErr w:type="gramStart"/>
+      <w:r>
+        <w:rPr>
+          <w:lang w:val="en-US"/>
+        </w:rPr>
+        <w:t>-‘</w:t>
+      </w:r>
+      <w:proofErr w:type="gramEnd"/>
+      <w:r>
+        <w:rPr>
+          <w:lang w:val="en-US"/>
+        </w:rPr>
+        <w:t>)</w:t>
+      </w:r>
+    </w:p>
+    <w:p>
+      <w:pPr>
+        <w:pStyle w:val="ListParagraph"/>
+        <w:numPr>
+          <w:ilvl w:val="1"/>
+          <w:numId w:val="2"/>
+        </w:numPr>
+        <w:rPr>
+          <w:lang w:val="en-US"/>
+        </w:rPr>
+      </w:pPr>
+      <w:r>
+        <w:rPr>
+          <w:lang w:val="en-US"/>
+        </w:rPr>
+        <w:t>2</w:t>
+      </w:r>
+      <w:r>
+        <w:rPr>
+          <w:lang w:val="en-US"/>
+        </w:rPr>
+        <w:t>, “</w:t>
+      </w:r>
+      <w:r>
+        <w:rPr>
+          <w:lang w:val="en-US"/>
+        </w:rPr>
+        <w:t>The</w:t>
+      </w:r>
+      <w:r>
+        <w:rPr>
+          <w:lang w:val="en-US"/>
+        </w:rPr>
+        <w:t>-</w:t>
+      </w:r>
+      <w:r>
+        <w:rPr>
+          <w:lang w:val="en-US"/>
+        </w:rPr>
+        <w:t>quick</w:t>
+      </w:r>
+      <w:r>
+        <w:rPr>
+          <w:lang w:val="en-US"/>
+        </w:rPr>
+        <w:t>-</w:t>
+      </w:r>
+      <w:r>
+        <w:rPr>
+          <w:lang w:val="en-US"/>
+        </w:rPr>
+        <w:t>brown</w:t>
+      </w:r>
+      <w:r>
+        <w:rPr>
+          <w:lang w:val="en-US"/>
+        </w:rPr>
+        <w:t>-</w:t>
+      </w:r>
+      <w:r>
+        <w:rPr>
+          <w:lang w:val="en-US"/>
+        </w:rPr>
+        <w:t>fox</w:t>
+      </w:r>
+      <w:r>
+        <w:rPr>
+          <w:lang w:val="en-US"/>
+        </w:rPr>
+        <w:t>-</w:t>
+      </w:r>
+      <w:r>
+        <w:rPr>
+          <w:lang w:val="en-US"/>
+        </w:rPr>
+        <w:t>jumps</w:t>
+      </w:r>
+      <w:r>
+        <w:rPr>
+          <w:lang w:val="en-US"/>
+        </w:rPr>
+        <w:t>-</w:t>
+      </w:r>
+      <w:r>
+        <w:rPr>
+          <w:lang w:val="en-US"/>
+        </w:rPr>
+        <w:t>over</w:t>
+      </w:r>
+      <w:r>
+        <w:rPr>
+          <w:lang w:val="en-US"/>
+        </w:rPr>
+        <w:t>-</w:t>
+      </w:r>
+      <w:r>
+        <w:rPr>
+          <w:lang w:val="en-US"/>
+        </w:rPr>
+        <w:t>a</w:t>
+      </w:r>
+      <w:r>
+        <w:rPr>
+          <w:lang w:val="en-US"/>
+        </w:rPr>
+        <w:t>-</w:t>
+      </w:r>
+      <w:r>
+        <w:rPr>
+          <w:lang w:val="en-US"/>
+        </w:rPr>
+        <w:t>lazy</w:t>
+      </w:r>
+      <w:r>
+        <w:rPr>
+          <w:lang w:val="en-US"/>
+        </w:rPr>
+        <w:t>-</w:t>
+      </w:r>
+      <w:r>
+        <w:rPr>
+          <w:lang w:val="en-US"/>
+        </w:rPr>
+        <w:t>dog</w:t>
+      </w:r>
+      <w:r>
+        <w:rPr>
+          <w:lang w:val="en-US"/>
+        </w:rPr>
+        <w:t xml:space="preserve">” (Test for word portions </w:t>
+      </w:r>
+      <w:proofErr w:type="spellStart"/>
+      <w:r>
+        <w:rPr>
+          <w:lang w:val="en-US"/>
+        </w:rPr>
+        <w:t>splitted</w:t>
+      </w:r>
+      <w:proofErr w:type="spellEnd"/>
+      <w:r>
+        <w:rPr>
+          <w:lang w:val="en-US"/>
+        </w:rPr>
+        <w:t xml:space="preserve"> by ‘</w:t>
+      </w:r>
+      <w:proofErr w:type="gramStart"/>
+      <w:r>
+        <w:rPr>
+          <w:lang w:val="en-US"/>
+        </w:rPr>
+        <w:t>-‘</w:t>
+      </w:r>
+      <w:proofErr w:type="gramEnd"/>
+      <w:r>
+        <w:rPr>
+          <w:lang w:val="en-US"/>
+        </w:rPr>
+        <w:t xml:space="preserve">, and </w:t>
+      </w:r>
+      <w:r>
+        <w:rPr>
+          <w:lang w:val="en-US"/>
+        </w:rPr>
+        <w:t xml:space="preserve">handing </w:t>
+      </w:r>
+      <w:r>
+        <w:rPr>
+          <w:lang w:val="en-US"/>
+        </w:rPr>
+        <w:t>word portions through different lines</w:t>
+      </w:r>
+      <w:r>
+        <w:rPr>
+          <w:lang w:val="en-US"/>
+        </w:rPr>
+        <w:t>)</w:t>
+      </w:r>
+    </w:p>
+    <w:p>
+      <w:pPr>
+        <w:pStyle w:val="ListParagraph"/>
+        <w:numPr>
+          <w:ilvl w:val="1"/>
+          <w:numId w:val="2"/>
+        </w:numPr>
+        <w:rPr>
+          <w:lang w:val="en-US"/>
+        </w:rPr>
+      </w:pPr>
+      <w:r>
+        <w:rPr>
+          <w:lang w:val="en-US"/>
+        </w:rPr>
+        <w:t>10</w:t>
+      </w:r>
+      <w:r>
+        <w:rPr>
+          <w:lang w:val="en-US"/>
+        </w:rPr>
+        <w:t>,</w:t>
+      </w:r>
+      <w:r>
+        <w:rPr>
+          <w:lang w:val="en-US"/>
+        </w:rPr>
+        <w:t xml:space="preserve"> “</w:t>
+      </w:r>
+      <w:r>
+        <w:rPr>
+          <w:lang w:val="en-US"/>
+        </w:rPr>
+        <w:t>The</w:t>
+      </w:r>
+      <w:r>
+        <w:rPr>
+          <w:rFonts w:hint="eastAsia"/>
+          <w:lang w:val="en-US"/>
+        </w:rPr>
+        <w:t xml:space="preserve"> </w:t>
+      </w:r>
+      <w:r>
+        <w:rPr>
+          <w:lang w:val="en-US"/>
+        </w:rPr>
+        <w:t xml:space="preserve">  </w:t>
+      </w:r>
+      <w:r>
+        <w:rPr>
+          <w:lang w:val="en-US"/>
+        </w:rPr>
+        <w:t xml:space="preserve"> </w:t>
+      </w:r>
+      <w:proofErr w:type="gramStart"/>
+      <w:r>
+        <w:rPr>
+          <w:lang w:val="en-US"/>
+        </w:rPr>
+        <w:t xml:space="preserve">quick </w:t>
+      </w:r>
+      <w:r>
+        <w:rPr>
+          <w:lang w:val="en-US"/>
+        </w:rPr>
+        <w:t xml:space="preserve"> </w:t>
+      </w:r>
+      <w:r>
+        <w:rPr>
+          <w:lang w:val="en-US"/>
+        </w:rPr>
+        <w:t>brown</w:t>
+      </w:r>
+      <w:proofErr w:type="gramEnd"/>
+      <w:r>
+        <w:rPr>
+          <w:lang w:val="en-US"/>
+        </w:rPr>
+        <w:t xml:space="preserve">          </w:t>
+      </w:r>
+      <w:r>
+        <w:rPr>
+          <w:lang w:val="en-US"/>
+        </w:rPr>
+        <w:t xml:space="preserve"> fox</w:t>
+      </w:r>
+      <w:r>
+        <w:rPr>
+          <w:lang w:val="en-US"/>
+        </w:rPr>
+        <w:t xml:space="preserve"> </w:t>
+      </w:r>
+      <w:r>
+        <w:rPr>
+          <w:lang w:val="en-US"/>
+        </w:rPr>
+        <w:t xml:space="preserve"> jumps over a lazy dog</w:t>
+      </w:r>
+      <w:r>
+        <w:rPr>
+          <w:lang w:val="en-US"/>
+        </w:rPr>
+        <w:t>”</w:t>
+      </w:r>
+      <w:r>
+        <w:rPr>
+          <w:lang w:val="en-US"/>
+        </w:rPr>
+        <w:t xml:space="preserve"> (Test </w:t>
+      </w:r>
+      <w:r>
+        <w:rPr>
+          <w:lang w:val="en-US"/>
+        </w:rPr>
+        <w:t xml:space="preserve">to see if renderer ignores </w:t>
+      </w:r>
+      <w:r>
+        <w:rPr>
+          <w:lang w:val="en-US"/>
+        </w:rPr>
+        <w:t xml:space="preserve">white space between </w:t>
+      </w:r>
+      <w:r>
+        <w:rPr>
+          <w:lang w:val="en-US"/>
+        </w:rPr>
+        <w:t>words</w:t>
+      </w:r>
+      <w:r>
+        <w:rPr>
+          <w:lang w:val="en-US"/>
+        </w:rPr>
+        <w:t>)</w:t>
+      </w:r>
+    </w:p>
+    <w:p>
+      <w:pPr>
+        <w:pStyle w:val="ListParagraph"/>
+        <w:numPr>
+          <w:ilvl w:val="1"/>
+          <w:numId w:val="2"/>
+        </w:numPr>
+        <w:rPr>
+          <w:lang w:val="en-US"/>
+        </w:rPr>
+      </w:pPr>
+      <w:r>
+        <w:rPr>
+          <w:lang w:val="en-US"/>
+        </w:rPr>
+        <w:t>5, “</w:t>
+      </w:r>
+      <w:bookmarkStart w:id="0" w:name="OLE_LINK1"/>
+      <w:bookmarkStart w:id="1" w:name="OLE_LINK2"/>
+      <w:r>
+        <w:rPr>
+          <w:lang w:val="en-US"/>
+        </w:rPr>
+        <w:t>1234-123</w:t>
+      </w:r>
+      <w:bookmarkEnd w:id="0"/>
+      <w:bookmarkEnd w:id="1"/>
+      <w:r>
+        <w:rPr>
+          <w:lang w:val="en-US"/>
+        </w:rPr>
+        <w:t>”</w:t>
+      </w:r>
+      <w:r>
+        <w:rPr>
+          <w:lang w:val="en-US"/>
+        </w:rPr>
+        <w:t xml:space="preserve"> (Word broken at hyphen to fit next line)</w:t>
+      </w:r>
+    </w:p>
+    <w:p>
+      <w:pPr>
+        <w:pStyle w:val="ListParagraph"/>
+        <w:numPr>
+          <w:ilvl w:val="1"/>
+          <w:numId w:val="2"/>
+        </w:numPr>
+        <w:rPr>
+          <w:lang w:val="en-US"/>
+        </w:rPr>
+      </w:pPr>
+      <w:r>
+        <w:rPr>
+          <w:lang w:val="en-US"/>
+        </w:rPr>
+        <w:t>3</w:t>
+      </w:r>
+      <w:r>
+        <w:rPr>
+          <w:lang w:val="en-US"/>
+        </w:rPr>
+        <w:t>, “-a--</w:t>
+      </w:r>
+      <w:proofErr w:type="spellStart"/>
+      <w:r>
+        <w:rPr>
+          <w:lang w:val="en-US"/>
+        </w:rPr>
+        <w:t>a</w:t>
+      </w:r>
+      <w:proofErr w:type="spellEnd"/>
+      <w:r>
+        <w:rPr>
+          <w:lang w:val="en-US"/>
+        </w:rPr>
+        <w:t>---a----</w:t>
+      </w:r>
+      <w:proofErr w:type="spellStart"/>
+      <w:r>
+        <w:rPr>
+          <w:lang w:val="en-US"/>
+        </w:rPr>
+        <w:t>a</w:t>
+      </w:r>
+      <w:proofErr w:type="spellEnd"/>
+      <w:r>
+        <w:rPr>
+          <w:lang w:val="en-US"/>
+        </w:rPr>
+        <w:t>”</w:t>
+      </w:r>
+      <w:r>
+        <w:rPr>
+          <w:lang w:val="en-US"/>
+        </w:rPr>
+        <w:t xml:space="preserve"> (Word portions at different </w:t>
+      </w:r>
+      <w:proofErr w:type="spellStart"/>
+      <w:r>
+        <w:rPr>
+          <w:lang w:val="en-US"/>
+        </w:rPr>
+        <w:t>splitted</w:t>
+      </w:r>
+      <w:proofErr w:type="spellEnd"/>
+      <w:r>
+        <w:rPr>
+          <w:lang w:val="en-US"/>
+        </w:rPr>
+        <w:t xml:space="preserve"> by hyphens – but word portion does not exceed line length)</w:t>
+      </w:r>
+      <w:r>
+        <w:rPr>
+          <w:lang w:val="en-US"/>
+        </w:rPr>
+        <w:t xml:space="preserve"> return 0</w:t>
+      </w:r>
+    </w:p>
+    <w:p>
+      <w:pPr>
+        <w:pStyle w:val="ListParagraph"/>
+        <w:numPr>
+          <w:ilvl w:val="1"/>
+          <w:numId w:val="2"/>
+        </w:numPr>
+        <w:rPr>
+          <w:lang w:val="en-US"/>
+        </w:rPr>
+      </w:pPr>
+      <w:r>
+        <w:rPr>
+          <w:lang w:val="en-US"/>
+        </w:rPr>
+        <w:t>3</w:t>
+      </w:r>
+      <w:r>
+        <w:rPr>
+          <w:lang w:val="en-US"/>
+        </w:rPr>
+        <w:t>, “a-aa-</w:t>
+      </w:r>
+      <w:proofErr w:type="spellStart"/>
+      <w:r>
+        <w:rPr>
+          <w:lang w:val="en-US"/>
+        </w:rPr>
+        <w:t>aaa</w:t>
+      </w:r>
+      <w:proofErr w:type="spellEnd"/>
+      <w:r>
+        <w:rPr>
+          <w:lang w:val="en-US"/>
+        </w:rPr>
+        <w:t>-</w:t>
+      </w:r>
+      <w:proofErr w:type="spellStart"/>
+      <w:r>
+        <w:rPr>
+          <w:lang w:val="en-US"/>
+        </w:rPr>
+        <w:t>aaaa</w:t>
+      </w:r>
+      <w:proofErr w:type="spellEnd"/>
+      <w:r>
+        <w:rPr>
+          <w:lang w:val="en-US"/>
+        </w:rPr>
+        <w:t>-”</w:t>
+      </w:r>
+      <w:r>
+        <w:rPr>
+          <w:lang w:val="en-US"/>
+        </w:rPr>
+        <w:t xml:space="preserve"> </w:t>
+      </w:r>
+      <w:r>
+        <w:rPr>
+          <w:lang w:val="en-US"/>
+        </w:rPr>
+        <w:t>(</w:t>
+      </w:r>
+      <w:r>
+        <w:rPr>
+          <w:lang w:val="en-US"/>
+        </w:rPr>
+        <w:t xml:space="preserve">Word portions at different </w:t>
+      </w:r>
+      <w:proofErr w:type="spellStart"/>
+      <w:r>
+        <w:rPr>
+          <w:lang w:val="en-US"/>
+        </w:rPr>
+        <w:t>splitted</w:t>
+      </w:r>
+      <w:proofErr w:type="spellEnd"/>
+      <w:r>
+        <w:rPr>
+          <w:lang w:val="en-US"/>
+        </w:rPr>
+        <w:t xml:space="preserve"> by hyphens – but word portion  exceed line length</w:t>
+      </w:r>
+      <w:r>
+        <w:rPr>
+          <w:lang w:val="en-US"/>
+        </w:rPr>
+        <w:t>)</w:t>
+      </w:r>
+      <w:r>
+        <w:rPr>
+          <w:lang w:val="en-US"/>
+        </w:rPr>
+        <w:t xml:space="preserve"> return 1</w:t>
       </w:r>
     </w:p>
     <w:sectPr>

--- a/Project5/SUBMISSION FOLDER/report.docx
+++ b/Project5/SUBMISSION FOLDER/report.docx
@@ -3124,19 +3124,7 @@
         <w:rPr>
           <w:lang w:val="en-US"/>
         </w:rPr>
-        <w:t xml:space="preserve"> </w:t>
-      </w:r>
-      <w:r>
-        <w:rPr>
-          <w:lang w:val="en-US"/>
-        </w:rPr>
-        <w:t>Q</w:t>
-      </w:r>
-      <w:r>
-        <w:rPr>
-          <w:lang w:val="en-US"/>
-        </w:rPr>
-        <w:t>uick</w:t>
+        <w:t xml:space="preserve"> Quick</w:t>
       </w:r>
       <w:r>
         <w:rPr>
@@ -3148,19 +3136,7 @@
         <w:rPr>
           <w:lang w:val="en-US"/>
         </w:rPr>
-        <w:t xml:space="preserve"> </w:t>
-      </w:r>
-      <w:r>
-        <w:rPr>
-          <w:lang w:val="en-US"/>
-        </w:rPr>
-        <w:t>B</w:t>
-      </w:r>
-      <w:r>
-        <w:rPr>
-          <w:lang w:val="en-US"/>
-        </w:rPr>
-        <w:t>rown</w:t>
+        <w:t xml:space="preserve"> Brown</w:t>
       </w:r>
       <w:r>
         <w:rPr>
@@ -3172,19 +3148,7 @@
         <w:rPr>
           <w:lang w:val="en-US"/>
         </w:rPr>
-        <w:t xml:space="preserve"> </w:t>
-      </w:r>
-      <w:r>
-        <w:rPr>
-          <w:lang w:val="en-US"/>
-        </w:rPr>
-        <w:t>F</w:t>
-      </w:r>
-      <w:r>
-        <w:rPr>
-          <w:lang w:val="en-US"/>
-        </w:rPr>
-        <w:t>ox</w:t>
+        <w:t xml:space="preserve"> Fox</w:t>
       </w:r>
       <w:r>
         <w:rPr>
@@ -3244,13 +3208,7 @@
         <w:rPr>
           <w:lang w:val="en-US"/>
         </w:rPr>
-        <w:t>1</w:t>
-      </w:r>
-      <w:r>
-        <w:rPr>
-          <w:lang w:val="en-US"/>
-        </w:rPr>
-        <w:t>0, “</w:t>
+        <w:t>10, “</w:t>
       </w:r>
       <w:r>
         <w:rPr>
@@ -3358,13 +3316,7 @@
         <w:rPr>
           <w:lang w:val="en-US"/>
         </w:rPr>
-        <w:t>3</w:t>
-      </w:r>
-      <w:r>
-        <w:rPr>
-          <w:lang w:val="en-US"/>
-        </w:rPr>
-        <w:t>, “</w:t>
+        <w:t>3, “</w:t>
       </w:r>
       <w:r>
         <w:rPr>
@@ -3816,25 +3768,7 @@
         <w:rPr>
           <w:lang w:val="en-US"/>
         </w:rPr>
-        <w:t xml:space="preserve">10, </w:t>
-      </w:r>
-      <w:r>
-        <w:rPr>
-          <w:lang w:val="en-US"/>
-        </w:rPr>
-        <w:t>“</w:t>
-      </w:r>
-      <w:r>
-        <w:rPr>
-          <w:lang w:val="en-US"/>
-        </w:rPr>
-        <w:t>CS31</w:t>
-      </w:r>
-      <w:r>
-        <w:rPr>
-          <w:lang w:val="en-US"/>
-        </w:rPr>
-        <w:t>@P@” (Test for invalid @P@ command</w:t>
+        <w:t>10, “CS31@P@” (Test for invalid @P@ command</w:t>
       </w:r>
       <w:r>
         <w:rPr>
@@ -3858,149 +3792,19 @@
         <w:rPr>
           <w:lang w:val="en-US"/>
         </w:rPr>
-        <w:t>10, “</w:t>
-      </w:r>
-      <w:r>
-        <w:rPr>
-          <w:lang w:val="en-US"/>
-        </w:rPr>
-        <w:t>The</w:t>
-      </w:r>
-      <w:r>
-        <w:rPr>
-          <w:lang w:val="en-US"/>
-        </w:rPr>
-        <w:t>-</w:t>
-      </w:r>
-      <w:r>
-        <w:rPr>
-          <w:lang w:val="en-US"/>
-        </w:rPr>
-        <w:t>quick</w:t>
-      </w:r>
-      <w:r>
-        <w:rPr>
-          <w:lang w:val="en-US"/>
-        </w:rPr>
-        <w:t>-</w:t>
-      </w:r>
-      <w:r>
-        <w:rPr>
-          <w:lang w:val="en-US"/>
-        </w:rPr>
-        <w:t>brown</w:t>
-      </w:r>
-      <w:r>
-        <w:rPr>
-          <w:lang w:val="en-US"/>
-        </w:rPr>
-        <w:t>-</w:t>
-      </w:r>
-      <w:r>
-        <w:rPr>
-          <w:lang w:val="en-US"/>
-        </w:rPr>
-        <w:t>fox</w:t>
-      </w:r>
-      <w:r>
-        <w:rPr>
-          <w:lang w:val="en-US"/>
-        </w:rPr>
-        <w:t>-</w:t>
-      </w:r>
-      <w:r>
-        <w:rPr>
-          <w:lang w:val="en-US"/>
-        </w:rPr>
-        <w:t>jumps</w:t>
-      </w:r>
-      <w:r>
-        <w:rPr>
-          <w:lang w:val="en-US"/>
-        </w:rPr>
-        <w:t>-</w:t>
-      </w:r>
-      <w:r>
-        <w:rPr>
-          <w:lang w:val="en-US"/>
-        </w:rPr>
-        <w:t>over</w:t>
-      </w:r>
-      <w:r>
-        <w:rPr>
-          <w:lang w:val="en-US"/>
-        </w:rPr>
-        <w:t>-</w:t>
-      </w:r>
-      <w:r>
-        <w:rPr>
-          <w:lang w:val="en-US"/>
-        </w:rPr>
-        <w:t>a</w:t>
-      </w:r>
-      <w:r>
-        <w:rPr>
-          <w:lang w:val="en-US"/>
-        </w:rPr>
-        <w:t>-</w:t>
-      </w:r>
-      <w:r>
-        <w:rPr>
-          <w:lang w:val="en-US"/>
-        </w:rPr>
-        <w:t>lazy</w:t>
-      </w:r>
-      <w:r>
-        <w:rPr>
-          <w:lang w:val="en-US"/>
-        </w:rPr>
-        <w:t>-</w:t>
-      </w:r>
-      <w:r>
-        <w:rPr>
-          <w:lang w:val="en-US"/>
-        </w:rPr>
-        <w:t>dog</w:t>
-      </w:r>
-      <w:r>
-        <w:rPr>
-          <w:lang w:val="en-US"/>
-        </w:rPr>
-        <w:t>”</w:t>
-      </w:r>
-      <w:r>
-        <w:rPr>
-          <w:lang w:val="en-US"/>
-        </w:rPr>
-        <w:t xml:space="preserve"> (Test for word portions </w:t>
-      </w:r>
-      <w:proofErr w:type="spellStart"/>
-      <w:r>
-        <w:rPr>
-          <w:lang w:val="en-US"/>
-        </w:rPr>
-        <w:t>splitted</w:t>
-      </w:r>
-      <w:proofErr w:type="spellEnd"/>
-      <w:r>
-        <w:rPr>
-          <w:lang w:val="en-US"/>
-        </w:rPr>
-        <w:t xml:space="preserve"> by ‘</w:t>
-      </w:r>
-      <w:proofErr w:type="gramStart"/>
-      <w:r>
-        <w:rPr>
-          <w:lang w:val="en-US"/>
-        </w:rPr>
-        <w:t>-‘</w:t>
-      </w:r>
-      <w:proofErr w:type="gramEnd"/>
-      <w:r>
-        <w:rPr>
-          <w:lang w:val="en-US"/>
-        </w:rPr>
-        <w:t>)</w:t>
+        <w:t>1, “@P”</w:t>
+      </w:r>
+      <w:r>
+        <w:rPr>
+          <w:lang w:val="en-US"/>
+        </w:rPr>
+        <w:t xml:space="preserve"> </w:t>
+      </w:r>
+      <w:r>
+        <w:rPr>
+          <w:lang w:val="en-US"/>
+        </w:rPr>
+        <w:t>(Test for invalid @P@ command)</w:t>
       </w:r>
     </w:p>
     <w:p>
@@ -4018,167 +3822,7 @@
         <w:rPr>
           <w:lang w:val="en-US"/>
         </w:rPr>
-        <w:t>2</w:t>
-      </w:r>
-      <w:r>
-        <w:rPr>
-          <w:lang w:val="en-US"/>
-        </w:rPr>
-        <w:t>, “</w:t>
-      </w:r>
-      <w:r>
-        <w:rPr>
-          <w:lang w:val="en-US"/>
-        </w:rPr>
-        <w:t>The</w:t>
-      </w:r>
-      <w:r>
-        <w:rPr>
-          <w:lang w:val="en-US"/>
-        </w:rPr>
-        <w:t>-</w:t>
-      </w:r>
-      <w:r>
-        <w:rPr>
-          <w:lang w:val="en-US"/>
-        </w:rPr>
-        <w:t>quick</w:t>
-      </w:r>
-      <w:r>
-        <w:rPr>
-          <w:lang w:val="en-US"/>
-        </w:rPr>
-        <w:t>-</w:t>
-      </w:r>
-      <w:r>
-        <w:rPr>
-          <w:lang w:val="en-US"/>
-        </w:rPr>
-        <w:t>brown</w:t>
-      </w:r>
-      <w:r>
-        <w:rPr>
-          <w:lang w:val="en-US"/>
-        </w:rPr>
-        <w:t>-</w:t>
-      </w:r>
-      <w:r>
-        <w:rPr>
-          <w:lang w:val="en-US"/>
-        </w:rPr>
-        <w:t>fox</w:t>
-      </w:r>
-      <w:r>
-        <w:rPr>
-          <w:lang w:val="en-US"/>
-        </w:rPr>
-        <w:t>-</w:t>
-      </w:r>
-      <w:r>
-        <w:rPr>
-          <w:lang w:val="en-US"/>
-        </w:rPr>
-        <w:t>jumps</w:t>
-      </w:r>
-      <w:r>
-        <w:rPr>
-          <w:lang w:val="en-US"/>
-        </w:rPr>
-        <w:t>-</w:t>
-      </w:r>
-      <w:r>
-        <w:rPr>
-          <w:lang w:val="en-US"/>
-        </w:rPr>
-        <w:t>over</w:t>
-      </w:r>
-      <w:r>
-        <w:rPr>
-          <w:lang w:val="en-US"/>
-        </w:rPr>
-        <w:t>-</w:t>
-      </w:r>
-      <w:r>
-        <w:rPr>
-          <w:lang w:val="en-US"/>
-        </w:rPr>
-        <w:t>a</w:t>
-      </w:r>
-      <w:r>
-        <w:rPr>
-          <w:lang w:val="en-US"/>
-        </w:rPr>
-        <w:t>-</w:t>
-      </w:r>
-      <w:r>
-        <w:rPr>
-          <w:lang w:val="en-US"/>
-        </w:rPr>
-        <w:t>lazy</w:t>
-      </w:r>
-      <w:r>
-        <w:rPr>
-          <w:lang w:val="en-US"/>
-        </w:rPr>
-        <w:t>-</w:t>
-      </w:r>
-      <w:r>
-        <w:rPr>
-          <w:lang w:val="en-US"/>
-        </w:rPr>
-        <w:t>dog</w:t>
-      </w:r>
-      <w:r>
-        <w:rPr>
-          <w:lang w:val="en-US"/>
-        </w:rPr>
-        <w:t xml:space="preserve">” (Test for word portions </w:t>
-      </w:r>
-      <w:proofErr w:type="spellStart"/>
-      <w:r>
-        <w:rPr>
-          <w:lang w:val="en-US"/>
-        </w:rPr>
-        <w:t>splitted</w:t>
-      </w:r>
-      <w:proofErr w:type="spellEnd"/>
-      <w:r>
-        <w:rPr>
-          <w:lang w:val="en-US"/>
-        </w:rPr>
-        <w:t xml:space="preserve"> by ‘</w:t>
-      </w:r>
-      <w:proofErr w:type="gramStart"/>
-      <w:r>
-        <w:rPr>
-          <w:lang w:val="en-US"/>
-        </w:rPr>
-        <w:t>-‘</w:t>
-      </w:r>
-      <w:proofErr w:type="gramEnd"/>
-      <w:r>
-        <w:rPr>
-          <w:lang w:val="en-US"/>
-        </w:rPr>
-        <w:t xml:space="preserve">, and </w:t>
-      </w:r>
-      <w:r>
-        <w:rPr>
-          <w:lang w:val="en-US"/>
-        </w:rPr>
-        <w:t xml:space="preserve">handing </w:t>
-      </w:r>
-      <w:r>
-        <w:rPr>
-          <w:lang w:val="en-US"/>
-        </w:rPr>
-        <w:t>word portions through different lines</w:t>
-      </w:r>
-      <w:r>
-        <w:rPr>
-          <w:lang w:val="en-US"/>
-        </w:rPr>
-        <w:t>)</w:t>
+        <w:t>10, “@P@” (Test for single @P@ Command, output file should be empty).</w:t>
       </w:r>
     </w:p>
     <w:p>
@@ -4196,124 +3840,13 @@
         <w:rPr>
           <w:lang w:val="en-US"/>
         </w:rPr>
-        <w:t>10</w:t>
-      </w:r>
-      <w:r>
-        <w:rPr>
-          <w:lang w:val="en-US"/>
-        </w:rPr>
-        <w:t>,</w:t>
-      </w:r>
-      <w:r>
-        <w:rPr>
-          <w:lang w:val="en-US"/>
-        </w:rPr>
-        <w:t xml:space="preserve"> “</w:t>
-      </w:r>
-      <w:r>
-        <w:rPr>
-          <w:lang w:val="en-US"/>
-        </w:rPr>
-        <w:t>The</w:t>
-      </w:r>
-      <w:r>
-        <w:rPr>
-          <w:rFonts w:hint="eastAsia"/>
-          <w:lang w:val="en-US"/>
-        </w:rPr>
-        <w:t xml:space="preserve"> </w:t>
-      </w:r>
-      <w:r>
-        <w:rPr>
-          <w:lang w:val="en-US"/>
-        </w:rPr>
-        <w:t xml:space="preserve">  </w:t>
-      </w:r>
-      <w:r>
-        <w:rPr>
-          <w:lang w:val="en-US"/>
-        </w:rPr>
-        <w:t xml:space="preserve"> </w:t>
-      </w:r>
-      <w:proofErr w:type="gramStart"/>
-      <w:r>
-        <w:rPr>
-          <w:lang w:val="en-US"/>
-        </w:rPr>
-        <w:t xml:space="preserve">quick </w:t>
-      </w:r>
-      <w:r>
-        <w:rPr>
-          <w:lang w:val="en-US"/>
-        </w:rPr>
-        <w:t xml:space="preserve"> </w:t>
-      </w:r>
-      <w:r>
-        <w:rPr>
-          <w:lang w:val="en-US"/>
-        </w:rPr>
-        <w:t>brown</w:t>
-      </w:r>
-      <w:proofErr w:type="gramEnd"/>
-      <w:r>
-        <w:rPr>
-          <w:lang w:val="en-US"/>
-        </w:rPr>
-        <w:t xml:space="preserve">          </w:t>
-      </w:r>
-      <w:r>
-        <w:rPr>
-          <w:lang w:val="en-US"/>
-        </w:rPr>
-        <w:t xml:space="preserve"> fox</w:t>
-      </w:r>
-      <w:r>
-        <w:rPr>
-          <w:lang w:val="en-US"/>
-        </w:rPr>
-        <w:t xml:space="preserve"> </w:t>
-      </w:r>
-      <w:r>
-        <w:rPr>
-          <w:lang w:val="en-US"/>
-        </w:rPr>
-        <w:t xml:space="preserve"> jumps over a lazy dog</w:t>
-      </w:r>
-      <w:r>
-        <w:rPr>
-          <w:lang w:val="en-US"/>
-        </w:rPr>
-        <w:t>”</w:t>
-      </w:r>
-      <w:r>
-        <w:rPr>
-          <w:lang w:val="en-US"/>
-        </w:rPr>
-        <w:t xml:space="preserve"> (Test </w:t>
-      </w:r>
-      <w:r>
-        <w:rPr>
-          <w:lang w:val="en-US"/>
-        </w:rPr>
-        <w:t xml:space="preserve">to see if renderer ignores </w:t>
-      </w:r>
-      <w:r>
-        <w:rPr>
-          <w:lang w:val="en-US"/>
-        </w:rPr>
-        <w:t xml:space="preserve">white space between </w:t>
-      </w:r>
-      <w:r>
-        <w:rPr>
-          <w:lang w:val="en-US"/>
-        </w:rPr>
-        <w:t>words</w:t>
-      </w:r>
-      <w:r>
-        <w:rPr>
-          <w:lang w:val="en-US"/>
-        </w:rPr>
-        <w:t>)</w:t>
+        <w:t>10, “” (Test for empty input. Output file should be empty)</w:t>
+      </w:r>
+      <w:r>
+        <w:rPr>
+          <w:lang w:val="en-US"/>
+        </w:rPr>
+        <w:t>.</w:t>
       </w:r>
     </w:p>
     <w:p>
@@ -4331,29 +3864,25 @@
         <w:rPr>
           <w:lang w:val="en-US"/>
         </w:rPr>
-        <w:t>5, “</w:t>
-      </w:r>
-      <w:bookmarkStart w:id="0" w:name="OLE_LINK1"/>
-      <w:bookmarkStart w:id="1" w:name="OLE_LINK2"/>
-      <w:r>
-        <w:rPr>
-          <w:lang w:val="en-US"/>
-        </w:rPr>
-        <w:t>1234-123</w:t>
-      </w:r>
-      <w:bookmarkEnd w:id="0"/>
-      <w:bookmarkEnd w:id="1"/>
-      <w:r>
-        <w:rPr>
-          <w:lang w:val="en-US"/>
-        </w:rPr>
-        <w:t>”</w:t>
-      </w:r>
-      <w:r>
-        <w:rPr>
-          <w:lang w:val="en-US"/>
-        </w:rPr>
-        <w:t xml:space="preserve"> (Word broken at hyphen to fit next line)</w:t>
+        <w:t>10, “p @P@”</w:t>
+      </w:r>
+      <w:r>
+        <w:rPr>
+          <w:lang w:val="en-US"/>
+        </w:rPr>
+        <w:t xml:space="preserve"> (</w:t>
+      </w:r>
+      <w:r>
+        <w:rPr>
+          <w:lang w:val="en-US"/>
+        </w:rPr>
+        <w:t>The very last output paragraph must not be followed by an empty line.</w:t>
+      </w:r>
+      <w:r>
+        <w:rPr>
+          <w:lang w:val="en-US"/>
+        </w:rPr>
+        <w:t>)</w:t>
       </w:r>
     </w:p>
     <w:p>
@@ -4371,67 +3900,31 @@
         <w:rPr>
           <w:lang w:val="en-US"/>
         </w:rPr>
-        <w:t>3</w:t>
-      </w:r>
-      <w:r>
-        <w:rPr>
-          <w:lang w:val="en-US"/>
-        </w:rPr>
-        <w:t>, “-a--</w:t>
-      </w:r>
-      <w:proofErr w:type="spellStart"/>
-      <w:r>
-        <w:rPr>
-          <w:lang w:val="en-US"/>
-        </w:rPr>
-        <w:t>a</w:t>
-      </w:r>
-      <w:proofErr w:type="spellEnd"/>
-      <w:r>
-        <w:rPr>
-          <w:lang w:val="en-US"/>
-        </w:rPr>
-        <w:t>---a----</w:t>
-      </w:r>
-      <w:proofErr w:type="spellStart"/>
-      <w:r>
-        <w:rPr>
-          <w:lang w:val="en-US"/>
-        </w:rPr>
-        <w:t>a</w:t>
-      </w:r>
-      <w:proofErr w:type="spellEnd"/>
-      <w:r>
-        <w:rPr>
-          <w:lang w:val="en-US"/>
-        </w:rPr>
-        <w:t>”</w:t>
-      </w:r>
-      <w:r>
-        <w:rPr>
-          <w:lang w:val="en-US"/>
-        </w:rPr>
-        <w:t xml:space="preserve"> (Word portions at different </w:t>
-      </w:r>
-      <w:proofErr w:type="spellStart"/>
-      <w:r>
-        <w:rPr>
-          <w:lang w:val="en-US"/>
-        </w:rPr>
-        <w:t>splitted</w:t>
-      </w:r>
-      <w:proofErr w:type="spellEnd"/>
-      <w:r>
-        <w:rPr>
-          <w:lang w:val="en-US"/>
-        </w:rPr>
-        <w:t xml:space="preserve"> by hyphens – but word portion does not exceed line length)</w:t>
-      </w:r>
-      <w:r>
-        <w:rPr>
-          <w:lang w:val="en-US"/>
-        </w:rPr>
-        <w:t xml:space="preserve"> return 0</w:t>
+        <w:t>10, “@P@</w:t>
+      </w:r>
+      <w:r>
+        <w:rPr>
+          <w:lang w:val="en-US"/>
+        </w:rPr>
+        <w:t xml:space="preserve"> p</w:t>
+      </w:r>
+      <w:r>
+        <w:rPr>
+          <w:lang w:val="en-US"/>
+        </w:rPr>
+        <w:t>” (</w:t>
+      </w:r>
+      <w:r>
+        <w:rPr>
+          <w:lang w:val="en-US"/>
+        </w:rPr>
+        <w:t>The very first output paragraph must not be preceded by an empty line.</w:t>
+      </w:r>
+      <w:r>
+        <w:rPr>
+          <w:lang w:val="en-US"/>
+        </w:rPr>
+        <w:t>)</w:t>
       </w:r>
     </w:p>
     <w:p>
@@ -4449,12 +3942,603 @@
         <w:rPr>
           <w:lang w:val="en-US"/>
         </w:rPr>
+        <w:t>10, “</w:t>
+      </w:r>
+      <w:r>
+        <w:rPr>
+          <w:lang w:val="en-US"/>
+        </w:rPr>
+        <w:t>The</w:t>
+      </w:r>
+      <w:r>
+        <w:rPr>
+          <w:lang w:val="en-US"/>
+        </w:rPr>
+        <w:t>-</w:t>
+      </w:r>
+      <w:r>
+        <w:rPr>
+          <w:lang w:val="en-US"/>
+        </w:rPr>
+        <w:t>quick</w:t>
+      </w:r>
+      <w:r>
+        <w:rPr>
+          <w:lang w:val="en-US"/>
+        </w:rPr>
+        <w:t>-</w:t>
+      </w:r>
+      <w:r>
+        <w:rPr>
+          <w:lang w:val="en-US"/>
+        </w:rPr>
+        <w:t>brown</w:t>
+      </w:r>
+      <w:r>
+        <w:rPr>
+          <w:lang w:val="en-US"/>
+        </w:rPr>
+        <w:t>-</w:t>
+      </w:r>
+      <w:r>
+        <w:rPr>
+          <w:lang w:val="en-US"/>
+        </w:rPr>
+        <w:t>fox</w:t>
+      </w:r>
+      <w:r>
+        <w:rPr>
+          <w:lang w:val="en-US"/>
+        </w:rPr>
+        <w:t>-</w:t>
+      </w:r>
+      <w:r>
+        <w:rPr>
+          <w:lang w:val="en-US"/>
+        </w:rPr>
+        <w:t>jumps</w:t>
+      </w:r>
+      <w:r>
+        <w:rPr>
+          <w:lang w:val="en-US"/>
+        </w:rPr>
+        <w:t>-</w:t>
+      </w:r>
+      <w:r>
+        <w:rPr>
+          <w:lang w:val="en-US"/>
+        </w:rPr>
+        <w:t>over</w:t>
+      </w:r>
+      <w:r>
+        <w:rPr>
+          <w:lang w:val="en-US"/>
+        </w:rPr>
+        <w:t>-</w:t>
+      </w:r>
+      <w:r>
+        <w:rPr>
+          <w:lang w:val="en-US"/>
+        </w:rPr>
+        <w:t>a</w:t>
+      </w:r>
+      <w:r>
+        <w:rPr>
+          <w:lang w:val="en-US"/>
+        </w:rPr>
+        <w:t>-</w:t>
+      </w:r>
+      <w:r>
+        <w:rPr>
+          <w:lang w:val="en-US"/>
+        </w:rPr>
+        <w:t>lazy</w:t>
+      </w:r>
+      <w:r>
+        <w:rPr>
+          <w:lang w:val="en-US"/>
+        </w:rPr>
+        <w:t>-</w:t>
+      </w:r>
+      <w:r>
+        <w:rPr>
+          <w:lang w:val="en-US"/>
+        </w:rPr>
+        <w:t>dog</w:t>
+      </w:r>
+      <w:r>
+        <w:rPr>
+          <w:lang w:val="en-US"/>
+        </w:rPr>
+        <w:t>”</w:t>
+      </w:r>
+      <w:r>
+        <w:rPr>
+          <w:lang w:val="en-US"/>
+        </w:rPr>
+        <w:t xml:space="preserve"> (Test for word portions </w:t>
+      </w:r>
+      <w:proofErr w:type="spellStart"/>
+      <w:r>
+        <w:rPr>
+          <w:lang w:val="en-US"/>
+        </w:rPr>
+        <w:t>splitted</w:t>
+      </w:r>
+      <w:proofErr w:type="spellEnd"/>
+      <w:r>
+        <w:rPr>
+          <w:lang w:val="en-US"/>
+        </w:rPr>
+        <w:t xml:space="preserve"> by ‘</w:t>
+      </w:r>
+      <w:proofErr w:type="gramStart"/>
+      <w:r>
+        <w:rPr>
+          <w:lang w:val="en-US"/>
+        </w:rPr>
+        <w:t>-‘</w:t>
+      </w:r>
+      <w:proofErr w:type="gramEnd"/>
+      <w:r>
+        <w:rPr>
+          <w:lang w:val="en-US"/>
+        </w:rPr>
+        <w:t>)</w:t>
+      </w:r>
+    </w:p>
+    <w:p>
+      <w:pPr>
+        <w:pStyle w:val="ListParagraph"/>
+        <w:numPr>
+          <w:ilvl w:val="1"/>
+          <w:numId w:val="2"/>
+        </w:numPr>
+        <w:rPr>
+          <w:lang w:val="en-US"/>
+        </w:rPr>
+      </w:pPr>
+      <w:r>
+        <w:rPr>
+          <w:lang w:val="en-US"/>
+        </w:rPr>
+        <w:t>2</w:t>
+      </w:r>
+      <w:r>
+        <w:rPr>
+          <w:lang w:val="en-US"/>
+        </w:rPr>
+        <w:t>, “</w:t>
+      </w:r>
+      <w:r>
+        <w:rPr>
+          <w:lang w:val="en-US"/>
+        </w:rPr>
+        <w:t>The</w:t>
+      </w:r>
+      <w:r>
+        <w:rPr>
+          <w:lang w:val="en-US"/>
+        </w:rPr>
+        <w:t>-</w:t>
+      </w:r>
+      <w:r>
+        <w:rPr>
+          <w:lang w:val="en-US"/>
+        </w:rPr>
+        <w:t>quick</w:t>
+      </w:r>
+      <w:r>
+        <w:rPr>
+          <w:lang w:val="en-US"/>
+        </w:rPr>
+        <w:t>-</w:t>
+      </w:r>
+      <w:r>
+        <w:rPr>
+          <w:lang w:val="en-US"/>
+        </w:rPr>
+        <w:t>brown</w:t>
+      </w:r>
+      <w:r>
+        <w:rPr>
+          <w:lang w:val="en-US"/>
+        </w:rPr>
+        <w:t>-</w:t>
+      </w:r>
+      <w:r>
+        <w:rPr>
+          <w:lang w:val="en-US"/>
+        </w:rPr>
+        <w:t>fox</w:t>
+      </w:r>
+      <w:r>
+        <w:rPr>
+          <w:lang w:val="en-US"/>
+        </w:rPr>
+        <w:t>-</w:t>
+      </w:r>
+      <w:r>
+        <w:rPr>
+          <w:lang w:val="en-US"/>
+        </w:rPr>
+        <w:t>jumps</w:t>
+      </w:r>
+      <w:r>
+        <w:rPr>
+          <w:lang w:val="en-US"/>
+        </w:rPr>
+        <w:t>-</w:t>
+      </w:r>
+      <w:r>
+        <w:rPr>
+          <w:lang w:val="en-US"/>
+        </w:rPr>
+        <w:t>over</w:t>
+      </w:r>
+      <w:r>
+        <w:rPr>
+          <w:lang w:val="en-US"/>
+        </w:rPr>
+        <w:t>-</w:t>
+      </w:r>
+      <w:r>
+        <w:rPr>
+          <w:lang w:val="en-US"/>
+        </w:rPr>
+        <w:t>a</w:t>
+      </w:r>
+      <w:r>
+        <w:rPr>
+          <w:lang w:val="en-US"/>
+        </w:rPr>
+        <w:t>-</w:t>
+      </w:r>
+      <w:r>
+        <w:rPr>
+          <w:lang w:val="en-US"/>
+        </w:rPr>
+        <w:t>lazy</w:t>
+      </w:r>
+      <w:r>
+        <w:rPr>
+          <w:lang w:val="en-US"/>
+        </w:rPr>
+        <w:t>-</w:t>
+      </w:r>
+      <w:r>
+        <w:rPr>
+          <w:lang w:val="en-US"/>
+        </w:rPr>
+        <w:t>dog</w:t>
+      </w:r>
+      <w:r>
+        <w:rPr>
+          <w:lang w:val="en-US"/>
+        </w:rPr>
+        <w:t xml:space="preserve">” (Test for word portions </w:t>
+      </w:r>
+      <w:proofErr w:type="spellStart"/>
+      <w:r>
+        <w:rPr>
+          <w:lang w:val="en-US"/>
+        </w:rPr>
+        <w:t>splitted</w:t>
+      </w:r>
+      <w:proofErr w:type="spellEnd"/>
+      <w:r>
+        <w:rPr>
+          <w:lang w:val="en-US"/>
+        </w:rPr>
+        <w:t xml:space="preserve"> by ‘</w:t>
+      </w:r>
+      <w:proofErr w:type="gramStart"/>
+      <w:r>
+        <w:rPr>
+          <w:lang w:val="en-US"/>
+        </w:rPr>
+        <w:t>-‘</w:t>
+      </w:r>
+      <w:proofErr w:type="gramEnd"/>
+      <w:r>
+        <w:rPr>
+          <w:lang w:val="en-US"/>
+        </w:rPr>
+        <w:t xml:space="preserve">, and </w:t>
+      </w:r>
+      <w:r>
+        <w:rPr>
+          <w:lang w:val="en-US"/>
+        </w:rPr>
+        <w:t xml:space="preserve">handing </w:t>
+      </w:r>
+      <w:r>
+        <w:rPr>
+          <w:lang w:val="en-US"/>
+        </w:rPr>
+        <w:t>word portions through different lines</w:t>
+      </w:r>
+      <w:r>
+        <w:rPr>
+          <w:lang w:val="en-US"/>
+        </w:rPr>
+        <w:t>)</w:t>
+      </w:r>
+    </w:p>
+    <w:p>
+      <w:pPr>
+        <w:pStyle w:val="ListParagraph"/>
+        <w:numPr>
+          <w:ilvl w:val="1"/>
+          <w:numId w:val="2"/>
+        </w:numPr>
+        <w:rPr>
+          <w:lang w:val="en-US"/>
+        </w:rPr>
+      </w:pPr>
+      <w:r>
+        <w:rPr>
+          <w:lang w:val="en-US"/>
+        </w:rPr>
+        <w:t>10</w:t>
+      </w:r>
+      <w:r>
+        <w:rPr>
+          <w:lang w:val="en-US"/>
+        </w:rPr>
+        <w:t>,</w:t>
+      </w:r>
+      <w:r>
+        <w:rPr>
+          <w:lang w:val="en-US"/>
+        </w:rPr>
+        <w:t xml:space="preserve"> “</w:t>
+      </w:r>
+      <w:r>
+        <w:rPr>
+          <w:lang w:val="en-US"/>
+        </w:rPr>
+        <w:t>The</w:t>
+      </w:r>
+      <w:r>
+        <w:rPr>
+          <w:rFonts w:hint="eastAsia"/>
+          <w:lang w:val="en-US"/>
+        </w:rPr>
+        <w:t xml:space="preserve"> </w:t>
+      </w:r>
+      <w:r>
+        <w:rPr>
+          <w:lang w:val="en-US"/>
+        </w:rPr>
+        <w:t xml:space="preserve">  </w:t>
+      </w:r>
+      <w:r>
+        <w:rPr>
+          <w:lang w:val="en-US"/>
+        </w:rPr>
+        <w:t xml:space="preserve"> </w:t>
+      </w:r>
+      <w:proofErr w:type="gramStart"/>
+      <w:r>
+        <w:rPr>
+          <w:lang w:val="en-US"/>
+        </w:rPr>
+        <w:t xml:space="preserve">quick </w:t>
+      </w:r>
+      <w:r>
+        <w:rPr>
+          <w:lang w:val="en-US"/>
+        </w:rPr>
+        <w:t xml:space="preserve"> </w:t>
+      </w:r>
+      <w:r>
+        <w:rPr>
+          <w:lang w:val="en-US"/>
+        </w:rPr>
+        <w:t>brown</w:t>
+      </w:r>
+      <w:proofErr w:type="gramEnd"/>
+      <w:r>
+        <w:rPr>
+          <w:lang w:val="en-US"/>
+        </w:rPr>
+        <w:t xml:space="preserve">          </w:t>
+      </w:r>
+      <w:r>
+        <w:rPr>
+          <w:lang w:val="en-US"/>
+        </w:rPr>
+        <w:t xml:space="preserve"> fox</w:t>
+      </w:r>
+      <w:r>
+        <w:rPr>
+          <w:lang w:val="en-US"/>
+        </w:rPr>
+        <w:t xml:space="preserve"> </w:t>
+      </w:r>
+      <w:r>
+        <w:rPr>
+          <w:lang w:val="en-US"/>
+        </w:rPr>
+        <w:t xml:space="preserve"> jumps over a lazy dog</w:t>
+      </w:r>
+      <w:r>
+        <w:rPr>
+          <w:lang w:val="en-US"/>
+        </w:rPr>
+        <w:t>”</w:t>
+      </w:r>
+      <w:r>
+        <w:rPr>
+          <w:lang w:val="en-US"/>
+        </w:rPr>
+        <w:t xml:space="preserve"> (Test </w:t>
+      </w:r>
+      <w:r>
+        <w:rPr>
+          <w:lang w:val="en-US"/>
+        </w:rPr>
+        <w:t xml:space="preserve">to see if renderer ignores </w:t>
+      </w:r>
+      <w:r>
+        <w:rPr>
+          <w:lang w:val="en-US"/>
+        </w:rPr>
+        <w:t xml:space="preserve">white space between </w:t>
+      </w:r>
+      <w:r>
+        <w:rPr>
+          <w:lang w:val="en-US"/>
+        </w:rPr>
+        <w:t>words</w:t>
+      </w:r>
+      <w:r>
+        <w:rPr>
+          <w:lang w:val="en-US"/>
+        </w:rPr>
+        <w:t>)</w:t>
+      </w:r>
+    </w:p>
+    <w:p>
+      <w:pPr>
+        <w:pStyle w:val="ListParagraph"/>
+        <w:numPr>
+          <w:ilvl w:val="1"/>
+          <w:numId w:val="2"/>
+        </w:numPr>
+        <w:rPr>
+          <w:lang w:val="en-US"/>
+        </w:rPr>
+      </w:pPr>
+      <w:r>
+        <w:rPr>
+          <w:lang w:val="en-US"/>
+        </w:rPr>
+        <w:t>5, “</w:t>
+      </w:r>
+      <w:bookmarkStart w:id="0" w:name="OLE_LINK1"/>
+      <w:bookmarkStart w:id="1" w:name="OLE_LINK2"/>
+      <w:r>
+        <w:rPr>
+          <w:lang w:val="en-US"/>
+        </w:rPr>
+        <w:t>1234-123</w:t>
+      </w:r>
+      <w:bookmarkEnd w:id="0"/>
+      <w:bookmarkEnd w:id="1"/>
+      <w:r>
+        <w:rPr>
+          <w:lang w:val="en-US"/>
+        </w:rPr>
+        <w:t>”</w:t>
+      </w:r>
+      <w:r>
+        <w:rPr>
+          <w:lang w:val="en-US"/>
+        </w:rPr>
+        <w:t xml:space="preserve"> (Word broken at hyphen to fit next line)</w:t>
+      </w:r>
+    </w:p>
+    <w:p>
+      <w:pPr>
+        <w:pStyle w:val="ListParagraph"/>
+        <w:numPr>
+          <w:ilvl w:val="1"/>
+          <w:numId w:val="2"/>
+        </w:numPr>
+        <w:rPr>
+          <w:lang w:val="en-US"/>
+        </w:rPr>
+      </w:pPr>
+      <w:r>
+        <w:rPr>
+          <w:lang w:val="en-US"/>
+        </w:rPr>
         <w:t>3</w:t>
       </w:r>
       <w:r>
         <w:rPr>
           <w:lang w:val="en-US"/>
         </w:rPr>
+        <w:t>, “-a--</w:t>
+      </w:r>
+      <w:proofErr w:type="spellStart"/>
+      <w:r>
+        <w:rPr>
+          <w:lang w:val="en-US"/>
+        </w:rPr>
+        <w:t>a</w:t>
+      </w:r>
+      <w:proofErr w:type="spellEnd"/>
+      <w:r>
+        <w:rPr>
+          <w:lang w:val="en-US"/>
+        </w:rPr>
+        <w:t>---a----</w:t>
+      </w:r>
+      <w:proofErr w:type="spellStart"/>
+      <w:r>
+        <w:rPr>
+          <w:lang w:val="en-US"/>
+        </w:rPr>
+        <w:t>a</w:t>
+      </w:r>
+      <w:proofErr w:type="spellEnd"/>
+      <w:r>
+        <w:rPr>
+          <w:lang w:val="en-US"/>
+        </w:rPr>
+        <w:t>”</w:t>
+      </w:r>
+      <w:r>
+        <w:rPr>
+          <w:lang w:val="en-US"/>
+        </w:rPr>
+        <w:t xml:space="preserve"> (Word portions at different </w:t>
+      </w:r>
+      <w:proofErr w:type="spellStart"/>
+      <w:r>
+        <w:rPr>
+          <w:lang w:val="en-US"/>
+        </w:rPr>
+        <w:t>splitted</w:t>
+      </w:r>
+      <w:proofErr w:type="spellEnd"/>
+      <w:r>
+        <w:rPr>
+          <w:lang w:val="en-US"/>
+        </w:rPr>
+        <w:t xml:space="preserve"> by hyphens – but word portion does not exceed line length)</w:t>
+      </w:r>
+      <w:r>
+        <w:rPr>
+          <w:lang w:val="en-US"/>
+        </w:rPr>
+        <w:t xml:space="preserve"> return 0</w:t>
+      </w:r>
+    </w:p>
+    <w:p>
+      <w:pPr>
+        <w:pStyle w:val="ListParagraph"/>
+        <w:numPr>
+          <w:ilvl w:val="1"/>
+          <w:numId w:val="2"/>
+        </w:numPr>
+        <w:rPr>
+          <w:lang w:val="en-US"/>
+        </w:rPr>
+      </w:pPr>
+      <w:r>
+        <w:rPr>
+          <w:lang w:val="en-US"/>
+        </w:rPr>
+        <w:t>3</w:t>
+      </w:r>
+      <w:r>
+        <w:rPr>
+          <w:lang w:val="en-US"/>
+        </w:rPr>
         <w:t>, “a-aa-</w:t>
       </w:r>
       <w:proofErr w:type="spellStart"/>
@@ -4495,13 +4579,7 @@
         <w:rPr>
           <w:lang w:val="en-US"/>
         </w:rPr>
-        <w:t>(</w:t>
-      </w:r>
-      <w:r>
-        <w:rPr>
-          <w:lang w:val="en-US"/>
-        </w:rPr>
-        <w:t xml:space="preserve">Word portions at different </w:t>
+        <w:t xml:space="preserve">(Word portions at different </w:t>
       </w:r>
       <w:proofErr w:type="spellStart"/>
       <w:r>
@@ -4515,13 +4593,21 @@
         <w:rPr>
           <w:lang w:val="en-US"/>
         </w:rPr>
-        <w:t xml:space="preserve"> by hyphens – but word portion  exceed line length</w:t>
-      </w:r>
-      <w:r>
-        <w:rPr>
-          <w:lang w:val="en-US"/>
-        </w:rPr>
-        <w:t>)</w:t>
+        <w:t xml:space="preserve"> by hyphens – but word </w:t>
+      </w:r>
+      <w:proofErr w:type="gramStart"/>
+      <w:r>
+        <w:rPr>
+          <w:lang w:val="en-US"/>
+        </w:rPr>
+        <w:t>portion  exceed</w:t>
+      </w:r>
+      <w:proofErr w:type="gramEnd"/>
+      <w:r>
+        <w:rPr>
+          <w:lang w:val="en-US"/>
+        </w:rPr>
+        <w:t xml:space="preserve"> line length)</w:t>
       </w:r>
       <w:r>
         <w:rPr>

--- a/Project5/SUBMISSION FOLDER/report.docx
+++ b/Project5/SUBMISSION FOLDER/report.docx
@@ -70,21 +70,7 @@
         <w:rPr>
           <w:lang w:val="en-US"/>
         </w:rPr>
-        <w:t xml:space="preserve">this </w:t>
-      </w:r>
-      <w:proofErr w:type="spellStart"/>
-      <w:r>
-        <w:rPr>
-          <w:lang w:val="en-US"/>
-        </w:rPr>
-        <w:t>cstring</w:t>
-      </w:r>
-      <w:proofErr w:type="spellEnd"/>
-      <w:r>
-        <w:rPr>
-          <w:lang w:val="en-US"/>
-        </w:rPr>
-        <w:t xml:space="preserve"> will be </w:t>
+        <w:t xml:space="preserve">this cstring will be </w:t>
       </w:r>
       <w:r>
         <w:rPr>
@@ -158,21 +144,7 @@
         <w:rPr>
           <w:lang w:val="en-US"/>
         </w:rPr>
-        <w:t xml:space="preserve"> (It is </w:t>
-      </w:r>
-      <w:proofErr w:type="gramStart"/>
-      <w:r>
-        <w:rPr>
-          <w:lang w:val="en-US"/>
-        </w:rPr>
-        <w:t>actually not</w:t>
-      </w:r>
-      <w:proofErr w:type="gramEnd"/>
-      <w:r>
-        <w:rPr>
-          <w:lang w:val="en-US"/>
-        </w:rPr>
-        <w:t>)</w:t>
+        <w:t xml:space="preserve"> (It is actually not)</w:t>
       </w:r>
       <w:r>
         <w:rPr>
@@ -202,35 +174,13 @@
         <w:rPr>
           <w:lang w:val="en-US"/>
         </w:rPr>
-        <w:t xml:space="preserve">variable, called the </w:t>
-      </w:r>
-      <w:proofErr w:type="spellStart"/>
-      <w:r>
-        <w:rPr>
-          <w:lang w:val="en-US"/>
-        </w:rPr>
-        <w:t>prevTokenType</w:t>
-      </w:r>
-      <w:proofErr w:type="spellEnd"/>
-      <w:r>
-        <w:rPr>
-          <w:lang w:val="en-US"/>
-        </w:rPr>
-        <w:t xml:space="preserve">, which records whether the </w:t>
-      </w:r>
-      <w:proofErr w:type="spellStart"/>
-      <w:r>
-        <w:rPr>
-          <w:lang w:val="en-US"/>
-        </w:rPr>
-        <w:t>prevToken</w:t>
-      </w:r>
-      <w:proofErr w:type="spellEnd"/>
-      <w:r>
-        <w:rPr>
-          <w:lang w:val="en-US"/>
-        </w:rPr>
-        <w:t xml:space="preserve"> </w:t>
+        <w:t>variable, called the prevTokenType</w:t>
+      </w:r>
+      <w:r>
+        <w:rPr>
+          <w:lang w:val="en-US"/>
+        </w:rPr>
+        <w:t xml:space="preserve">, which records whether the prevToken </w:t>
       </w:r>
       <w:r>
         <w:rPr>
@@ -242,21 +192,7 @@
         <w:rPr>
           <w:lang w:val="en-US"/>
         </w:rPr>
-        <w:t xml:space="preserve">If the </w:t>
-      </w:r>
-      <w:proofErr w:type="spellStart"/>
-      <w:r>
-        <w:rPr>
-          <w:lang w:val="en-US"/>
-        </w:rPr>
-        <w:t>prevToken</w:t>
-      </w:r>
-      <w:proofErr w:type="spellEnd"/>
-      <w:r>
-        <w:rPr>
-          <w:lang w:val="en-US"/>
-        </w:rPr>
-        <w:t xml:space="preserve"> contains a ‘-’, </w:t>
+        <w:t xml:space="preserve">If the prevToken contains a ‘-’, </w:t>
       </w:r>
       <w:r>
         <w:rPr>
@@ -393,7 +329,6 @@
         </w:rPr>
         <w:t xml:space="preserve"> </w:t>
       </w:r>
-      <w:proofErr w:type="spellStart"/>
       <w:r>
         <w:rPr>
           <w:rFonts w:ascii="Menlo" w:hAnsi="Menlo" w:cs="Menlo"/>
@@ -403,19 +338,7 @@
           <w:szCs w:val="22"/>
           <w:lang w:val="en-US"/>
         </w:rPr>
-        <w:t>outputToken</w:t>
-      </w:r>
-      <w:proofErr w:type="spellEnd"/>
-      <w:r>
-        <w:rPr>
-          <w:rFonts w:ascii="Menlo" w:hAnsi="Menlo" w:cs="Menlo"/>
-          <w:color w:val="41A1C0"/>
-          <w:kern w:val="0"/>
-          <w:sz w:val="22"/>
-          <w:szCs w:val="22"/>
-          <w:lang w:val="en-US"/>
-        </w:rPr>
-        <w:t xml:space="preserve"> </w:t>
+        <w:t xml:space="preserve">outputToken </w:t>
       </w:r>
       <w:r>
         <w:rPr>
@@ -447,7 +370,6 @@
         </w:rPr>
         <w:t xml:space="preserve"> </w:t>
       </w:r>
-      <w:proofErr w:type="spellStart"/>
       <w:r>
         <w:rPr>
           <w:rFonts w:ascii="Menlo" w:hAnsi="Menlo" w:cs="Menlo"/>
@@ -457,19 +379,7 @@
           <w:szCs w:val="22"/>
           <w:lang w:val="en-US"/>
         </w:rPr>
-        <w:t>processToken</w:t>
-      </w:r>
-      <w:proofErr w:type="spellEnd"/>
-      <w:r>
-        <w:rPr>
-          <w:rFonts w:ascii="Menlo" w:hAnsi="Menlo" w:cs="Menlo"/>
-          <w:color w:val="41A1C0"/>
-          <w:kern w:val="0"/>
-          <w:sz w:val="22"/>
-          <w:szCs w:val="22"/>
-          <w:lang w:val="en-US"/>
-        </w:rPr>
-        <w:t xml:space="preserve"> </w:t>
+        <w:t xml:space="preserve">processToken </w:t>
       </w:r>
       <w:r>
         <w:rPr>
@@ -501,7 +411,6 @@
         </w:rPr>
         <w:t xml:space="preserve"> </w:t>
       </w:r>
-      <w:proofErr w:type="spellStart"/>
       <w:r>
         <w:rPr>
           <w:rFonts w:ascii="Menlo" w:hAnsi="Menlo" w:cs="Menlo"/>
@@ -513,7 +422,6 @@
         </w:rPr>
         <w:t>getNextToken</w:t>
       </w:r>
-      <w:proofErr w:type="spellEnd"/>
       <w:r>
         <w:rPr>
           <w:lang w:val="en-US"/>
@@ -626,21 +534,7 @@
         <w:rPr>
           <w:lang w:val="en-US"/>
         </w:rPr>
-        <w:t>between outputting tokens, however, when a token contained ‘</w:t>
-      </w:r>
-      <w:proofErr w:type="gramStart"/>
-      <w:r>
-        <w:rPr>
-          <w:lang w:val="en-US"/>
-        </w:rPr>
-        <w:t>-‘</w:t>
-      </w:r>
-      <w:proofErr w:type="gramEnd"/>
-      <w:r>
-        <w:rPr>
-          <w:lang w:val="en-US"/>
-        </w:rPr>
-        <w:t xml:space="preserve">at the end, a space is not needed. I initially struggled on how to implement this </w:t>
+        <w:t xml:space="preserve">between outputting tokens, however, when a token contained ‘-‘at the end, a space is not needed. I initially struggled on how to implement this </w:t>
       </w:r>
       <w:r>
         <w:rPr>
@@ -658,41 +552,13 @@
         <w:rPr>
           <w:lang w:val="en-US"/>
         </w:rPr>
-        <w:t xml:space="preserve">use an int variable called </w:t>
-      </w:r>
-      <w:proofErr w:type="spellStart"/>
-      <w:r>
-        <w:rPr>
-          <w:lang w:val="en-US"/>
-        </w:rPr>
-        <w:t>prevTokenType</w:t>
-      </w:r>
-      <w:proofErr w:type="spellEnd"/>
-      <w:r>
-        <w:rPr>
-          <w:lang w:val="en-US"/>
-        </w:rPr>
-        <w:t xml:space="preserve">, to note whether the previous token is actually a word-portion </w:t>
-      </w:r>
-      <w:r>
-        <w:rPr>
-          <w:lang w:val="en-US"/>
-        </w:rPr>
-        <w:t>that contained a ‘</w:t>
-      </w:r>
-      <w:proofErr w:type="gramStart"/>
-      <w:r>
-        <w:rPr>
-          <w:lang w:val="en-US"/>
-        </w:rPr>
-        <w:t>-‘ or</w:t>
-      </w:r>
-      <w:proofErr w:type="gramEnd"/>
-      <w:r>
-        <w:rPr>
-          <w:lang w:val="en-US"/>
-        </w:rPr>
-        <w:t xml:space="preserve"> not. </w:t>
+        <w:t xml:space="preserve">use an int variable called prevTokenType, to note whether the previous token is actually a word-portion </w:t>
+      </w:r>
+      <w:r>
+        <w:rPr>
+          <w:lang w:val="en-US"/>
+        </w:rPr>
+        <w:t xml:space="preserve">that contained a ‘-‘ or not. </w:t>
       </w:r>
       <w:r>
         <w:rPr>
@@ -700,19 +566,11 @@
         </w:rPr>
         <w:t xml:space="preserve">Then, my program checked </w:t>
       </w:r>
-      <w:proofErr w:type="spellStart"/>
-      <w:r>
-        <w:rPr>
-          <w:lang w:val="en-US"/>
-        </w:rPr>
-        <w:t>prevTokenType</w:t>
-      </w:r>
-      <w:proofErr w:type="spellEnd"/>
-      <w:r>
-        <w:rPr>
-          <w:lang w:val="en-US"/>
-        </w:rPr>
-        <w:t xml:space="preserve"> every time I print out a space, to prevent </w:t>
+      <w:r>
+        <w:rPr>
+          <w:lang w:val="en-US"/>
+        </w:rPr>
+        <w:t xml:space="preserve">prevTokenType every time I print out a space, to prevent </w:t>
       </w:r>
       <w:r>
         <w:rPr>
@@ -794,57 +652,7 @@
         <w:rPr>
           <w:lang w:val="en-US"/>
         </w:rPr>
-        <w:t xml:space="preserve">bool </w:t>
-      </w:r>
-      <w:proofErr w:type="spellStart"/>
-      <w:proofErr w:type="gramStart"/>
-      <w:r>
-        <w:rPr>
-          <w:lang w:val="en-US"/>
-        </w:rPr>
-        <w:t>getNextToken</w:t>
-      </w:r>
-      <w:proofErr w:type="spellEnd"/>
-      <w:r>
-        <w:rPr>
-          <w:lang w:val="en-US"/>
-        </w:rPr>
-        <w:t>(</w:t>
-      </w:r>
-      <w:proofErr w:type="gramEnd"/>
-      <w:r>
-        <w:rPr>
-          <w:lang w:val="en-US"/>
-        </w:rPr>
-        <w:t xml:space="preserve">int&amp; </w:t>
-      </w:r>
-      <w:proofErr w:type="spellStart"/>
-      <w:r>
-        <w:rPr>
-          <w:lang w:val="en-US"/>
-        </w:rPr>
-        <w:t>tokenType</w:t>
-      </w:r>
-      <w:proofErr w:type="spellEnd"/>
-      <w:r>
-        <w:rPr>
-          <w:lang w:val="en-US"/>
-        </w:rPr>
-        <w:t xml:space="preserve">, </w:t>
-      </w:r>
-      <w:proofErr w:type="spellStart"/>
-      <w:r>
-        <w:rPr>
-          <w:lang w:val="en-US"/>
-        </w:rPr>
-        <w:t>istream</w:t>
-      </w:r>
-      <w:proofErr w:type="spellEnd"/>
-      <w:r>
-        <w:rPr>
-          <w:lang w:val="en-US"/>
-        </w:rPr>
-        <w:t>&amp; inf, char token[]){</w:t>
+        <w:t>bool getNextToken(int&amp; tokenType, istream&amp; inf, char token[]){</w:t>
       </w:r>
     </w:p>
     <w:p>
@@ -859,16 +667,1403 @@
           <w:lang w:val="en-US"/>
         </w:rPr>
         <w:tab/>
-        <w:t xml:space="preserve">while </w:t>
-      </w:r>
-      <w:proofErr w:type="spellStart"/>
-      <w:r>
-        <w:rPr>
-          <w:lang w:val="en-US"/>
-        </w:rPr>
-        <w:t>notEndOfFile</w:t>
-      </w:r>
-      <w:proofErr w:type="spellEnd"/>
+        <w:t>while notEndOfFile:</w:t>
+      </w:r>
+    </w:p>
+    <w:p>
+      <w:pPr>
+        <w:pStyle w:val="ListParagraph"/>
+        <w:rPr>
+          <w:lang w:val="en-US"/>
+        </w:rPr>
+      </w:pPr>
+      <w:r>
+        <w:rPr>
+          <w:lang w:val="en-US"/>
+        </w:rPr>
+        <w:tab/>
+      </w:r>
+      <w:r>
+        <w:rPr>
+          <w:lang w:val="en-US"/>
+        </w:rPr>
+        <w:tab/>
+        <w:t>getNextChar;</w:t>
+      </w:r>
+    </w:p>
+    <w:p>
+      <w:pPr>
+        <w:pStyle w:val="ListParagraph"/>
+        <w:rPr>
+          <w:lang w:val="en-US"/>
+        </w:rPr>
+      </w:pPr>
+      <w:r>
+        <w:rPr>
+          <w:lang w:val="en-US"/>
+        </w:rPr>
+        <w:tab/>
+      </w:r>
+      <w:r>
+        <w:rPr>
+          <w:lang w:val="en-US"/>
+        </w:rPr>
+        <w:tab/>
+        <w:t>if char is space:</w:t>
+      </w:r>
+    </w:p>
+    <w:p>
+      <w:pPr>
+        <w:pStyle w:val="ListParagraph"/>
+        <w:rPr>
+          <w:lang w:val="en-US"/>
+        </w:rPr>
+      </w:pPr>
+      <w:r>
+        <w:rPr>
+          <w:lang w:val="en-US"/>
+        </w:rPr>
+        <w:tab/>
+      </w:r>
+      <w:r>
+        <w:rPr>
+          <w:lang w:val="en-US"/>
+        </w:rPr>
+        <w:tab/>
+      </w:r>
+      <w:r>
+        <w:rPr>
+          <w:lang w:val="en-US"/>
+        </w:rPr>
+        <w:tab/>
+        <w:t>mark the end of token;</w:t>
+      </w:r>
+    </w:p>
+    <w:p>
+      <w:pPr>
+        <w:pStyle w:val="ListParagraph"/>
+        <w:rPr>
+          <w:lang w:val="en-US"/>
+        </w:rPr>
+      </w:pPr>
+      <w:r>
+        <w:rPr>
+          <w:lang w:val="en-US"/>
+        </w:rPr>
+        <w:tab/>
+      </w:r>
+      <w:r>
+        <w:rPr>
+          <w:lang w:val="en-US"/>
+        </w:rPr>
+        <w:tab/>
+        <w:t>if char is ‘-’:</w:t>
+      </w:r>
+    </w:p>
+    <w:p>
+      <w:pPr>
+        <w:pStyle w:val="ListParagraph"/>
+        <w:rPr>
+          <w:lang w:val="en-US"/>
+        </w:rPr>
+      </w:pPr>
+      <w:r>
+        <w:rPr>
+          <w:lang w:val="en-US"/>
+        </w:rPr>
+        <w:tab/>
+      </w:r>
+      <w:r>
+        <w:rPr>
+          <w:lang w:val="en-US"/>
+        </w:rPr>
+        <w:tab/>
+      </w:r>
+      <w:r>
+        <w:rPr>
+          <w:lang w:val="en-US"/>
+        </w:rPr>
+        <w:tab/>
+        <w:t>append char to token;</w:t>
+      </w:r>
+    </w:p>
+    <w:p>
+      <w:pPr>
+        <w:pStyle w:val="ListParagraph"/>
+        <w:rPr>
+          <w:lang w:val="en-US"/>
+        </w:rPr>
+      </w:pPr>
+      <w:r>
+        <w:rPr>
+          <w:lang w:val="en-US"/>
+        </w:rPr>
+        <w:tab/>
+      </w:r>
+      <w:r>
+        <w:rPr>
+          <w:lang w:val="en-US"/>
+        </w:rPr>
+        <w:tab/>
+      </w:r>
+      <w:r>
+        <w:rPr>
+          <w:lang w:val="en-US"/>
+        </w:rPr>
+        <w:tab/>
+        <w:t>mark the end of token;</w:t>
+      </w:r>
+    </w:p>
+    <w:p>
+      <w:pPr>
+        <w:pStyle w:val="ListParagraph"/>
+        <w:rPr>
+          <w:lang w:val="en-US"/>
+        </w:rPr>
+      </w:pPr>
+      <w:r>
+        <w:rPr>
+          <w:lang w:val="en-US"/>
+        </w:rPr>
+        <w:tab/>
+      </w:r>
+      <w:r>
+        <w:rPr>
+          <w:lang w:val="en-US"/>
+        </w:rPr>
+        <w:tab/>
+        <w:t>else:</w:t>
+      </w:r>
+    </w:p>
+    <w:p>
+      <w:pPr>
+        <w:pStyle w:val="ListParagraph"/>
+        <w:rPr>
+          <w:lang w:val="en-US"/>
+        </w:rPr>
+      </w:pPr>
+      <w:r>
+        <w:rPr>
+          <w:lang w:val="en-US"/>
+        </w:rPr>
+        <w:tab/>
+      </w:r>
+      <w:r>
+        <w:rPr>
+          <w:lang w:val="en-US"/>
+        </w:rPr>
+        <w:tab/>
+      </w:r>
+      <w:r>
+        <w:rPr>
+          <w:lang w:val="en-US"/>
+        </w:rPr>
+        <w:tab/>
+        <w:t>append char to token;</w:t>
+      </w:r>
+    </w:p>
+    <w:p>
+      <w:pPr>
+        <w:pStyle w:val="ListParagraph"/>
+        <w:rPr>
+          <w:lang w:val="en-US"/>
+        </w:rPr>
+      </w:pPr>
+    </w:p>
+    <w:p>
+      <w:pPr>
+        <w:pStyle w:val="ListParagraph"/>
+        <w:rPr>
+          <w:lang w:val="en-US"/>
+        </w:rPr>
+      </w:pPr>
+    </w:p>
+    <w:p>
+      <w:pPr>
+        <w:rPr>
+          <w:lang w:val="en-US"/>
+        </w:rPr>
+      </w:pPr>
+      <w:r>
+        <w:rPr>
+          <w:lang w:val="en-US"/>
+        </w:rPr>
+        <w:tab/>
+      </w:r>
+      <w:r>
+        <w:rPr>
+          <w:lang w:val="en-US"/>
+        </w:rPr>
+        <w:t>void outputToken</w:t>
+      </w:r>
+      <w:r>
+        <w:rPr>
+          <w:lang w:val="en-US"/>
+        </w:rPr>
+        <w:t>():</w:t>
+      </w:r>
+    </w:p>
+    <w:p>
+      <w:pPr>
+        <w:rPr>
+          <w:lang w:val="en-US"/>
+        </w:rPr>
+      </w:pPr>
+      <w:r>
+        <w:rPr>
+          <w:lang w:val="en-US"/>
+        </w:rPr>
+        <w:tab/>
+      </w:r>
+      <w:r>
+        <w:rPr>
+          <w:lang w:val="en-US"/>
+        </w:rPr>
+        <w:tab/>
+        <w:t>if token is exactly “@P@”:</w:t>
+      </w:r>
+    </w:p>
+    <w:p>
+      <w:pPr>
+        <w:rPr>
+          <w:lang w:val="en-US"/>
+        </w:rPr>
+      </w:pPr>
+      <w:r>
+        <w:rPr>
+          <w:lang w:val="en-US"/>
+        </w:rPr>
+        <w:tab/>
+      </w:r>
+      <w:r>
+        <w:rPr>
+          <w:lang w:val="en-US"/>
+        </w:rPr>
+        <w:tab/>
+      </w:r>
+      <w:r>
+        <w:rPr>
+          <w:lang w:val="en-US"/>
+        </w:rPr>
+        <w:tab/>
+        <w:t>if no new paragraph has been produced before:</w:t>
+      </w:r>
+    </w:p>
+    <w:p>
+      <w:pPr>
+        <w:rPr>
+          <w:lang w:val="en-US"/>
+        </w:rPr>
+      </w:pPr>
+      <w:r>
+        <w:rPr>
+          <w:lang w:val="en-US"/>
+        </w:rPr>
+        <w:tab/>
+      </w:r>
+      <w:r>
+        <w:rPr>
+          <w:lang w:val="en-US"/>
+        </w:rPr>
+        <w:tab/>
+      </w:r>
+      <w:r>
+        <w:rPr>
+          <w:lang w:val="en-US"/>
+        </w:rPr>
+        <w:tab/>
+      </w:r>
+      <w:r>
+        <w:rPr>
+          <w:lang w:val="en-US"/>
+        </w:rPr>
+        <w:tab/>
+        <w:t>output new paragraph</w:t>
+      </w:r>
+      <w:r>
+        <w:rPr>
+          <w:lang w:val="en-US"/>
+        </w:rPr>
+        <w:t xml:space="preserve"> before next token</w:t>
+      </w:r>
+      <w:r>
+        <w:rPr>
+          <w:lang w:val="en-US"/>
+        </w:rPr>
+        <w:t>;</w:t>
+      </w:r>
+    </w:p>
+    <w:p>
+      <w:pPr>
+        <w:rPr>
+          <w:lang w:val="en-US"/>
+        </w:rPr>
+      </w:pPr>
+      <w:r>
+        <w:rPr>
+          <w:lang w:val="en-US"/>
+        </w:rPr>
+        <w:tab/>
+      </w:r>
+      <w:r>
+        <w:rPr>
+          <w:lang w:val="en-US"/>
+        </w:rPr>
+        <w:tab/>
+      </w:r>
+      <w:r>
+        <w:rPr>
+          <w:lang w:val="en-US"/>
+        </w:rPr>
+        <w:tab/>
+      </w:r>
+      <w:r>
+        <w:rPr>
+          <w:lang w:val="en-US"/>
+        </w:rPr>
+        <w:tab/>
+        <w:t>reset counter to 0;</w:t>
+      </w:r>
+    </w:p>
+    <w:p>
+      <w:pPr>
+        <w:rPr>
+          <w:lang w:val="en-US"/>
+        </w:rPr>
+      </w:pPr>
+    </w:p>
+    <w:p>
+      <w:pPr>
+        <w:rPr>
+          <w:lang w:val="en-US"/>
+        </w:rPr>
+      </w:pPr>
+      <w:r>
+        <w:rPr>
+          <w:lang w:val="en-US"/>
+        </w:rPr>
+        <w:tab/>
+      </w:r>
+      <w:r>
+        <w:rPr>
+          <w:lang w:val="en-US"/>
+        </w:rPr>
+        <w:tab/>
+        <w:t>else if token ends with ‘.’ Or ‘?’ or ‘!’ or ‘:’</w:t>
+      </w:r>
+    </w:p>
+    <w:p>
+      <w:pPr>
+        <w:rPr>
+          <w:lang w:val="en-US"/>
+        </w:rPr>
+      </w:pPr>
+      <w:r>
+        <w:rPr>
+          <w:lang w:val="en-US"/>
+        </w:rPr>
+        <w:tab/>
+      </w:r>
+      <w:r>
+        <w:rPr>
+          <w:lang w:val="en-US"/>
+        </w:rPr>
+        <w:tab/>
+      </w:r>
+      <w:r>
+        <w:rPr>
+          <w:lang w:val="en-US"/>
+        </w:rPr>
+        <w:tab/>
+        <w:t>output additional space before next token;</w:t>
+      </w:r>
+    </w:p>
+    <w:p>
+      <w:pPr>
+        <w:rPr>
+          <w:lang w:val="en-US"/>
+        </w:rPr>
+      </w:pPr>
+      <w:r>
+        <w:rPr>
+          <w:lang w:val="en-US"/>
+        </w:rPr>
+        <w:tab/>
+      </w:r>
+      <w:r>
+        <w:rPr>
+          <w:lang w:val="en-US"/>
+        </w:rPr>
+        <w:tab/>
+      </w:r>
+      <w:r>
+        <w:rPr>
+          <w:lang w:val="en-US"/>
+        </w:rPr>
+        <w:tab/>
+        <w:t>increment counter;</w:t>
+      </w:r>
+    </w:p>
+    <w:p>
+      <w:pPr>
+        <w:rPr>
+          <w:lang w:val="en-US"/>
+        </w:rPr>
+      </w:pPr>
+      <w:r>
+        <w:rPr>
+          <w:lang w:val="en-US"/>
+        </w:rPr>
+        <w:tab/>
+      </w:r>
+      <w:r>
+        <w:rPr>
+          <w:lang w:val="en-US"/>
+        </w:rPr>
+        <w:tab/>
+      </w:r>
+    </w:p>
+    <w:p>
+      <w:pPr>
+        <w:rPr>
+          <w:lang w:val="en-US"/>
+        </w:rPr>
+      </w:pPr>
+      <w:r>
+        <w:rPr>
+          <w:lang w:val="en-US"/>
+        </w:rPr>
+        <w:tab/>
+      </w:r>
+      <w:r>
+        <w:rPr>
+          <w:lang w:val="en-US"/>
+        </w:rPr>
+        <w:tab/>
+        <w:t xml:space="preserve">if </w:t>
+      </w:r>
+      <w:r>
+        <w:rPr>
+          <w:lang w:val="en-US"/>
+        </w:rPr>
+        <w:t>token is not first word of line, and token does not have ‘-‘:</w:t>
+      </w:r>
+    </w:p>
+    <w:p>
+      <w:pPr>
+        <w:rPr>
+          <w:lang w:val="en-US"/>
+        </w:rPr>
+      </w:pPr>
+      <w:r>
+        <w:rPr>
+          <w:lang w:val="en-US"/>
+        </w:rPr>
+        <w:tab/>
+      </w:r>
+      <w:r>
+        <w:rPr>
+          <w:lang w:val="en-US"/>
+        </w:rPr>
+        <w:tab/>
+      </w:r>
+      <w:r>
+        <w:rPr>
+          <w:lang w:val="en-US"/>
+        </w:rPr>
+        <w:tab/>
+        <w:t xml:space="preserve">output </w:t>
+      </w:r>
+      <w:r>
+        <w:rPr>
+          <w:lang w:val="en-US"/>
+        </w:rPr>
+        <w:t>space before token;</w:t>
+      </w:r>
+    </w:p>
+    <w:p>
+      <w:pPr>
+        <w:rPr>
+          <w:lang w:val="en-US"/>
+        </w:rPr>
+      </w:pPr>
+      <w:r>
+        <w:rPr>
+          <w:lang w:val="en-US"/>
+        </w:rPr>
+        <w:tab/>
+      </w:r>
+      <w:r>
+        <w:rPr>
+          <w:lang w:val="en-US"/>
+        </w:rPr>
+        <w:tab/>
+      </w:r>
+      <w:r>
+        <w:rPr>
+          <w:lang w:val="en-US"/>
+        </w:rPr>
+        <w:tab/>
+        <w:t>increment counter;</w:t>
+      </w:r>
+    </w:p>
+    <w:p>
+      <w:pPr>
+        <w:rPr>
+          <w:lang w:val="en-US"/>
+        </w:rPr>
+      </w:pPr>
+      <w:r>
+        <w:rPr>
+          <w:lang w:val="en-US"/>
+        </w:rPr>
+        <w:tab/>
+      </w:r>
+      <w:r>
+        <w:rPr>
+          <w:lang w:val="en-US"/>
+        </w:rPr>
+        <w:tab/>
+        <w:t>output token;</w:t>
+      </w:r>
+    </w:p>
+    <w:p>
+      <w:pPr>
+        <w:rPr>
+          <w:lang w:val="en-US"/>
+        </w:rPr>
+      </w:pPr>
+      <w:r>
+        <w:rPr>
+          <w:lang w:val="en-US"/>
+        </w:rPr>
+        <w:tab/>
+      </w:r>
+      <w:r>
+        <w:rPr>
+          <w:lang w:val="en-US"/>
+        </w:rPr>
+        <w:tab/>
+        <w:t>increment counter;</w:t>
+      </w:r>
+    </w:p>
+    <w:p>
+      <w:pPr>
+        <w:rPr>
+          <w:lang w:val="en-US"/>
+        </w:rPr>
+      </w:pPr>
+      <w:r>
+        <w:rPr>
+          <w:lang w:val="en-US"/>
+        </w:rPr>
+        <w:tab/>
+      </w:r>
+    </w:p>
+    <w:p>
+      <w:pPr>
+        <w:rPr>
+          <w:lang w:val="en-US"/>
+        </w:rPr>
+      </w:pPr>
+      <w:r>
+        <w:rPr>
+          <w:lang w:val="en-US"/>
+        </w:rPr>
+        <w:tab/>
+        <w:t>void processToken():</w:t>
+      </w:r>
+    </w:p>
+    <w:p>
+      <w:pPr>
+        <w:rPr>
+          <w:lang w:val="en-US"/>
+        </w:rPr>
+      </w:pPr>
+      <w:r>
+        <w:rPr>
+          <w:lang w:val="en-US"/>
+        </w:rPr>
+        <w:tab/>
+      </w:r>
+      <w:r>
+        <w:rPr>
+          <w:lang w:val="en-US"/>
+        </w:rPr>
+        <w:tab/>
+        <w:t>if token contains ‘-’:</w:t>
+      </w:r>
+    </w:p>
+    <w:p>
+      <w:pPr>
+        <w:rPr>
+          <w:lang w:val="en-US"/>
+        </w:rPr>
+      </w:pPr>
+      <w:r>
+        <w:rPr>
+          <w:lang w:val="en-US"/>
+        </w:rPr>
+        <w:tab/>
+      </w:r>
+      <w:r>
+        <w:rPr>
+          <w:lang w:val="en-US"/>
+        </w:rPr>
+        <w:tab/>
+      </w:r>
+      <w:r>
+        <w:rPr>
+          <w:lang w:val="en-US"/>
+        </w:rPr>
+        <w:tab/>
+        <w:t>if there is still space in Line for token:</w:t>
+      </w:r>
+    </w:p>
+    <w:p>
+      <w:pPr>
+        <w:rPr>
+          <w:lang w:val="en-US"/>
+        </w:rPr>
+      </w:pPr>
+      <w:r>
+        <w:rPr>
+          <w:lang w:val="en-US"/>
+        </w:rPr>
+        <w:tab/>
+      </w:r>
+      <w:r>
+        <w:rPr>
+          <w:lang w:val="en-US"/>
+        </w:rPr>
+        <w:tab/>
+      </w:r>
+      <w:r>
+        <w:rPr>
+          <w:lang w:val="en-US"/>
+        </w:rPr>
+        <w:tab/>
+      </w:r>
+      <w:r>
+        <w:rPr>
+          <w:lang w:val="en-US"/>
+        </w:rPr>
+        <w:tab/>
+      </w:r>
+      <w:r>
+        <w:rPr>
+          <w:lang w:val="en-US"/>
+        </w:rPr>
+        <w:t>outputToken</w:t>
+      </w:r>
+      <w:r>
+        <w:rPr>
+          <w:lang w:val="en-US"/>
+        </w:rPr>
+        <w:t>();</w:t>
+      </w:r>
+    </w:p>
+    <w:p>
+      <w:pPr>
+        <w:rPr>
+          <w:lang w:val="en-US"/>
+        </w:rPr>
+      </w:pPr>
+      <w:r>
+        <w:rPr>
+          <w:lang w:val="en-US"/>
+        </w:rPr>
+        <w:tab/>
+      </w:r>
+      <w:r>
+        <w:rPr>
+          <w:lang w:val="en-US"/>
+        </w:rPr>
+        <w:tab/>
+      </w:r>
+      <w:r>
+        <w:rPr>
+          <w:lang w:val="en-US"/>
+        </w:rPr>
+        <w:tab/>
+        <w:t>else:</w:t>
+      </w:r>
+    </w:p>
+    <w:p>
+      <w:pPr>
+        <w:rPr>
+          <w:lang w:val="en-US"/>
+        </w:rPr>
+      </w:pPr>
+      <w:r>
+        <w:rPr>
+          <w:lang w:val="en-US"/>
+        </w:rPr>
+        <w:tab/>
+      </w:r>
+      <w:r>
+        <w:rPr>
+          <w:lang w:val="en-US"/>
+        </w:rPr>
+        <w:tab/>
+      </w:r>
+      <w:r>
+        <w:rPr>
+          <w:lang w:val="en-US"/>
+        </w:rPr>
+        <w:tab/>
+      </w:r>
+      <w:r>
+        <w:rPr>
+          <w:lang w:val="en-US"/>
+        </w:rPr>
+        <w:tab/>
+        <w:t>start the next line;</w:t>
+      </w:r>
+    </w:p>
+    <w:p>
+      <w:pPr>
+        <w:rPr>
+          <w:lang w:val="en-US"/>
+        </w:rPr>
+      </w:pPr>
+      <w:r>
+        <w:rPr>
+          <w:lang w:val="en-US"/>
+        </w:rPr>
+        <w:tab/>
+      </w:r>
+      <w:r>
+        <w:rPr>
+          <w:lang w:val="en-US"/>
+        </w:rPr>
+        <w:tab/>
+      </w:r>
+      <w:r>
+        <w:rPr>
+          <w:lang w:val="en-US"/>
+        </w:rPr>
+        <w:tab/>
+      </w:r>
+      <w:r>
+        <w:rPr>
+          <w:lang w:val="en-US"/>
+        </w:rPr>
+        <w:tab/>
+        <w:t>reset</w:t>
+      </w:r>
+      <w:r>
+        <w:rPr>
+          <w:lang w:val="en-US"/>
+        </w:rPr>
+        <w:t xml:space="preserve"> counter;</w:t>
+      </w:r>
+    </w:p>
+    <w:p>
+      <w:pPr>
+        <w:rPr>
+          <w:lang w:val="en-US"/>
+        </w:rPr>
+      </w:pPr>
+      <w:r>
+        <w:rPr>
+          <w:lang w:val="en-US"/>
+        </w:rPr>
+        <w:tab/>
+      </w:r>
+      <w:r>
+        <w:rPr>
+          <w:lang w:val="en-US"/>
+        </w:rPr>
+        <w:tab/>
+      </w:r>
+      <w:r>
+        <w:rPr>
+          <w:lang w:val="en-US"/>
+        </w:rPr>
+        <w:tab/>
+      </w:r>
+      <w:r>
+        <w:rPr>
+          <w:lang w:val="en-US"/>
+        </w:rPr>
+        <w:tab/>
+        <w:t>outputToken();</w:t>
+      </w:r>
+    </w:p>
+    <w:p>
+      <w:pPr>
+        <w:rPr>
+          <w:lang w:val="en-US"/>
+        </w:rPr>
+      </w:pPr>
+      <w:r>
+        <w:rPr>
+          <w:lang w:val="en-US"/>
+        </w:rPr>
+        <w:tab/>
+      </w:r>
+      <w:r>
+        <w:rPr>
+          <w:lang w:val="en-US"/>
+        </w:rPr>
+        <w:tab/>
+        <w:t>else:</w:t>
+      </w:r>
+    </w:p>
+    <w:p>
+      <w:pPr>
+        <w:rPr>
+          <w:lang w:val="en-US"/>
+        </w:rPr>
+      </w:pPr>
+      <w:r>
+        <w:rPr>
+          <w:lang w:val="en-US"/>
+        </w:rPr>
+        <w:tab/>
+      </w:r>
+      <w:r>
+        <w:rPr>
+          <w:lang w:val="en-US"/>
+        </w:rPr>
+        <w:tab/>
+      </w:r>
+      <w:r>
+        <w:rPr>
+          <w:lang w:val="en-US"/>
+        </w:rPr>
+        <w:tab/>
+        <w:t>if there is still space in Line for token and a space:</w:t>
+      </w:r>
+    </w:p>
+    <w:p>
+      <w:pPr>
+        <w:rPr>
+          <w:lang w:val="en-US"/>
+        </w:rPr>
+      </w:pPr>
+      <w:r>
+        <w:rPr>
+          <w:lang w:val="en-US"/>
+        </w:rPr>
+        <w:tab/>
+      </w:r>
+      <w:r>
+        <w:rPr>
+          <w:lang w:val="en-US"/>
+        </w:rPr>
+        <w:tab/>
+      </w:r>
+      <w:r>
+        <w:rPr>
+          <w:lang w:val="en-US"/>
+        </w:rPr>
+        <w:tab/>
+      </w:r>
+      <w:r>
+        <w:rPr>
+          <w:lang w:val="en-US"/>
+        </w:rPr>
+        <w:tab/>
+      </w:r>
+      <w:r>
+        <w:rPr>
+          <w:lang w:val="en-US"/>
+        </w:rPr>
+        <w:t>outputToken</w:t>
+      </w:r>
+      <w:r>
+        <w:rPr>
+          <w:lang w:val="en-US"/>
+        </w:rPr>
+        <w:t>();</w:t>
+      </w:r>
+    </w:p>
+    <w:p>
+      <w:pPr>
+        <w:rPr>
+          <w:lang w:val="en-US"/>
+        </w:rPr>
+      </w:pPr>
+      <w:r>
+        <w:rPr>
+          <w:lang w:val="en-US"/>
+        </w:rPr>
+        <w:tab/>
+      </w:r>
+      <w:r>
+        <w:rPr>
+          <w:lang w:val="en-US"/>
+        </w:rPr>
+        <w:tab/>
+      </w:r>
+      <w:r>
+        <w:rPr>
+          <w:lang w:val="en-US"/>
+        </w:rPr>
+        <w:tab/>
+        <w:t>else:</w:t>
+      </w:r>
+    </w:p>
+    <w:p>
+      <w:pPr>
+        <w:rPr>
+          <w:lang w:val="en-US"/>
+        </w:rPr>
+      </w:pPr>
+      <w:r>
+        <w:rPr>
+          <w:lang w:val="en-US"/>
+        </w:rPr>
+        <w:tab/>
+      </w:r>
+      <w:r>
+        <w:rPr>
+          <w:lang w:val="en-US"/>
+        </w:rPr>
+        <w:tab/>
+      </w:r>
+      <w:r>
+        <w:rPr>
+          <w:lang w:val="en-US"/>
+        </w:rPr>
+        <w:tab/>
+      </w:r>
+      <w:r>
+        <w:rPr>
+          <w:lang w:val="en-US"/>
+        </w:rPr>
+        <w:tab/>
+        <w:t>start the next line;</w:t>
+      </w:r>
+    </w:p>
+    <w:p>
+      <w:pPr>
+        <w:rPr>
+          <w:lang w:val="en-US"/>
+        </w:rPr>
+      </w:pPr>
+      <w:r>
+        <w:rPr>
+          <w:lang w:val="en-US"/>
+        </w:rPr>
+        <w:tab/>
+      </w:r>
+      <w:r>
+        <w:rPr>
+          <w:lang w:val="en-US"/>
+        </w:rPr>
+        <w:tab/>
+      </w:r>
+      <w:r>
+        <w:rPr>
+          <w:lang w:val="en-US"/>
+        </w:rPr>
+        <w:tab/>
+      </w:r>
+      <w:r>
+        <w:rPr>
+          <w:lang w:val="en-US"/>
+        </w:rPr>
+        <w:tab/>
+        <w:t>reset counter;</w:t>
+      </w:r>
+    </w:p>
+    <w:p>
+      <w:pPr>
+        <w:rPr>
+          <w:lang w:val="en-US"/>
+        </w:rPr>
+      </w:pPr>
+      <w:r>
+        <w:rPr>
+          <w:lang w:val="en-US"/>
+        </w:rPr>
+        <w:tab/>
+      </w:r>
+      <w:r>
+        <w:rPr>
+          <w:lang w:val="en-US"/>
+        </w:rPr>
+        <w:tab/>
+      </w:r>
+      <w:r>
+        <w:rPr>
+          <w:lang w:val="en-US"/>
+        </w:rPr>
+        <w:tab/>
+      </w:r>
+      <w:r>
+        <w:rPr>
+          <w:lang w:val="en-US"/>
+        </w:rPr>
+        <w:tab/>
+        <w:t>outputToken();</w:t>
+      </w:r>
+      <w:r>
+        <w:rPr>
+          <w:lang w:val="en-US"/>
+        </w:rPr>
+        <w:tab/>
+      </w:r>
+      <w:r>
+        <w:rPr>
+          <w:lang w:val="en-US"/>
+        </w:rPr>
+        <w:tab/>
+      </w:r>
+    </w:p>
+    <w:p>
+      <w:pPr>
+        <w:rPr>
+          <w:lang w:val="en-US"/>
+        </w:rPr>
+      </w:pPr>
+      <w:r>
+        <w:rPr>
+          <w:lang w:val="en-US"/>
+        </w:rPr>
+        <w:lastRenderedPageBreak/>
+        <w:tab/>
+      </w:r>
+      <w:r>
+        <w:rPr>
+          <w:lang w:val="en-US"/>
+        </w:rPr>
+        <w:tab/>
+        <w:t>if lineLength &lt; tokenLength:</w:t>
+      </w:r>
+    </w:p>
+    <w:p>
+      <w:pPr>
+        <w:rPr>
+          <w:lang w:val="en-US"/>
+        </w:rPr>
+      </w:pPr>
+      <w:r>
+        <w:rPr>
+          <w:lang w:val="en-US"/>
+        </w:rPr>
+        <w:tab/>
+      </w:r>
+      <w:r>
+        <w:rPr>
+          <w:lang w:val="en-US"/>
+        </w:rPr>
+        <w:tab/>
+      </w:r>
+      <w:r>
+        <w:rPr>
+          <w:lang w:val="en-US"/>
+        </w:rPr>
+        <w:tab/>
+        <w:t>set returnOneFlag to True;</w:t>
+      </w:r>
+    </w:p>
+    <w:p>
+      <w:pPr>
+        <w:rPr>
+          <w:lang w:val="en-US"/>
+        </w:rPr>
+      </w:pPr>
+      <w:r>
+        <w:rPr>
+          <w:lang w:val="en-US"/>
+        </w:rPr>
+        <w:tab/>
+      </w:r>
+      <w:r>
+        <w:rPr>
+          <w:lang w:val="en-US"/>
+        </w:rPr>
+        <w:tab/>
+      </w:r>
+      <w:r>
+        <w:rPr>
+          <w:lang w:val="en-US"/>
+        </w:rPr>
+        <w:tab/>
+        <w:t>while(</w:t>
+      </w:r>
+      <w:r>
+        <w:rPr>
+          <w:lang w:val="en-US"/>
+        </w:rPr>
+        <w:t>chars to be written will fit more than one line</w:t>
+      </w:r>
+      <w:r>
+        <w:rPr>
+          <w:lang w:val="en-US"/>
+        </w:rPr>
+        <w:t>):</w:t>
+      </w:r>
+    </w:p>
+    <w:p>
+      <w:pPr>
+        <w:rPr>
+          <w:lang w:val="en-US"/>
+        </w:rPr>
+      </w:pPr>
+      <w:r>
+        <w:rPr>
+          <w:lang w:val="en-US"/>
+        </w:rPr>
+        <w:tab/>
+      </w:r>
+      <w:r>
+        <w:rPr>
+          <w:lang w:val="en-US"/>
+        </w:rPr>
+        <w:tab/>
+      </w:r>
+      <w:r>
+        <w:rPr>
+          <w:lang w:val="en-US"/>
+        </w:rPr>
+        <w:tab/>
+      </w:r>
+      <w:r>
+        <w:rPr>
+          <w:lang w:val="en-US"/>
+        </w:rPr>
+        <w:tab/>
+        <w:t>fill in whole line with chars in token;</w:t>
+      </w:r>
+    </w:p>
+    <w:p>
+      <w:pPr>
+        <w:rPr>
+          <w:lang w:val="en-US"/>
+        </w:rPr>
+      </w:pPr>
+      <w:r>
+        <w:rPr>
+          <w:lang w:val="en-US"/>
+        </w:rPr>
+        <w:tab/>
+      </w:r>
+      <w:r>
+        <w:rPr>
+          <w:lang w:val="en-US"/>
+        </w:rPr>
+        <w:tab/>
+      </w:r>
+      <w:r>
+        <w:rPr>
+          <w:lang w:val="en-US"/>
+        </w:rPr>
+        <w:tab/>
+      </w:r>
+      <w:r>
+        <w:rPr>
+          <w:lang w:val="en-US"/>
+        </w:rPr>
+        <w:tab/>
+        <w:t>start new line</w:t>
+      </w:r>
+      <w:r>
+        <w:rPr>
+          <w:lang w:val="en-US"/>
+        </w:rPr>
+        <w:t>;</w:t>
+      </w:r>
+    </w:p>
+    <w:p>
+      <w:pPr>
+        <w:rPr>
+          <w:lang w:val="en-US"/>
+        </w:rPr>
+      </w:pPr>
+      <w:r>
+        <w:rPr>
+          <w:lang w:val="en-US"/>
+        </w:rPr>
+        <w:tab/>
+      </w:r>
+      <w:r>
+        <w:rPr>
+          <w:lang w:val="en-US"/>
+        </w:rPr>
+        <w:tab/>
+      </w:r>
+      <w:r>
+        <w:rPr>
+          <w:lang w:val="en-US"/>
+        </w:rPr>
+        <w:tab/>
+        <w:t xml:space="preserve">fill in the rest of line </w:t>
+      </w:r>
+      <w:r>
+        <w:rPr>
+          <w:lang w:val="en-US"/>
+        </w:rPr>
+        <w:t>chars;</w:t>
+      </w:r>
+    </w:p>
+    <w:p>
+      <w:pPr>
+        <w:rPr>
+          <w:lang w:val="en-US"/>
+        </w:rPr>
+      </w:pPr>
+      <w:r>
+        <w:rPr>
+          <w:lang w:val="en-US"/>
+        </w:rPr>
+        <w:tab/>
+      </w:r>
+      <w:r>
+        <w:rPr>
+          <w:lang w:val="en-US"/>
+        </w:rPr>
+        <w:tab/>
+      </w:r>
+      <w:r>
+        <w:rPr>
+          <w:lang w:val="en-US"/>
+        </w:rPr>
+        <w:tab/>
+        <w:t>update counter;</w:t>
+      </w:r>
+    </w:p>
+    <w:p>
+      <w:pPr>
+        <w:rPr>
+          <w:lang w:val="en-US"/>
+        </w:rPr>
+      </w:pPr>
+    </w:p>
+    <w:p>
+      <w:pPr>
+        <w:ind w:left="720"/>
+        <w:rPr>
+          <w:lang w:val="en-US"/>
+        </w:rPr>
+      </w:pPr>
+      <w:r>
+        <w:rPr>
+          <w:lang w:val="en-US"/>
+        </w:rPr>
+        <w:t>i</w:t>
+      </w:r>
+      <w:r>
+        <w:rPr>
+          <w:lang w:val="en-US"/>
+        </w:rPr>
+        <w:t>nt render</w:t>
+      </w:r>
+      <w:r>
+        <w:rPr>
+          <w:lang w:val="en-US"/>
+        </w:rPr>
+        <w:t>():</w:t>
+      </w:r>
+    </w:p>
+    <w:p>
+      <w:pPr>
+        <w:ind w:left="720"/>
+        <w:rPr>
+          <w:lang w:val="en-US"/>
+        </w:rPr>
+      </w:pPr>
+      <w:r>
+        <w:rPr>
+          <w:lang w:val="en-US"/>
+        </w:rPr>
+        <w:tab/>
+        <w:t>if lineLength &lt;1:</w:t>
+      </w:r>
+    </w:p>
+    <w:p>
+      <w:pPr>
+        <w:ind w:left="720"/>
+        <w:rPr>
+          <w:lang w:val="en-US"/>
+        </w:rPr>
+      </w:pPr>
+      <w:r>
+        <w:rPr>
+          <w:lang w:val="en-US"/>
+        </w:rPr>
+        <w:tab/>
+      </w:r>
+      <w:r>
+        <w:rPr>
+          <w:lang w:val="en-US"/>
+        </w:rPr>
+        <w:tab/>
+        <w:t>return 2;</w:t>
+      </w:r>
+    </w:p>
+    <w:p>
+      <w:pPr>
+        <w:ind w:left="720"/>
+        <w:rPr>
+          <w:lang w:val="en-US"/>
+        </w:rPr>
+      </w:pPr>
+      <w:r>
+        <w:rPr>
+          <w:lang w:val="en-US"/>
+        </w:rPr>
+        <w:tab/>
+        <w:t>else:</w:t>
+      </w:r>
+    </w:p>
+    <w:p>
+      <w:pPr>
+        <w:ind w:left="720"/>
+        <w:rPr>
+          <w:lang w:val="en-US"/>
+        </w:rPr>
+      </w:pPr>
+      <w:r>
+        <w:rPr>
+          <w:lang w:val="en-US"/>
+        </w:rPr>
+        <w:tab/>
+      </w:r>
+      <w:r>
+        <w:rPr>
+          <w:lang w:val="en-US"/>
+        </w:rPr>
+        <w:tab/>
+        <w:t>initialize all varaibles;</w:t>
+      </w:r>
+    </w:p>
+    <w:p>
+      <w:pPr>
+        <w:ind w:left="720"/>
+        <w:rPr>
+          <w:lang w:val="en-US"/>
+        </w:rPr>
+      </w:pPr>
+      <w:r>
+        <w:rPr>
+          <w:lang w:val="en-US"/>
+        </w:rPr>
+        <w:tab/>
+      </w:r>
+      <w:r>
+        <w:rPr>
+          <w:lang w:val="en-US"/>
+        </w:rPr>
+        <w:tab/>
+        <w:t>while (</w:t>
+      </w:r>
+      <w:r>
+        <w:rPr>
+          <w:lang w:val="en-US"/>
+        </w:rPr>
+        <w:t>there is nextChar after currentChar</w:t>
+      </w:r>
+      <w:r>
+        <w:rPr>
+          <w:lang w:val="en-US"/>
+        </w:rPr>
+        <w:t>)</w:t>
+      </w:r>
       <w:r>
         <w:rPr>
           <w:lang w:val="en-US"/>
@@ -878,194 +2073,138 @@
     </w:p>
     <w:p>
       <w:pPr>
-        <w:pStyle w:val="ListParagraph"/>
-        <w:rPr>
-          <w:lang w:val="en-US"/>
-        </w:rPr>
-      </w:pPr>
-      <w:r>
-        <w:rPr>
-          <w:lang w:val="en-US"/>
-        </w:rPr>
-        <w:tab/>
-      </w:r>
-      <w:r>
-        <w:rPr>
-          <w:lang w:val="en-US"/>
-        </w:rPr>
-        <w:tab/>
-      </w:r>
-      <w:proofErr w:type="spellStart"/>
-      <w:proofErr w:type="gramStart"/>
-      <w:r>
-        <w:rPr>
-          <w:lang w:val="en-US"/>
-        </w:rPr>
-        <w:t>getNextChar</w:t>
-      </w:r>
-      <w:proofErr w:type="spellEnd"/>
-      <w:r>
-        <w:rPr>
-          <w:lang w:val="en-US"/>
-        </w:rPr>
-        <w:t>;</w:t>
-      </w:r>
-      <w:proofErr w:type="gramEnd"/>
-    </w:p>
-    <w:p>
-      <w:pPr>
-        <w:pStyle w:val="ListParagraph"/>
-        <w:rPr>
-          <w:lang w:val="en-US"/>
-        </w:rPr>
-      </w:pPr>
-      <w:r>
-        <w:rPr>
-          <w:lang w:val="en-US"/>
-        </w:rPr>
-        <w:tab/>
-      </w:r>
-      <w:r>
-        <w:rPr>
-          <w:lang w:val="en-US"/>
-        </w:rPr>
-        <w:tab/>
-        <w:t>if char is space:</w:t>
-      </w:r>
-    </w:p>
-    <w:p>
-      <w:pPr>
-        <w:pStyle w:val="ListParagraph"/>
-        <w:rPr>
-          <w:lang w:val="en-US"/>
-        </w:rPr>
-      </w:pPr>
-      <w:r>
-        <w:rPr>
-          <w:lang w:val="en-US"/>
-        </w:rPr>
-        <w:tab/>
-      </w:r>
-      <w:r>
-        <w:rPr>
-          <w:lang w:val="en-US"/>
-        </w:rPr>
-        <w:tab/>
-      </w:r>
-      <w:r>
-        <w:rPr>
-          <w:lang w:val="en-US"/>
-        </w:rPr>
-        <w:tab/>
-        <w:t xml:space="preserve">mark the end of </w:t>
-      </w:r>
-      <w:proofErr w:type="gramStart"/>
-      <w:r>
-        <w:rPr>
-          <w:lang w:val="en-US"/>
-        </w:rPr>
-        <w:t>token;</w:t>
-      </w:r>
-      <w:proofErr w:type="gramEnd"/>
-    </w:p>
-    <w:p>
-      <w:pPr>
-        <w:pStyle w:val="ListParagraph"/>
-        <w:rPr>
-          <w:lang w:val="en-US"/>
-        </w:rPr>
-      </w:pPr>
-      <w:r>
-        <w:rPr>
-          <w:lang w:val="en-US"/>
-        </w:rPr>
-        <w:tab/>
-      </w:r>
-      <w:r>
-        <w:rPr>
-          <w:lang w:val="en-US"/>
-        </w:rPr>
-        <w:tab/>
-        <w:t>if char is ‘-’:</w:t>
-      </w:r>
-    </w:p>
-    <w:p>
-      <w:pPr>
-        <w:pStyle w:val="ListParagraph"/>
-        <w:rPr>
-          <w:lang w:val="en-US"/>
-        </w:rPr>
-      </w:pPr>
-      <w:r>
-        <w:rPr>
-          <w:lang w:val="en-US"/>
-        </w:rPr>
-        <w:tab/>
-      </w:r>
-      <w:r>
-        <w:rPr>
-          <w:lang w:val="en-US"/>
-        </w:rPr>
-        <w:tab/>
-      </w:r>
-      <w:r>
-        <w:rPr>
-          <w:lang w:val="en-US"/>
-        </w:rPr>
-        <w:tab/>
-        <w:t xml:space="preserve">append char to </w:t>
-      </w:r>
-      <w:proofErr w:type="gramStart"/>
-      <w:r>
-        <w:rPr>
-          <w:lang w:val="en-US"/>
-        </w:rPr>
-        <w:t>token;</w:t>
-      </w:r>
-      <w:proofErr w:type="gramEnd"/>
-    </w:p>
-    <w:p>
-      <w:pPr>
-        <w:pStyle w:val="ListParagraph"/>
-        <w:rPr>
-          <w:lang w:val="en-US"/>
-        </w:rPr>
-      </w:pPr>
-      <w:r>
-        <w:rPr>
-          <w:lang w:val="en-US"/>
-        </w:rPr>
-        <w:tab/>
-      </w:r>
-      <w:r>
-        <w:rPr>
-          <w:lang w:val="en-US"/>
-        </w:rPr>
-        <w:tab/>
-      </w:r>
-      <w:r>
-        <w:rPr>
-          <w:lang w:val="en-US"/>
-        </w:rPr>
-        <w:tab/>
-        <w:t xml:space="preserve">mark the end of </w:t>
-      </w:r>
-      <w:proofErr w:type="gramStart"/>
-      <w:r>
-        <w:rPr>
-          <w:lang w:val="en-US"/>
-        </w:rPr>
-        <w:t>token;</w:t>
-      </w:r>
-      <w:proofErr w:type="gramEnd"/>
-    </w:p>
-    <w:p>
-      <w:pPr>
-        <w:pStyle w:val="ListParagraph"/>
-        <w:rPr>
-          <w:lang w:val="en-US"/>
-        </w:rPr>
-      </w:pPr>
+        <w:ind w:left="720"/>
+        <w:rPr>
+          <w:lang w:val="en-US"/>
+        </w:rPr>
+      </w:pPr>
+      <w:r>
+        <w:rPr>
+          <w:lang w:val="en-US"/>
+        </w:rPr>
+        <w:tab/>
+      </w:r>
+      <w:r>
+        <w:rPr>
+          <w:lang w:val="en-US"/>
+        </w:rPr>
+        <w:tab/>
+      </w:r>
+      <w:r>
+        <w:rPr>
+          <w:lang w:val="en-US"/>
+        </w:rPr>
+        <w:tab/>
+        <w:t>processToken();</w:t>
+      </w:r>
+      <w:r>
+        <w:rPr>
+          <w:lang w:val="en-US"/>
+        </w:rPr>
+        <w:t xml:space="preserve"> </w:t>
+      </w:r>
+    </w:p>
+    <w:p>
+      <w:pPr>
+        <w:ind w:left="720"/>
+        <w:rPr>
+          <w:lang w:val="en-US"/>
+        </w:rPr>
+      </w:pPr>
+      <w:r>
+        <w:rPr>
+          <w:lang w:val="en-US"/>
+        </w:rPr>
+        <w:tab/>
+      </w:r>
+      <w:r>
+        <w:rPr>
+          <w:lang w:val="en-US"/>
+        </w:rPr>
+        <w:tab/>
+        <w:t>processToken(); //Process the last token</w:t>
+      </w:r>
+    </w:p>
+    <w:p>
+      <w:pPr>
+        <w:ind w:left="720"/>
+        <w:rPr>
+          <w:lang w:val="en-US"/>
+        </w:rPr>
+      </w:pPr>
+      <w:r>
+        <w:rPr>
+          <w:lang w:val="en-US"/>
+        </w:rPr>
+        <w:tab/>
+      </w:r>
+      <w:r>
+        <w:rPr>
+          <w:lang w:val="en-US"/>
+        </w:rPr>
+        <w:tab/>
+      </w:r>
+    </w:p>
+    <w:p>
+      <w:pPr>
+        <w:ind w:left="720"/>
+        <w:rPr>
+          <w:lang w:val="en-US"/>
+        </w:rPr>
+      </w:pPr>
+      <w:r>
+        <w:rPr>
+          <w:lang w:val="en-US"/>
+        </w:rPr>
+        <w:tab/>
+      </w:r>
+      <w:r>
+        <w:rPr>
+          <w:lang w:val="en-US"/>
+        </w:rPr>
+        <w:tab/>
+        <w:t>if returnOneFlag is true:</w:t>
+      </w:r>
+    </w:p>
+    <w:p>
+      <w:pPr>
+        <w:ind w:left="720"/>
+        <w:rPr>
+          <w:lang w:val="en-US"/>
+        </w:rPr>
+      </w:pPr>
+      <w:r>
+        <w:rPr>
+          <w:lang w:val="en-US"/>
+        </w:rPr>
+        <w:tab/>
+      </w:r>
+      <w:r>
+        <w:rPr>
+          <w:lang w:val="en-US"/>
+        </w:rPr>
+        <w:tab/>
+      </w:r>
+      <w:r>
+        <w:rPr>
+          <w:lang w:val="en-US"/>
+        </w:rPr>
+        <w:tab/>
+        <w:t>return 1;</w:t>
+      </w:r>
+    </w:p>
+    <w:p>
+      <w:pPr>
+        <w:rPr>
+          <w:lang w:val="en-US"/>
+        </w:rPr>
+      </w:pPr>
+      <w:r>
+        <w:rPr>
+          <w:lang w:val="en-US"/>
+        </w:rPr>
+        <w:tab/>
+      </w:r>
       <w:r>
         <w:rPr>
           <w:lang w:val="en-US"/>
@@ -1082,1866 +2221,35 @@
     </w:p>
     <w:p>
       <w:pPr>
-        <w:pStyle w:val="ListParagraph"/>
-        <w:rPr>
-          <w:lang w:val="en-US"/>
-        </w:rPr>
-      </w:pPr>
-      <w:r>
-        <w:rPr>
-          <w:lang w:val="en-US"/>
-        </w:rPr>
-        <w:tab/>
-      </w:r>
-      <w:r>
-        <w:rPr>
-          <w:lang w:val="en-US"/>
-        </w:rPr>
-        <w:tab/>
-      </w:r>
-      <w:r>
-        <w:rPr>
-          <w:lang w:val="en-US"/>
-        </w:rPr>
-        <w:tab/>
-        <w:t xml:space="preserve">append char to </w:t>
-      </w:r>
-      <w:proofErr w:type="gramStart"/>
-      <w:r>
-        <w:rPr>
-          <w:lang w:val="en-US"/>
-        </w:rPr>
-        <w:t>token;</w:t>
-      </w:r>
-      <w:proofErr w:type="gramEnd"/>
-    </w:p>
-    <w:p>
-      <w:pPr>
-        <w:pStyle w:val="ListParagraph"/>
-        <w:rPr>
-          <w:lang w:val="en-US"/>
-        </w:rPr>
-      </w:pPr>
-    </w:p>
-    <w:p>
-      <w:pPr>
-        <w:pStyle w:val="ListParagraph"/>
-        <w:rPr>
-          <w:lang w:val="en-US"/>
-        </w:rPr>
-      </w:pPr>
-    </w:p>
-    <w:p>
-      <w:pPr>
-        <w:rPr>
-          <w:lang w:val="en-US"/>
-        </w:rPr>
-      </w:pPr>
-      <w:r>
-        <w:rPr>
-          <w:lang w:val="en-US"/>
-        </w:rPr>
-        <w:tab/>
-      </w:r>
-      <w:r>
-        <w:rPr>
-          <w:lang w:val="en-US"/>
-        </w:rPr>
-        <w:t xml:space="preserve">void </w:t>
-      </w:r>
-      <w:proofErr w:type="spellStart"/>
-      <w:proofErr w:type="gramStart"/>
-      <w:r>
-        <w:rPr>
-          <w:lang w:val="en-US"/>
-        </w:rPr>
-        <w:t>outputToken</w:t>
-      </w:r>
-      <w:proofErr w:type="spellEnd"/>
-      <w:r>
-        <w:rPr>
-          <w:lang w:val="en-US"/>
-        </w:rPr>
-        <w:t>(</w:t>
-      </w:r>
-      <w:proofErr w:type="gramEnd"/>
-      <w:r>
-        <w:rPr>
-          <w:lang w:val="en-US"/>
-        </w:rPr>
-        <w:t>):</w:t>
-      </w:r>
-    </w:p>
-    <w:p>
-      <w:pPr>
-        <w:rPr>
-          <w:lang w:val="en-US"/>
-        </w:rPr>
-      </w:pPr>
-      <w:r>
-        <w:rPr>
-          <w:lang w:val="en-US"/>
-        </w:rPr>
-        <w:tab/>
-      </w:r>
-      <w:r>
-        <w:rPr>
-          <w:lang w:val="en-US"/>
-        </w:rPr>
-        <w:tab/>
-        <w:t>if token is exactly “@P@”:</w:t>
-      </w:r>
-    </w:p>
-    <w:p>
-      <w:pPr>
-        <w:rPr>
-          <w:lang w:val="en-US"/>
-        </w:rPr>
-      </w:pPr>
-      <w:r>
-        <w:rPr>
-          <w:lang w:val="en-US"/>
-        </w:rPr>
-        <w:tab/>
-      </w:r>
-      <w:r>
-        <w:rPr>
-          <w:lang w:val="en-US"/>
-        </w:rPr>
-        <w:tab/>
-      </w:r>
-      <w:r>
-        <w:rPr>
-          <w:lang w:val="en-US"/>
-        </w:rPr>
-        <w:tab/>
-        <w:t>if no new paragraph has been produced before:</w:t>
-      </w:r>
-    </w:p>
-    <w:p>
-      <w:pPr>
-        <w:rPr>
-          <w:lang w:val="en-US"/>
-        </w:rPr>
-      </w:pPr>
-      <w:r>
-        <w:rPr>
-          <w:lang w:val="en-US"/>
-        </w:rPr>
-        <w:tab/>
-      </w:r>
-      <w:r>
-        <w:rPr>
-          <w:lang w:val="en-US"/>
-        </w:rPr>
-        <w:tab/>
-      </w:r>
-      <w:r>
-        <w:rPr>
-          <w:lang w:val="en-US"/>
-        </w:rPr>
-        <w:tab/>
-      </w:r>
-      <w:r>
-        <w:rPr>
-          <w:lang w:val="en-US"/>
-        </w:rPr>
-        <w:tab/>
-        <w:t>output new paragraph</w:t>
-      </w:r>
-      <w:r>
-        <w:rPr>
-          <w:lang w:val="en-US"/>
-        </w:rPr>
-        <w:t xml:space="preserve"> before next </w:t>
-      </w:r>
-      <w:proofErr w:type="gramStart"/>
-      <w:r>
-        <w:rPr>
-          <w:lang w:val="en-US"/>
-        </w:rPr>
-        <w:t>token</w:t>
-      </w:r>
-      <w:r>
-        <w:rPr>
-          <w:lang w:val="en-US"/>
-        </w:rPr>
-        <w:t>;</w:t>
-      </w:r>
-      <w:proofErr w:type="gramEnd"/>
-    </w:p>
-    <w:p>
-      <w:pPr>
-        <w:rPr>
-          <w:lang w:val="en-US"/>
-        </w:rPr>
-      </w:pPr>
-      <w:r>
-        <w:rPr>
-          <w:lang w:val="en-US"/>
-        </w:rPr>
-        <w:tab/>
-      </w:r>
-      <w:r>
-        <w:rPr>
-          <w:lang w:val="en-US"/>
-        </w:rPr>
-        <w:tab/>
-      </w:r>
-      <w:r>
-        <w:rPr>
-          <w:lang w:val="en-US"/>
-        </w:rPr>
-        <w:tab/>
-      </w:r>
-      <w:r>
-        <w:rPr>
-          <w:lang w:val="en-US"/>
-        </w:rPr>
-        <w:tab/>
-        <w:t xml:space="preserve">reset counter to </w:t>
-      </w:r>
-      <w:proofErr w:type="gramStart"/>
-      <w:r>
-        <w:rPr>
-          <w:lang w:val="en-US"/>
-        </w:rPr>
-        <w:t>0;</w:t>
-      </w:r>
-      <w:proofErr w:type="gramEnd"/>
-    </w:p>
-    <w:p>
-      <w:pPr>
-        <w:rPr>
-          <w:lang w:val="en-US"/>
-        </w:rPr>
-      </w:pPr>
-    </w:p>
-    <w:p>
-      <w:pPr>
-        <w:rPr>
-          <w:lang w:val="en-US"/>
-        </w:rPr>
-      </w:pPr>
-      <w:r>
-        <w:rPr>
-          <w:lang w:val="en-US"/>
-        </w:rPr>
-        <w:tab/>
-      </w:r>
-      <w:r>
-        <w:rPr>
-          <w:lang w:val="en-US"/>
-        </w:rPr>
-        <w:tab/>
-        <w:t>else if token ends with ‘.’ Or ‘?’ or ‘!’ or ‘:’</w:t>
-      </w:r>
-    </w:p>
-    <w:p>
-      <w:pPr>
-        <w:rPr>
-          <w:lang w:val="en-US"/>
-        </w:rPr>
-      </w:pPr>
-      <w:r>
-        <w:rPr>
-          <w:lang w:val="en-US"/>
-        </w:rPr>
-        <w:tab/>
-      </w:r>
-      <w:r>
-        <w:rPr>
-          <w:lang w:val="en-US"/>
-        </w:rPr>
-        <w:tab/>
-      </w:r>
-      <w:r>
-        <w:rPr>
-          <w:lang w:val="en-US"/>
-        </w:rPr>
-        <w:tab/>
-        <w:t xml:space="preserve">output additional space before next </w:t>
-      </w:r>
-      <w:proofErr w:type="gramStart"/>
-      <w:r>
-        <w:rPr>
-          <w:lang w:val="en-US"/>
-        </w:rPr>
-        <w:t>token;</w:t>
-      </w:r>
-      <w:proofErr w:type="gramEnd"/>
-    </w:p>
-    <w:p>
-      <w:pPr>
-        <w:rPr>
-          <w:lang w:val="en-US"/>
-        </w:rPr>
-      </w:pPr>
-      <w:r>
-        <w:rPr>
-          <w:lang w:val="en-US"/>
-        </w:rPr>
-        <w:tab/>
-      </w:r>
-      <w:r>
-        <w:rPr>
-          <w:lang w:val="en-US"/>
-        </w:rPr>
-        <w:tab/>
-      </w:r>
-      <w:r>
-        <w:rPr>
-          <w:lang w:val="en-US"/>
-        </w:rPr>
-        <w:tab/>
-        <w:t xml:space="preserve">increment </w:t>
-      </w:r>
-      <w:proofErr w:type="gramStart"/>
-      <w:r>
-        <w:rPr>
-          <w:lang w:val="en-US"/>
-        </w:rPr>
-        <w:t>counter;</w:t>
-      </w:r>
-      <w:proofErr w:type="gramEnd"/>
-    </w:p>
-    <w:p>
-      <w:pPr>
-        <w:rPr>
-          <w:lang w:val="en-US"/>
-        </w:rPr>
-      </w:pPr>
-      <w:r>
-        <w:rPr>
-          <w:lang w:val="en-US"/>
-        </w:rPr>
-        <w:tab/>
-      </w:r>
-      <w:r>
-        <w:rPr>
-          <w:lang w:val="en-US"/>
-        </w:rPr>
-        <w:tab/>
-      </w:r>
-    </w:p>
-    <w:p>
-      <w:pPr>
-        <w:rPr>
-          <w:lang w:val="en-US"/>
-        </w:rPr>
-      </w:pPr>
-      <w:r>
-        <w:rPr>
-          <w:lang w:val="en-US"/>
-        </w:rPr>
-        <w:tab/>
-      </w:r>
-      <w:r>
-        <w:rPr>
-          <w:lang w:val="en-US"/>
-        </w:rPr>
-        <w:tab/>
-        <w:t xml:space="preserve">if </w:t>
-      </w:r>
-      <w:r>
-        <w:rPr>
-          <w:lang w:val="en-US"/>
-        </w:rPr>
-        <w:t>token is not first word of line, and token does not have ‘</w:t>
-      </w:r>
-      <w:proofErr w:type="gramStart"/>
-      <w:r>
-        <w:rPr>
-          <w:lang w:val="en-US"/>
-        </w:rPr>
-        <w:t>-‘</w:t>
-      </w:r>
-      <w:proofErr w:type="gramEnd"/>
-      <w:r>
-        <w:rPr>
-          <w:lang w:val="en-US"/>
-        </w:rPr>
-        <w:t>:</w:t>
-      </w:r>
-    </w:p>
-    <w:p>
-      <w:pPr>
-        <w:rPr>
-          <w:lang w:val="en-US"/>
-        </w:rPr>
-      </w:pPr>
-      <w:r>
-        <w:rPr>
-          <w:lang w:val="en-US"/>
-        </w:rPr>
-        <w:tab/>
-      </w:r>
-      <w:r>
-        <w:rPr>
-          <w:lang w:val="en-US"/>
-        </w:rPr>
-        <w:tab/>
-      </w:r>
-      <w:r>
-        <w:rPr>
-          <w:lang w:val="en-US"/>
-        </w:rPr>
-        <w:tab/>
-        <w:t xml:space="preserve">output </w:t>
-      </w:r>
-      <w:r>
-        <w:rPr>
-          <w:lang w:val="en-US"/>
-        </w:rPr>
-        <w:t xml:space="preserve">space before </w:t>
-      </w:r>
-      <w:proofErr w:type="gramStart"/>
-      <w:r>
-        <w:rPr>
-          <w:lang w:val="en-US"/>
-        </w:rPr>
-        <w:t>token;</w:t>
-      </w:r>
-      <w:proofErr w:type="gramEnd"/>
-    </w:p>
-    <w:p>
-      <w:pPr>
-        <w:rPr>
-          <w:lang w:val="en-US"/>
-        </w:rPr>
-      </w:pPr>
-      <w:r>
-        <w:rPr>
-          <w:lang w:val="en-US"/>
-        </w:rPr>
-        <w:tab/>
-      </w:r>
-      <w:r>
-        <w:rPr>
-          <w:lang w:val="en-US"/>
-        </w:rPr>
-        <w:tab/>
-      </w:r>
-      <w:r>
-        <w:rPr>
-          <w:lang w:val="en-US"/>
-        </w:rPr>
-        <w:tab/>
-        <w:t xml:space="preserve">increment </w:t>
-      </w:r>
-      <w:proofErr w:type="gramStart"/>
-      <w:r>
-        <w:rPr>
-          <w:lang w:val="en-US"/>
-        </w:rPr>
-        <w:t>counter;</w:t>
-      </w:r>
-      <w:proofErr w:type="gramEnd"/>
-    </w:p>
-    <w:p>
-      <w:pPr>
-        <w:rPr>
-          <w:lang w:val="en-US"/>
-        </w:rPr>
-      </w:pPr>
-      <w:r>
-        <w:rPr>
-          <w:lang w:val="en-US"/>
-        </w:rPr>
-        <w:tab/>
-      </w:r>
-      <w:r>
-        <w:rPr>
-          <w:lang w:val="en-US"/>
-        </w:rPr>
-        <w:tab/>
-        <w:t xml:space="preserve">output </w:t>
-      </w:r>
-      <w:proofErr w:type="gramStart"/>
-      <w:r>
-        <w:rPr>
-          <w:lang w:val="en-US"/>
-        </w:rPr>
-        <w:t>token;</w:t>
-      </w:r>
-      <w:proofErr w:type="gramEnd"/>
-    </w:p>
-    <w:p>
-      <w:pPr>
-        <w:rPr>
-          <w:lang w:val="en-US"/>
-        </w:rPr>
-      </w:pPr>
-      <w:r>
-        <w:rPr>
-          <w:lang w:val="en-US"/>
-        </w:rPr>
-        <w:tab/>
-      </w:r>
-      <w:r>
-        <w:rPr>
-          <w:lang w:val="en-US"/>
-        </w:rPr>
-        <w:tab/>
-        <w:t xml:space="preserve">increment </w:t>
-      </w:r>
-      <w:proofErr w:type="gramStart"/>
-      <w:r>
-        <w:rPr>
-          <w:lang w:val="en-US"/>
-        </w:rPr>
-        <w:t>counter;</w:t>
-      </w:r>
-      <w:proofErr w:type="gramEnd"/>
-    </w:p>
-    <w:p>
-      <w:pPr>
-        <w:rPr>
-          <w:lang w:val="en-US"/>
-        </w:rPr>
-      </w:pPr>
-      <w:r>
-        <w:rPr>
-          <w:lang w:val="en-US"/>
-        </w:rPr>
-        <w:tab/>
-      </w:r>
-    </w:p>
-    <w:p>
-      <w:pPr>
-        <w:rPr>
-          <w:lang w:val="en-US"/>
-        </w:rPr>
-      </w:pPr>
-      <w:r>
-        <w:rPr>
-          <w:lang w:val="en-US"/>
-        </w:rPr>
-        <w:tab/>
-        <w:t xml:space="preserve">void </w:t>
-      </w:r>
-      <w:proofErr w:type="spellStart"/>
-      <w:proofErr w:type="gramStart"/>
-      <w:r>
-        <w:rPr>
-          <w:lang w:val="en-US"/>
-        </w:rPr>
-        <w:t>processToken</w:t>
-      </w:r>
-      <w:proofErr w:type="spellEnd"/>
-      <w:r>
-        <w:rPr>
-          <w:lang w:val="en-US"/>
-        </w:rPr>
-        <w:t>(</w:t>
-      </w:r>
-      <w:proofErr w:type="gramEnd"/>
-      <w:r>
-        <w:rPr>
-          <w:lang w:val="en-US"/>
-        </w:rPr>
-        <w:t>):</w:t>
-      </w:r>
-    </w:p>
-    <w:p>
-      <w:pPr>
-        <w:rPr>
-          <w:lang w:val="en-US"/>
-        </w:rPr>
-      </w:pPr>
-      <w:r>
-        <w:rPr>
-          <w:lang w:val="en-US"/>
-        </w:rPr>
-        <w:tab/>
-      </w:r>
-      <w:r>
-        <w:rPr>
-          <w:lang w:val="en-US"/>
-        </w:rPr>
-        <w:tab/>
-        <w:t>if token contains ‘-’:</w:t>
-      </w:r>
-    </w:p>
-    <w:p>
-      <w:pPr>
-        <w:rPr>
-          <w:lang w:val="en-US"/>
-        </w:rPr>
-      </w:pPr>
-      <w:r>
-        <w:rPr>
-          <w:lang w:val="en-US"/>
-        </w:rPr>
-        <w:tab/>
-      </w:r>
-      <w:r>
-        <w:rPr>
-          <w:lang w:val="en-US"/>
-        </w:rPr>
-        <w:tab/>
-      </w:r>
-      <w:r>
-        <w:rPr>
-          <w:lang w:val="en-US"/>
-        </w:rPr>
-        <w:tab/>
-        <w:t>if there is still space in Line for token:</w:t>
-      </w:r>
-    </w:p>
-    <w:p>
-      <w:pPr>
-        <w:rPr>
-          <w:lang w:val="en-US"/>
-        </w:rPr>
-      </w:pPr>
-      <w:r>
-        <w:rPr>
-          <w:lang w:val="en-US"/>
-        </w:rPr>
-        <w:tab/>
-      </w:r>
-      <w:r>
-        <w:rPr>
-          <w:lang w:val="en-US"/>
-        </w:rPr>
-        <w:tab/>
-      </w:r>
-      <w:r>
-        <w:rPr>
-          <w:lang w:val="en-US"/>
-        </w:rPr>
-        <w:tab/>
-      </w:r>
-      <w:r>
-        <w:rPr>
-          <w:lang w:val="en-US"/>
-        </w:rPr>
-        <w:tab/>
-      </w:r>
-      <w:proofErr w:type="spellStart"/>
-      <w:proofErr w:type="gramStart"/>
-      <w:r>
-        <w:rPr>
-          <w:lang w:val="en-US"/>
-        </w:rPr>
-        <w:t>outputToken</w:t>
-      </w:r>
-      <w:proofErr w:type="spellEnd"/>
-      <w:r>
-        <w:rPr>
-          <w:lang w:val="en-US"/>
-        </w:rPr>
-        <w:t>(</w:t>
-      </w:r>
-      <w:proofErr w:type="gramEnd"/>
-      <w:r>
-        <w:rPr>
-          <w:lang w:val="en-US"/>
-        </w:rPr>
-        <w:t>);</w:t>
-      </w:r>
-    </w:p>
-    <w:p>
-      <w:pPr>
-        <w:rPr>
-          <w:lang w:val="en-US"/>
-        </w:rPr>
-      </w:pPr>
-      <w:r>
-        <w:rPr>
-          <w:lang w:val="en-US"/>
-        </w:rPr>
-        <w:tab/>
-      </w:r>
-      <w:r>
-        <w:rPr>
-          <w:lang w:val="en-US"/>
-        </w:rPr>
-        <w:tab/>
-      </w:r>
-      <w:r>
-        <w:rPr>
-          <w:lang w:val="en-US"/>
-        </w:rPr>
-        <w:tab/>
-        <w:t>else:</w:t>
-      </w:r>
-    </w:p>
-    <w:p>
-      <w:pPr>
-        <w:rPr>
-          <w:lang w:val="en-US"/>
-        </w:rPr>
-      </w:pPr>
-      <w:r>
-        <w:rPr>
-          <w:lang w:val="en-US"/>
-        </w:rPr>
-        <w:tab/>
-      </w:r>
-      <w:r>
-        <w:rPr>
-          <w:lang w:val="en-US"/>
-        </w:rPr>
-        <w:tab/>
-      </w:r>
-      <w:r>
-        <w:rPr>
-          <w:lang w:val="en-US"/>
-        </w:rPr>
-        <w:tab/>
-      </w:r>
-      <w:r>
-        <w:rPr>
-          <w:lang w:val="en-US"/>
-        </w:rPr>
-        <w:tab/>
-        <w:t xml:space="preserve">start the next </w:t>
-      </w:r>
-      <w:proofErr w:type="gramStart"/>
-      <w:r>
-        <w:rPr>
-          <w:lang w:val="en-US"/>
-        </w:rPr>
-        <w:t>line;</w:t>
-      </w:r>
-      <w:proofErr w:type="gramEnd"/>
-    </w:p>
-    <w:p>
-      <w:pPr>
-        <w:rPr>
-          <w:lang w:val="en-US"/>
-        </w:rPr>
-      </w:pPr>
-      <w:r>
-        <w:rPr>
-          <w:lang w:val="en-US"/>
-        </w:rPr>
-        <w:tab/>
-      </w:r>
-      <w:r>
-        <w:rPr>
-          <w:lang w:val="en-US"/>
-        </w:rPr>
-        <w:tab/>
-      </w:r>
-      <w:r>
-        <w:rPr>
-          <w:lang w:val="en-US"/>
-        </w:rPr>
-        <w:tab/>
-      </w:r>
-      <w:r>
-        <w:rPr>
-          <w:lang w:val="en-US"/>
-        </w:rPr>
-        <w:tab/>
-        <w:t>reset</w:t>
-      </w:r>
-      <w:r>
-        <w:rPr>
-          <w:lang w:val="en-US"/>
-        </w:rPr>
-        <w:t xml:space="preserve"> </w:t>
-      </w:r>
-      <w:proofErr w:type="gramStart"/>
-      <w:r>
-        <w:rPr>
-          <w:lang w:val="en-US"/>
-        </w:rPr>
-        <w:t>counter;</w:t>
-      </w:r>
-      <w:proofErr w:type="gramEnd"/>
-    </w:p>
-    <w:p>
-      <w:pPr>
-        <w:rPr>
-          <w:lang w:val="en-US"/>
-        </w:rPr>
-      </w:pPr>
-      <w:r>
-        <w:rPr>
-          <w:lang w:val="en-US"/>
-        </w:rPr>
-        <w:tab/>
-      </w:r>
-      <w:r>
-        <w:rPr>
-          <w:lang w:val="en-US"/>
-        </w:rPr>
-        <w:tab/>
-      </w:r>
-      <w:r>
-        <w:rPr>
-          <w:lang w:val="en-US"/>
-        </w:rPr>
-        <w:tab/>
-      </w:r>
-      <w:r>
-        <w:rPr>
-          <w:lang w:val="en-US"/>
-        </w:rPr>
-        <w:tab/>
-      </w:r>
-      <w:proofErr w:type="spellStart"/>
-      <w:proofErr w:type="gramStart"/>
-      <w:r>
-        <w:rPr>
-          <w:lang w:val="en-US"/>
-        </w:rPr>
-        <w:t>outputToken</w:t>
-      </w:r>
-      <w:proofErr w:type="spellEnd"/>
-      <w:r>
-        <w:rPr>
-          <w:lang w:val="en-US"/>
-        </w:rPr>
-        <w:t>(</w:t>
-      </w:r>
-      <w:proofErr w:type="gramEnd"/>
-      <w:r>
-        <w:rPr>
-          <w:lang w:val="en-US"/>
-        </w:rPr>
-        <w:t>);</w:t>
-      </w:r>
-    </w:p>
-    <w:p>
-      <w:pPr>
-        <w:rPr>
-          <w:lang w:val="en-US"/>
-        </w:rPr>
-      </w:pPr>
-      <w:r>
-        <w:rPr>
-          <w:lang w:val="en-US"/>
-        </w:rPr>
-        <w:tab/>
-      </w:r>
-      <w:r>
-        <w:rPr>
-          <w:lang w:val="en-US"/>
-        </w:rPr>
-        <w:tab/>
-        <w:t>else:</w:t>
-      </w:r>
-    </w:p>
-    <w:p>
-      <w:pPr>
-        <w:rPr>
-          <w:lang w:val="en-US"/>
-        </w:rPr>
-      </w:pPr>
-      <w:r>
-        <w:rPr>
-          <w:lang w:val="en-US"/>
-        </w:rPr>
-        <w:tab/>
-      </w:r>
-      <w:r>
-        <w:rPr>
-          <w:lang w:val="en-US"/>
-        </w:rPr>
-        <w:tab/>
-      </w:r>
-      <w:r>
-        <w:rPr>
-          <w:lang w:val="en-US"/>
-        </w:rPr>
-        <w:tab/>
-        <w:t>if there is still space in Line for token and a space:</w:t>
-      </w:r>
-    </w:p>
-    <w:p>
-      <w:pPr>
-        <w:rPr>
-          <w:lang w:val="en-US"/>
-        </w:rPr>
-      </w:pPr>
-      <w:r>
-        <w:rPr>
-          <w:lang w:val="en-US"/>
-        </w:rPr>
-        <w:tab/>
-      </w:r>
-      <w:r>
-        <w:rPr>
-          <w:lang w:val="en-US"/>
-        </w:rPr>
-        <w:tab/>
-      </w:r>
-      <w:r>
-        <w:rPr>
-          <w:lang w:val="en-US"/>
-        </w:rPr>
-        <w:tab/>
-      </w:r>
-      <w:r>
-        <w:rPr>
-          <w:lang w:val="en-US"/>
-        </w:rPr>
-        <w:tab/>
-      </w:r>
-      <w:proofErr w:type="spellStart"/>
-      <w:proofErr w:type="gramStart"/>
-      <w:r>
-        <w:rPr>
-          <w:lang w:val="en-US"/>
-        </w:rPr>
-        <w:t>outputToken</w:t>
-      </w:r>
-      <w:proofErr w:type="spellEnd"/>
-      <w:r>
-        <w:rPr>
-          <w:lang w:val="en-US"/>
-        </w:rPr>
-        <w:t>(</w:t>
-      </w:r>
-      <w:proofErr w:type="gramEnd"/>
-      <w:r>
-        <w:rPr>
-          <w:lang w:val="en-US"/>
-        </w:rPr>
-        <w:t>);</w:t>
-      </w:r>
-    </w:p>
-    <w:p>
-      <w:pPr>
-        <w:rPr>
-          <w:lang w:val="en-US"/>
-        </w:rPr>
-      </w:pPr>
-      <w:r>
-        <w:rPr>
-          <w:lang w:val="en-US"/>
-        </w:rPr>
-        <w:tab/>
-      </w:r>
-      <w:r>
-        <w:rPr>
-          <w:lang w:val="en-US"/>
-        </w:rPr>
-        <w:tab/>
-      </w:r>
-      <w:r>
-        <w:rPr>
-          <w:lang w:val="en-US"/>
-        </w:rPr>
-        <w:tab/>
-        <w:t>else:</w:t>
-      </w:r>
-    </w:p>
-    <w:p>
-      <w:pPr>
-        <w:rPr>
-          <w:lang w:val="en-US"/>
-        </w:rPr>
-      </w:pPr>
-      <w:r>
-        <w:rPr>
-          <w:lang w:val="en-US"/>
-        </w:rPr>
-        <w:tab/>
-      </w:r>
-      <w:r>
-        <w:rPr>
-          <w:lang w:val="en-US"/>
-        </w:rPr>
-        <w:tab/>
-      </w:r>
-      <w:r>
-        <w:rPr>
-          <w:lang w:val="en-US"/>
-        </w:rPr>
-        <w:tab/>
-      </w:r>
-      <w:r>
-        <w:rPr>
-          <w:lang w:val="en-US"/>
-        </w:rPr>
-        <w:tab/>
-        <w:t xml:space="preserve">start the next </w:t>
-      </w:r>
-      <w:proofErr w:type="gramStart"/>
-      <w:r>
-        <w:rPr>
-          <w:lang w:val="en-US"/>
-        </w:rPr>
-        <w:t>line;</w:t>
-      </w:r>
-      <w:proofErr w:type="gramEnd"/>
-    </w:p>
-    <w:p>
-      <w:pPr>
-        <w:rPr>
-          <w:lang w:val="en-US"/>
-        </w:rPr>
-      </w:pPr>
-      <w:r>
-        <w:rPr>
-          <w:lang w:val="en-US"/>
-        </w:rPr>
-        <w:tab/>
-      </w:r>
-      <w:r>
-        <w:rPr>
-          <w:lang w:val="en-US"/>
-        </w:rPr>
-        <w:tab/>
-      </w:r>
-      <w:r>
-        <w:rPr>
-          <w:lang w:val="en-US"/>
-        </w:rPr>
-        <w:tab/>
-      </w:r>
-      <w:r>
-        <w:rPr>
-          <w:lang w:val="en-US"/>
-        </w:rPr>
-        <w:tab/>
-        <w:t xml:space="preserve">reset </w:t>
-      </w:r>
-      <w:proofErr w:type="gramStart"/>
-      <w:r>
-        <w:rPr>
-          <w:lang w:val="en-US"/>
-        </w:rPr>
-        <w:t>counter;</w:t>
-      </w:r>
-      <w:proofErr w:type="gramEnd"/>
-    </w:p>
-    <w:p>
-      <w:pPr>
-        <w:rPr>
-          <w:lang w:val="en-US"/>
-        </w:rPr>
-      </w:pPr>
-      <w:r>
-        <w:rPr>
-          <w:lang w:val="en-US"/>
-        </w:rPr>
-        <w:tab/>
-      </w:r>
-      <w:r>
-        <w:rPr>
-          <w:lang w:val="en-US"/>
-        </w:rPr>
-        <w:tab/>
-      </w:r>
-      <w:r>
-        <w:rPr>
-          <w:lang w:val="en-US"/>
-        </w:rPr>
-        <w:tab/>
-      </w:r>
-      <w:r>
-        <w:rPr>
-          <w:lang w:val="en-US"/>
-        </w:rPr>
-        <w:tab/>
-      </w:r>
-      <w:proofErr w:type="spellStart"/>
-      <w:proofErr w:type="gramStart"/>
-      <w:r>
-        <w:rPr>
-          <w:lang w:val="en-US"/>
-        </w:rPr>
-        <w:t>outputToken</w:t>
-      </w:r>
-      <w:proofErr w:type="spellEnd"/>
-      <w:r>
-        <w:rPr>
-          <w:lang w:val="en-US"/>
-        </w:rPr>
-        <w:t>(</w:t>
-      </w:r>
-      <w:proofErr w:type="gramEnd"/>
-      <w:r>
-        <w:rPr>
-          <w:lang w:val="en-US"/>
-        </w:rPr>
-        <w:t>);</w:t>
-      </w:r>
-      <w:r>
-        <w:rPr>
-          <w:lang w:val="en-US"/>
-        </w:rPr>
-        <w:tab/>
-      </w:r>
-      <w:r>
-        <w:rPr>
-          <w:lang w:val="en-US"/>
-        </w:rPr>
-        <w:tab/>
-      </w:r>
-    </w:p>
-    <w:p>
-      <w:pPr>
-        <w:rPr>
-          <w:lang w:val="en-US"/>
-        </w:rPr>
-      </w:pPr>
-      <w:r>
-        <w:rPr>
-          <w:lang w:val="en-US"/>
-        </w:rPr>
-        <w:lastRenderedPageBreak/>
-        <w:tab/>
-      </w:r>
-      <w:r>
-        <w:rPr>
-          <w:lang w:val="en-US"/>
-        </w:rPr>
-        <w:tab/>
-        <w:t xml:space="preserve">if </w:t>
-      </w:r>
-      <w:proofErr w:type="spellStart"/>
-      <w:r>
-        <w:rPr>
-          <w:lang w:val="en-US"/>
-        </w:rPr>
-        <w:t>lineLength</w:t>
-      </w:r>
-      <w:proofErr w:type="spellEnd"/>
-      <w:r>
-        <w:rPr>
-          <w:lang w:val="en-US"/>
-        </w:rPr>
-        <w:t xml:space="preserve"> &lt; </w:t>
-      </w:r>
-      <w:proofErr w:type="spellStart"/>
-      <w:r>
-        <w:rPr>
-          <w:lang w:val="en-US"/>
-        </w:rPr>
-        <w:t>tokenLength</w:t>
-      </w:r>
-      <w:proofErr w:type="spellEnd"/>
-      <w:r>
-        <w:rPr>
-          <w:lang w:val="en-US"/>
-        </w:rPr>
-        <w:t>:</w:t>
-      </w:r>
-    </w:p>
-    <w:p>
-      <w:pPr>
-        <w:rPr>
-          <w:lang w:val="en-US"/>
-        </w:rPr>
-      </w:pPr>
-      <w:r>
-        <w:rPr>
-          <w:lang w:val="en-US"/>
-        </w:rPr>
-        <w:tab/>
-      </w:r>
-      <w:r>
-        <w:rPr>
-          <w:lang w:val="en-US"/>
-        </w:rPr>
-        <w:tab/>
-      </w:r>
-      <w:r>
-        <w:rPr>
-          <w:lang w:val="en-US"/>
-        </w:rPr>
-        <w:tab/>
-        <w:t xml:space="preserve">set </w:t>
-      </w:r>
-      <w:proofErr w:type="spellStart"/>
-      <w:r>
-        <w:rPr>
-          <w:lang w:val="en-US"/>
-        </w:rPr>
-        <w:t>returnOneFlag</w:t>
-      </w:r>
-      <w:proofErr w:type="spellEnd"/>
-      <w:r>
-        <w:rPr>
-          <w:lang w:val="en-US"/>
-        </w:rPr>
-        <w:t xml:space="preserve"> to </w:t>
-      </w:r>
-      <w:proofErr w:type="gramStart"/>
-      <w:r>
-        <w:rPr>
-          <w:lang w:val="en-US"/>
-        </w:rPr>
-        <w:t>True;</w:t>
-      </w:r>
-      <w:proofErr w:type="gramEnd"/>
-    </w:p>
-    <w:p>
-      <w:pPr>
-        <w:rPr>
-          <w:lang w:val="en-US"/>
-        </w:rPr>
-      </w:pPr>
-      <w:r>
-        <w:rPr>
-          <w:lang w:val="en-US"/>
-        </w:rPr>
-        <w:tab/>
-      </w:r>
-      <w:r>
-        <w:rPr>
-          <w:lang w:val="en-US"/>
-        </w:rPr>
-        <w:tab/>
-      </w:r>
-      <w:r>
-        <w:rPr>
-          <w:lang w:val="en-US"/>
-        </w:rPr>
-        <w:tab/>
-      </w:r>
-      <w:proofErr w:type="gramStart"/>
-      <w:r>
-        <w:rPr>
-          <w:lang w:val="en-US"/>
-        </w:rPr>
-        <w:t>while(</w:t>
-      </w:r>
-      <w:proofErr w:type="gramEnd"/>
-      <w:r>
-        <w:rPr>
-          <w:lang w:val="en-US"/>
-        </w:rPr>
-        <w:t>chars to be written will fit more than one line</w:t>
-      </w:r>
-      <w:r>
-        <w:rPr>
-          <w:lang w:val="en-US"/>
-        </w:rPr>
-        <w:t>):</w:t>
-      </w:r>
-    </w:p>
-    <w:p>
-      <w:pPr>
-        <w:rPr>
-          <w:lang w:val="en-US"/>
-        </w:rPr>
-      </w:pPr>
-      <w:r>
-        <w:rPr>
-          <w:lang w:val="en-US"/>
-        </w:rPr>
-        <w:tab/>
-      </w:r>
-      <w:r>
-        <w:rPr>
-          <w:lang w:val="en-US"/>
-        </w:rPr>
-        <w:tab/>
-      </w:r>
-      <w:r>
-        <w:rPr>
-          <w:lang w:val="en-US"/>
-        </w:rPr>
-        <w:tab/>
-      </w:r>
-      <w:r>
-        <w:rPr>
-          <w:lang w:val="en-US"/>
-        </w:rPr>
-        <w:tab/>
-        <w:t xml:space="preserve">fill in whole line with chars in </w:t>
-      </w:r>
-      <w:proofErr w:type="gramStart"/>
-      <w:r>
-        <w:rPr>
-          <w:lang w:val="en-US"/>
-        </w:rPr>
-        <w:t>token;</w:t>
-      </w:r>
-      <w:proofErr w:type="gramEnd"/>
-    </w:p>
-    <w:p>
-      <w:pPr>
-        <w:rPr>
-          <w:lang w:val="en-US"/>
-        </w:rPr>
-      </w:pPr>
-      <w:r>
-        <w:rPr>
-          <w:lang w:val="en-US"/>
-        </w:rPr>
-        <w:tab/>
-      </w:r>
-      <w:r>
-        <w:rPr>
-          <w:lang w:val="en-US"/>
-        </w:rPr>
-        <w:tab/>
-      </w:r>
-      <w:r>
-        <w:rPr>
-          <w:lang w:val="en-US"/>
-        </w:rPr>
-        <w:tab/>
-      </w:r>
-      <w:r>
-        <w:rPr>
-          <w:lang w:val="en-US"/>
-        </w:rPr>
-        <w:tab/>
-        <w:t xml:space="preserve">start new </w:t>
-      </w:r>
-      <w:proofErr w:type="gramStart"/>
-      <w:r>
-        <w:rPr>
-          <w:lang w:val="en-US"/>
-        </w:rPr>
-        <w:t>line</w:t>
-      </w:r>
-      <w:r>
-        <w:rPr>
-          <w:lang w:val="en-US"/>
-        </w:rPr>
-        <w:t>;</w:t>
-      </w:r>
-      <w:proofErr w:type="gramEnd"/>
-    </w:p>
-    <w:p>
-      <w:pPr>
-        <w:rPr>
-          <w:lang w:val="en-US"/>
-        </w:rPr>
-      </w:pPr>
-      <w:r>
-        <w:rPr>
-          <w:lang w:val="en-US"/>
-        </w:rPr>
-        <w:tab/>
-      </w:r>
-      <w:r>
-        <w:rPr>
-          <w:lang w:val="en-US"/>
-        </w:rPr>
-        <w:tab/>
-      </w:r>
-      <w:r>
-        <w:rPr>
-          <w:lang w:val="en-US"/>
-        </w:rPr>
-        <w:tab/>
-        <w:t xml:space="preserve">fill in the rest of line </w:t>
-      </w:r>
-      <w:proofErr w:type="gramStart"/>
-      <w:r>
-        <w:rPr>
-          <w:lang w:val="en-US"/>
-        </w:rPr>
-        <w:t>chars;</w:t>
-      </w:r>
-      <w:proofErr w:type="gramEnd"/>
-    </w:p>
-    <w:p>
-      <w:pPr>
-        <w:rPr>
-          <w:lang w:val="en-US"/>
-        </w:rPr>
-      </w:pPr>
-      <w:r>
-        <w:rPr>
-          <w:lang w:val="en-US"/>
-        </w:rPr>
-        <w:tab/>
-      </w:r>
-      <w:r>
-        <w:rPr>
-          <w:lang w:val="en-US"/>
-        </w:rPr>
-        <w:tab/>
-      </w:r>
-      <w:r>
-        <w:rPr>
-          <w:lang w:val="en-US"/>
-        </w:rPr>
-        <w:tab/>
-        <w:t xml:space="preserve">update </w:t>
-      </w:r>
-      <w:proofErr w:type="gramStart"/>
-      <w:r>
-        <w:rPr>
-          <w:lang w:val="en-US"/>
-        </w:rPr>
-        <w:t>counter;</w:t>
-      </w:r>
-      <w:proofErr w:type="gramEnd"/>
-    </w:p>
-    <w:p>
-      <w:pPr>
-        <w:rPr>
-          <w:lang w:val="en-US"/>
-        </w:rPr>
-      </w:pPr>
-    </w:p>
-    <w:p>
-      <w:pPr>
-        <w:ind w:left="720"/>
-        <w:rPr>
-          <w:lang w:val="en-US"/>
-        </w:rPr>
-      </w:pPr>
-      <w:r>
-        <w:rPr>
-          <w:lang w:val="en-US"/>
-        </w:rPr>
-        <w:t>i</w:t>
-      </w:r>
-      <w:r>
-        <w:rPr>
-          <w:lang w:val="en-US"/>
-        </w:rPr>
-        <w:t xml:space="preserve">nt </w:t>
-      </w:r>
-      <w:proofErr w:type="gramStart"/>
-      <w:r>
-        <w:rPr>
-          <w:lang w:val="en-US"/>
-        </w:rPr>
-        <w:t>render</w:t>
-      </w:r>
-      <w:r>
-        <w:rPr>
-          <w:lang w:val="en-US"/>
-        </w:rPr>
-        <w:t>(</w:t>
-      </w:r>
-      <w:proofErr w:type="gramEnd"/>
-      <w:r>
-        <w:rPr>
-          <w:lang w:val="en-US"/>
-        </w:rPr>
-        <w:t>):</w:t>
-      </w:r>
-    </w:p>
-    <w:p>
-      <w:pPr>
-        <w:ind w:left="720"/>
-        <w:rPr>
-          <w:lang w:val="en-US"/>
-        </w:rPr>
-      </w:pPr>
-      <w:r>
-        <w:rPr>
-          <w:lang w:val="en-US"/>
-        </w:rPr>
-        <w:tab/>
-        <w:t xml:space="preserve">if </w:t>
-      </w:r>
-      <w:proofErr w:type="spellStart"/>
-      <w:r>
-        <w:rPr>
-          <w:lang w:val="en-US"/>
-        </w:rPr>
-        <w:t>lineLength</w:t>
-      </w:r>
-      <w:proofErr w:type="spellEnd"/>
-      <w:r>
-        <w:rPr>
-          <w:lang w:val="en-US"/>
-        </w:rPr>
-        <w:t xml:space="preserve"> &lt;1:</w:t>
-      </w:r>
-    </w:p>
-    <w:p>
-      <w:pPr>
-        <w:ind w:left="720"/>
-        <w:rPr>
-          <w:lang w:val="en-US"/>
-        </w:rPr>
-      </w:pPr>
-      <w:r>
-        <w:rPr>
-          <w:lang w:val="en-US"/>
-        </w:rPr>
-        <w:tab/>
-      </w:r>
-      <w:r>
-        <w:rPr>
-          <w:lang w:val="en-US"/>
-        </w:rPr>
-        <w:tab/>
-        <w:t xml:space="preserve">return </w:t>
-      </w:r>
-      <w:proofErr w:type="gramStart"/>
-      <w:r>
-        <w:rPr>
-          <w:lang w:val="en-US"/>
-        </w:rPr>
-        <w:t>2;</w:t>
-      </w:r>
-      <w:proofErr w:type="gramEnd"/>
-    </w:p>
-    <w:p>
-      <w:pPr>
-        <w:ind w:left="720"/>
-        <w:rPr>
-          <w:lang w:val="en-US"/>
-        </w:rPr>
-      </w:pPr>
-      <w:r>
-        <w:rPr>
-          <w:lang w:val="en-US"/>
-        </w:rPr>
-        <w:tab/>
-        <w:t>else:</w:t>
-      </w:r>
-    </w:p>
-    <w:p>
-      <w:pPr>
-        <w:ind w:left="720"/>
-        <w:rPr>
-          <w:lang w:val="en-US"/>
-        </w:rPr>
-      </w:pPr>
-      <w:r>
-        <w:rPr>
-          <w:lang w:val="en-US"/>
-        </w:rPr>
-        <w:tab/>
-      </w:r>
-      <w:r>
-        <w:rPr>
-          <w:lang w:val="en-US"/>
-        </w:rPr>
-        <w:tab/>
-        <w:t xml:space="preserve">initialize all </w:t>
-      </w:r>
-      <w:proofErr w:type="spellStart"/>
-      <w:proofErr w:type="gramStart"/>
-      <w:r>
-        <w:rPr>
-          <w:lang w:val="en-US"/>
-        </w:rPr>
-        <w:t>varaibles</w:t>
-      </w:r>
-      <w:proofErr w:type="spellEnd"/>
-      <w:r>
-        <w:rPr>
-          <w:lang w:val="en-US"/>
-        </w:rPr>
-        <w:t>;</w:t>
-      </w:r>
-      <w:proofErr w:type="gramEnd"/>
-    </w:p>
-    <w:p>
-      <w:pPr>
-        <w:ind w:left="720"/>
-        <w:rPr>
-          <w:lang w:val="en-US"/>
-        </w:rPr>
-      </w:pPr>
-      <w:r>
-        <w:rPr>
-          <w:lang w:val="en-US"/>
-        </w:rPr>
-        <w:tab/>
-      </w:r>
-      <w:r>
-        <w:rPr>
-          <w:lang w:val="en-US"/>
-        </w:rPr>
-        <w:tab/>
-        <w:t>while (</w:t>
-      </w:r>
-      <w:r>
-        <w:rPr>
-          <w:lang w:val="en-US"/>
-        </w:rPr>
-        <w:t xml:space="preserve">there is </w:t>
-      </w:r>
-      <w:proofErr w:type="spellStart"/>
-      <w:r>
-        <w:rPr>
-          <w:lang w:val="en-US"/>
-        </w:rPr>
-        <w:t>nextChar</w:t>
-      </w:r>
-      <w:proofErr w:type="spellEnd"/>
-      <w:r>
-        <w:rPr>
-          <w:lang w:val="en-US"/>
-        </w:rPr>
-        <w:t xml:space="preserve"> after </w:t>
-      </w:r>
-      <w:proofErr w:type="spellStart"/>
-      <w:r>
-        <w:rPr>
-          <w:lang w:val="en-US"/>
-        </w:rPr>
-        <w:t>currentChar</w:t>
-      </w:r>
-      <w:proofErr w:type="spellEnd"/>
-      <w:r>
-        <w:rPr>
-          <w:lang w:val="en-US"/>
-        </w:rPr>
-        <w:t>)</w:t>
-      </w:r>
-      <w:r>
-        <w:rPr>
-          <w:lang w:val="en-US"/>
-        </w:rPr>
-        <w:t>:</w:t>
-      </w:r>
-    </w:p>
-    <w:p>
-      <w:pPr>
-        <w:ind w:left="720"/>
-        <w:rPr>
-          <w:lang w:val="en-US"/>
-        </w:rPr>
-      </w:pPr>
-      <w:r>
-        <w:rPr>
-          <w:lang w:val="en-US"/>
-        </w:rPr>
-        <w:tab/>
-      </w:r>
-      <w:r>
-        <w:rPr>
-          <w:lang w:val="en-US"/>
-        </w:rPr>
-        <w:tab/>
-      </w:r>
-      <w:r>
-        <w:rPr>
-          <w:lang w:val="en-US"/>
-        </w:rPr>
-        <w:tab/>
-      </w:r>
-      <w:proofErr w:type="spellStart"/>
-      <w:proofErr w:type="gramStart"/>
-      <w:r>
-        <w:rPr>
-          <w:lang w:val="en-US"/>
-        </w:rPr>
-        <w:t>processToken</w:t>
-      </w:r>
-      <w:proofErr w:type="spellEnd"/>
-      <w:r>
-        <w:rPr>
-          <w:lang w:val="en-US"/>
-        </w:rPr>
-        <w:t>(</w:t>
-      </w:r>
-      <w:proofErr w:type="gramEnd"/>
-      <w:r>
-        <w:rPr>
-          <w:lang w:val="en-US"/>
-        </w:rPr>
-        <w:t>);</w:t>
-      </w:r>
-      <w:r>
-        <w:rPr>
-          <w:lang w:val="en-US"/>
-        </w:rPr>
-        <w:t xml:space="preserve"> </w:t>
-      </w:r>
-    </w:p>
-    <w:p>
-      <w:pPr>
-        <w:ind w:left="720"/>
-        <w:rPr>
-          <w:lang w:val="en-US"/>
-        </w:rPr>
-      </w:pPr>
-      <w:r>
-        <w:rPr>
-          <w:lang w:val="en-US"/>
-        </w:rPr>
-        <w:tab/>
-      </w:r>
-      <w:r>
-        <w:rPr>
-          <w:lang w:val="en-US"/>
-        </w:rPr>
-        <w:tab/>
-      </w:r>
-      <w:proofErr w:type="spellStart"/>
-      <w:proofErr w:type="gramStart"/>
-      <w:r>
-        <w:rPr>
-          <w:lang w:val="en-US"/>
-        </w:rPr>
-        <w:t>processToken</w:t>
-      </w:r>
-      <w:proofErr w:type="spellEnd"/>
-      <w:r>
-        <w:rPr>
-          <w:lang w:val="en-US"/>
-        </w:rPr>
-        <w:t>(</w:t>
-      </w:r>
-      <w:proofErr w:type="gramEnd"/>
-      <w:r>
-        <w:rPr>
-          <w:lang w:val="en-US"/>
-        </w:rPr>
-        <w:t>); //Process the last token</w:t>
-      </w:r>
-    </w:p>
-    <w:p>
-      <w:pPr>
-        <w:ind w:left="720"/>
-        <w:rPr>
-          <w:lang w:val="en-US"/>
-        </w:rPr>
-      </w:pPr>
-      <w:r>
-        <w:rPr>
-          <w:lang w:val="en-US"/>
-        </w:rPr>
-        <w:tab/>
-      </w:r>
-      <w:r>
-        <w:rPr>
-          <w:lang w:val="en-US"/>
-        </w:rPr>
-        <w:tab/>
-      </w:r>
-    </w:p>
-    <w:p>
-      <w:pPr>
-        <w:ind w:left="720"/>
-        <w:rPr>
-          <w:lang w:val="en-US"/>
-        </w:rPr>
-      </w:pPr>
-      <w:r>
-        <w:rPr>
-          <w:lang w:val="en-US"/>
-        </w:rPr>
-        <w:tab/>
-      </w:r>
-      <w:r>
-        <w:rPr>
-          <w:lang w:val="en-US"/>
-        </w:rPr>
-        <w:tab/>
-        <w:t xml:space="preserve">if </w:t>
-      </w:r>
-      <w:proofErr w:type="spellStart"/>
-      <w:r>
-        <w:rPr>
-          <w:lang w:val="en-US"/>
-        </w:rPr>
-        <w:t>returnOneFlag</w:t>
-      </w:r>
-      <w:proofErr w:type="spellEnd"/>
-      <w:r>
-        <w:rPr>
-          <w:lang w:val="en-US"/>
-        </w:rPr>
-        <w:t xml:space="preserve"> is true:</w:t>
-      </w:r>
-    </w:p>
-    <w:p>
-      <w:pPr>
-        <w:ind w:left="720"/>
-        <w:rPr>
-          <w:lang w:val="en-US"/>
-        </w:rPr>
-      </w:pPr>
-      <w:r>
-        <w:rPr>
-          <w:lang w:val="en-US"/>
-        </w:rPr>
-        <w:tab/>
-      </w:r>
-      <w:r>
-        <w:rPr>
-          <w:lang w:val="en-US"/>
-        </w:rPr>
-        <w:tab/>
-      </w:r>
-      <w:r>
-        <w:rPr>
-          <w:lang w:val="en-US"/>
-        </w:rPr>
-        <w:tab/>
-        <w:t xml:space="preserve">return </w:t>
-      </w:r>
-      <w:proofErr w:type="gramStart"/>
-      <w:r>
-        <w:rPr>
-          <w:lang w:val="en-US"/>
-        </w:rPr>
-        <w:t>1;</w:t>
-      </w:r>
-      <w:proofErr w:type="gramEnd"/>
-    </w:p>
-    <w:p>
-      <w:pPr>
-        <w:rPr>
-          <w:lang w:val="en-US"/>
-        </w:rPr>
-      </w:pPr>
-      <w:r>
-        <w:rPr>
-          <w:lang w:val="en-US"/>
-        </w:rPr>
-        <w:tab/>
-      </w:r>
-      <w:r>
-        <w:rPr>
-          <w:lang w:val="en-US"/>
-        </w:rPr>
-        <w:tab/>
-      </w:r>
-      <w:r>
-        <w:rPr>
-          <w:lang w:val="en-US"/>
-        </w:rPr>
-        <w:tab/>
-        <w:t>else:</w:t>
-      </w:r>
-    </w:p>
-    <w:p>
-      <w:pPr>
-        <w:rPr>
-          <w:lang w:val="en-US"/>
-        </w:rPr>
-      </w:pPr>
-      <w:r>
-        <w:rPr>
-          <w:lang w:val="en-US"/>
-        </w:rPr>
-        <w:tab/>
-      </w:r>
-      <w:r>
-        <w:rPr>
-          <w:lang w:val="en-US"/>
-        </w:rPr>
-        <w:tab/>
-      </w:r>
-      <w:r>
-        <w:rPr>
-          <w:lang w:val="en-US"/>
-        </w:rPr>
-        <w:tab/>
-      </w:r>
-      <w:r>
-        <w:rPr>
-          <w:lang w:val="en-US"/>
-        </w:rPr>
-        <w:tab/>
-        <w:t xml:space="preserve">return </w:t>
-      </w:r>
-      <w:proofErr w:type="gramStart"/>
-      <w:r>
-        <w:rPr>
-          <w:lang w:val="en-US"/>
-        </w:rPr>
-        <w:t>0;</w:t>
-      </w:r>
-      <w:proofErr w:type="gramEnd"/>
+        <w:rPr>
+          <w:lang w:val="en-US"/>
+        </w:rPr>
+      </w:pPr>
+      <w:r>
+        <w:rPr>
+          <w:lang w:val="en-US"/>
+        </w:rPr>
+        <w:tab/>
+      </w:r>
+      <w:r>
+        <w:rPr>
+          <w:lang w:val="en-US"/>
+        </w:rPr>
+        <w:tab/>
+      </w:r>
+      <w:r>
+        <w:rPr>
+          <w:lang w:val="en-US"/>
+        </w:rPr>
+        <w:tab/>
+      </w:r>
+      <w:r>
+        <w:rPr>
+          <w:lang w:val="en-US"/>
+        </w:rPr>
+        <w:tab/>
+        <w:t>return 0;</w:t>
+      </w:r>
     </w:p>
     <w:p>
       <w:pPr>
@@ -2990,21 +2298,7 @@
         <w:rPr>
           <w:lang w:val="en-US"/>
         </w:rPr>
-        <w:t xml:space="preserve">0, “Test” (Test for </w:t>
-      </w:r>
-      <w:proofErr w:type="spellStart"/>
-      <w:r>
-        <w:rPr>
-          <w:lang w:val="en-US"/>
-        </w:rPr>
-        <w:t>lineLength</w:t>
-      </w:r>
-      <w:proofErr w:type="spellEnd"/>
-      <w:r>
-        <w:rPr>
-          <w:lang w:val="en-US"/>
-        </w:rPr>
-        <w:t xml:space="preserve"> &lt; 1, should return 2)</w:t>
+        <w:t>0, “Test” (Test for lineLength &lt; 1, should return 2)</w:t>
       </w:r>
     </w:p>
     <w:p>
@@ -3436,21 +2730,7 @@
         <w:rPr>
           <w:lang w:val="en-US"/>
         </w:rPr>
-        <w:t xml:space="preserve"> (Test for word portion length larger than line length, and </w:t>
-      </w:r>
-      <w:proofErr w:type="gramStart"/>
-      <w:r>
-        <w:rPr>
-          <w:lang w:val="en-US"/>
-        </w:rPr>
-        <w:t>with .</w:t>
-      </w:r>
-      <w:proofErr w:type="gramEnd"/>
-      <w:r>
-        <w:rPr>
-          <w:lang w:val="en-US"/>
-        </w:rPr>
-        <w:t>?:!, but no double space should be produced.)</w:t>
+        <w:t xml:space="preserve"> (Test for word portion length larger than line length, and with .?:!, but no double space should be produced.)</w:t>
       </w:r>
       <w:r>
         <w:rPr>
@@ -3798,13 +3078,7 @@
         <w:rPr>
           <w:lang w:val="en-US"/>
         </w:rPr>
-        <w:t xml:space="preserve"> </w:t>
-      </w:r>
-      <w:r>
-        <w:rPr>
-          <w:lang w:val="en-US"/>
-        </w:rPr>
-        <w:t>(Test for invalid @P@ command)</w:t>
+        <w:t xml:space="preserve"> (Test for invalid @P@ command)</w:t>
       </w:r>
     </w:p>
     <w:p>
@@ -3900,19 +3174,7 @@
         <w:rPr>
           <w:lang w:val="en-US"/>
         </w:rPr>
-        <w:t>10, “@P@</w:t>
-      </w:r>
-      <w:r>
-        <w:rPr>
-          <w:lang w:val="en-US"/>
-        </w:rPr>
-        <w:t xml:space="preserve"> p</w:t>
-      </w:r>
-      <w:r>
-        <w:rPr>
-          <w:lang w:val="en-US"/>
-        </w:rPr>
-        <w:t>” (</w:t>
+        <w:t>10, “@P@ p” (</w:t>
       </w:r>
       <w:r>
         <w:rPr>
@@ -4056,35 +3318,7 @@
         <w:rPr>
           <w:lang w:val="en-US"/>
         </w:rPr>
-        <w:t xml:space="preserve"> (Test for word portions </w:t>
-      </w:r>
-      <w:proofErr w:type="spellStart"/>
-      <w:r>
-        <w:rPr>
-          <w:lang w:val="en-US"/>
-        </w:rPr>
-        <w:t>splitted</w:t>
-      </w:r>
-      <w:proofErr w:type="spellEnd"/>
-      <w:r>
-        <w:rPr>
-          <w:lang w:val="en-US"/>
-        </w:rPr>
-        <w:t xml:space="preserve"> by ‘</w:t>
-      </w:r>
-      <w:proofErr w:type="gramStart"/>
-      <w:r>
-        <w:rPr>
-          <w:lang w:val="en-US"/>
-        </w:rPr>
-        <w:t>-‘</w:t>
-      </w:r>
-      <w:proofErr w:type="gramEnd"/>
-      <w:r>
-        <w:rPr>
-          <w:lang w:val="en-US"/>
-        </w:rPr>
-        <w:t>)</w:t>
+        <w:t xml:space="preserve"> (Test for word portions splitted by ‘-‘)</w:t>
       </w:r>
     </w:p>
     <w:p>
@@ -4216,30 +3450,8 @@
         <w:rPr>
           <w:lang w:val="en-US"/>
         </w:rPr>
-        <w:t xml:space="preserve">” (Test for word portions </w:t>
-      </w:r>
-      <w:proofErr w:type="spellStart"/>
-      <w:r>
-        <w:rPr>
-          <w:lang w:val="en-US"/>
-        </w:rPr>
-        <w:t>splitted</w:t>
-      </w:r>
-      <w:proofErr w:type="spellEnd"/>
-      <w:r>
-        <w:rPr>
-          <w:lang w:val="en-US"/>
-        </w:rPr>
-        <w:t xml:space="preserve"> by ‘</w:t>
-      </w:r>
-      <w:proofErr w:type="gramStart"/>
-      <w:r>
-        <w:rPr>
-          <w:lang w:val="en-US"/>
-        </w:rPr>
-        <w:t>-‘</w:t>
-      </w:r>
-      <w:proofErr w:type="gramEnd"/>
+        <w:t>” (Test for word portions splitted by ‘-‘</w:t>
+      </w:r>
       <w:r>
         <w:rPr>
           <w:lang w:val="en-US"/>
@@ -4317,28 +3529,20 @@
         <w:rPr>
           <w:lang w:val="en-US"/>
         </w:rPr>
+        <w:t xml:space="preserve"> quick </w:t>
+      </w:r>
+      <w:r>
+        <w:rPr>
+          <w:lang w:val="en-US"/>
+        </w:rPr>
         <w:t xml:space="preserve"> </w:t>
       </w:r>
-      <w:proofErr w:type="gramStart"/>
-      <w:r>
-        <w:rPr>
-          <w:lang w:val="en-US"/>
-        </w:rPr>
-        <w:t xml:space="preserve">quick </w:t>
-      </w:r>
-      <w:r>
-        <w:rPr>
-          <w:lang w:val="en-US"/>
-        </w:rPr>
-        <w:t xml:space="preserve"> </w:t>
-      </w:r>
       <w:r>
         <w:rPr>
           <w:lang w:val="en-US"/>
         </w:rPr>
         <w:t>brown</w:t>
       </w:r>
-      <w:proofErr w:type="gramEnd"/>
       <w:r>
         <w:rPr>
           <w:lang w:val="en-US"/>
@@ -4461,55 +3665,13 @@
         <w:rPr>
           <w:lang w:val="en-US"/>
         </w:rPr>
-        <w:t>, “-a--</w:t>
-      </w:r>
-      <w:proofErr w:type="spellStart"/>
-      <w:r>
-        <w:rPr>
-          <w:lang w:val="en-US"/>
-        </w:rPr>
-        <w:t>a</w:t>
-      </w:r>
-      <w:proofErr w:type="spellEnd"/>
-      <w:r>
-        <w:rPr>
-          <w:lang w:val="en-US"/>
-        </w:rPr>
-        <w:t>---a----</w:t>
-      </w:r>
-      <w:proofErr w:type="spellStart"/>
-      <w:r>
-        <w:rPr>
-          <w:lang w:val="en-US"/>
-        </w:rPr>
-        <w:t>a</w:t>
-      </w:r>
-      <w:proofErr w:type="spellEnd"/>
-      <w:r>
-        <w:rPr>
-          <w:lang w:val="en-US"/>
-        </w:rPr>
-        <w:t>”</w:t>
-      </w:r>
-      <w:r>
-        <w:rPr>
-          <w:lang w:val="en-US"/>
-        </w:rPr>
-        <w:t xml:space="preserve"> (Word portions at different </w:t>
-      </w:r>
-      <w:proofErr w:type="spellStart"/>
-      <w:r>
-        <w:rPr>
-          <w:lang w:val="en-US"/>
-        </w:rPr>
-        <w:t>splitted</w:t>
-      </w:r>
-      <w:proofErr w:type="spellEnd"/>
-      <w:r>
-        <w:rPr>
-          <w:lang w:val="en-US"/>
-        </w:rPr>
-        <w:t xml:space="preserve"> by hyphens – but word portion does not exceed line length)</w:t>
+        <w:t>, “-a--a---a----a”</w:t>
+      </w:r>
+      <w:r>
+        <w:rPr>
+          <w:lang w:val="en-US"/>
+        </w:rPr>
+        <w:t xml:space="preserve"> (Word portions at different splitted by hyphens – but word portion does not exceed line length)</w:t>
       </w:r>
       <w:r>
         <w:rPr>
@@ -4539,35 +3701,7 @@
         <w:rPr>
           <w:lang w:val="en-US"/>
         </w:rPr>
-        <w:t>, “a-aa-</w:t>
-      </w:r>
-      <w:proofErr w:type="spellStart"/>
-      <w:r>
-        <w:rPr>
-          <w:lang w:val="en-US"/>
-        </w:rPr>
-        <w:t>aaa</w:t>
-      </w:r>
-      <w:proofErr w:type="spellEnd"/>
-      <w:r>
-        <w:rPr>
-          <w:lang w:val="en-US"/>
-        </w:rPr>
-        <w:t>-</w:t>
-      </w:r>
-      <w:proofErr w:type="spellStart"/>
-      <w:r>
-        <w:rPr>
-          <w:lang w:val="en-US"/>
-        </w:rPr>
-        <w:t>aaaa</w:t>
-      </w:r>
-      <w:proofErr w:type="spellEnd"/>
-      <w:r>
-        <w:rPr>
-          <w:lang w:val="en-US"/>
-        </w:rPr>
-        <w:t>-”</w:t>
+        <w:t>, “a-aa-aaa-aaaa-”</w:t>
       </w:r>
       <w:r>
         <w:rPr>
@@ -4579,35 +3713,7 @@
         <w:rPr>
           <w:lang w:val="en-US"/>
         </w:rPr>
-        <w:t xml:space="preserve">(Word portions at different </w:t>
-      </w:r>
-      <w:proofErr w:type="spellStart"/>
-      <w:r>
-        <w:rPr>
-          <w:lang w:val="en-US"/>
-        </w:rPr>
-        <w:t>splitted</w:t>
-      </w:r>
-      <w:proofErr w:type="spellEnd"/>
-      <w:r>
-        <w:rPr>
-          <w:lang w:val="en-US"/>
-        </w:rPr>
-        <w:t xml:space="preserve"> by hyphens – but word </w:t>
-      </w:r>
-      <w:proofErr w:type="gramStart"/>
-      <w:r>
-        <w:rPr>
-          <w:lang w:val="en-US"/>
-        </w:rPr>
-        <w:t>portion  exceed</w:t>
-      </w:r>
-      <w:proofErr w:type="gramEnd"/>
-      <w:r>
-        <w:rPr>
-          <w:lang w:val="en-US"/>
-        </w:rPr>
-        <w:t xml:space="preserve"> line length)</w:t>
+        <w:t>(Word portions at different splitted by hyphens – but word portion  exceed line length)</w:t>
       </w:r>
       <w:r>
         <w:rPr>
@@ -4615,6 +3721,60 @@
         </w:rPr>
         <w:t xml:space="preserve"> return 1</w:t>
       </w:r>
+    </w:p>
+    <w:p>
+      <w:pPr>
+        <w:pStyle w:val="ListParagraph"/>
+        <w:numPr>
+          <w:ilvl w:val="1"/>
+          <w:numId w:val="2"/>
+        </w:numPr>
+        <w:rPr>
+          <w:lang w:val="en-US"/>
+        </w:rPr>
+      </w:pPr>
+      <w:r>
+        <w:rPr>
+          <w:lang w:val="en-US"/>
+        </w:rPr>
+        <w:t>251</w:t>
+      </w:r>
+      <w:r>
+        <w:rPr>
+          <w:lang w:val="en-US"/>
+        </w:rPr>
+        <w:t>, “</w:t>
+      </w:r>
+      <w:r>
+        <w:rPr>
+          <w:lang w:val="en-US"/>
+        </w:rPr>
+        <w:t>The quick brown fox jumps over a lazy dog</w:t>
+      </w:r>
+      <w:r>
+        <w:rPr>
+          <w:lang w:val="en-US"/>
+        </w:rPr>
+        <w:t>” (</w:t>
+      </w:r>
+      <w:r>
+        <w:rPr>
+          <w:lang w:val="en-US"/>
+        </w:rPr>
+        <w:t>Test for parameter 1 that is greater than 250, bonus point case)</w:t>
+      </w:r>
+    </w:p>
+    <w:p>
+      <w:pPr>
+        <w:pStyle w:val="ListParagraph"/>
+        <w:numPr>
+          <w:ilvl w:val="1"/>
+          <w:numId w:val="2"/>
+        </w:numPr>
+        <w:rPr>
+          <w:lang w:val="en-US"/>
+        </w:rPr>
+      </w:pPr>
     </w:p>
     <w:sectPr>
       <w:pgSz w:w="12240" w:h="15840"/>
